--- a/trunk/Other/Tmp/Use case/USE CASE_Tuan.docx
+++ b/trunk/Other/Tmp/Use case/USE CASE_Tuan.docx
@@ -471,7 +471,25 @@
                 <w:sz w:val="24"/>
                 <w:szCs w:val="24"/>
               </w:rPr>
-              <w:t>Guest use this case to login into system.</w:t>
+              <w:t xml:space="preserve">Guest </w:t>
+            </w:r>
+            <w:proofErr w:type="gramStart"/>
+            <w:r>
+              <w:rPr>
+                <w:rFonts w:asciiTheme="majorHAnsi" w:hAnsiTheme="majorHAnsi"/>
+                <w:sz w:val="24"/>
+                <w:szCs w:val="24"/>
+              </w:rPr>
+              <w:t>use</w:t>
+            </w:r>
+            <w:proofErr w:type="gramEnd"/>
+            <w:r>
+              <w:rPr>
+                <w:rFonts w:asciiTheme="majorHAnsi" w:hAnsiTheme="majorHAnsi"/>
+                <w:sz w:val="24"/>
+                <w:szCs w:val="24"/>
+              </w:rPr>
+              <w:t xml:space="preserve"> this case to login into system.</w:t>
             </w:r>
           </w:p>
           <w:p>
@@ -606,7 +624,25 @@
                 <w:sz w:val="24"/>
                 <w:szCs w:val="24"/>
               </w:rPr>
-              <w:t xml:space="preserve">To login: Guest go to the login page, guest enter username and password, then click on “Log in” </w:t>
+              <w:t xml:space="preserve">To login: Guest </w:t>
+            </w:r>
+            <w:proofErr w:type="gramStart"/>
+            <w:r>
+              <w:rPr>
+                <w:rFonts w:asciiTheme="majorHAnsi" w:hAnsiTheme="majorHAnsi"/>
+                <w:sz w:val="24"/>
+                <w:szCs w:val="24"/>
+              </w:rPr>
+              <w:t>go</w:t>
+            </w:r>
+            <w:proofErr w:type="gramEnd"/>
+            <w:r>
+              <w:rPr>
+                <w:rFonts w:asciiTheme="majorHAnsi" w:hAnsiTheme="majorHAnsi"/>
+                <w:sz w:val="24"/>
+                <w:szCs w:val="24"/>
+              </w:rPr>
+              <w:t xml:space="preserve"> to the login page, guest enter username and password, then click on “Log in” </w:t>
             </w:r>
             <w:r>
               <w:rPr>
@@ -883,7 +919,25 @@
                       <w:sz w:val="24"/>
                       <w:szCs w:val="24"/>
                     </w:rPr>
-                    <w:t>Guest go to login page.</w:t>
+                    <w:t xml:space="preserve">Guest </w:t>
+                  </w:r>
+                  <w:proofErr w:type="gramStart"/>
+                  <w:r>
+                    <w:rPr>
+                      <w:rFonts w:asciiTheme="majorHAnsi" w:hAnsiTheme="majorHAnsi"/>
+                      <w:sz w:val="24"/>
+                      <w:szCs w:val="24"/>
+                    </w:rPr>
+                    <w:t>go</w:t>
+                  </w:r>
+                  <w:proofErr w:type="gramEnd"/>
+                  <w:r>
+                    <w:rPr>
+                      <w:rFonts w:asciiTheme="majorHAnsi" w:hAnsiTheme="majorHAnsi"/>
+                      <w:sz w:val="24"/>
+                      <w:szCs w:val="24"/>
+                    </w:rPr>
+                    <w:t xml:space="preserve"> to login page.</w:t>
                   </w:r>
                 </w:p>
               </w:tc>
@@ -976,8 +1030,18 @@
                       <w:sz w:val="24"/>
                       <w:szCs w:val="24"/>
                     </w:rPr>
-                    <w:t>box, min length:5</w:t>
-                  </w:r>
+                    <w:t>box, min length</w:t>
+                  </w:r>
+                  <w:proofErr w:type="gramStart"/>
+                  <w:r>
+                    <w:rPr>
+                      <w:rFonts w:asciiTheme="majorHAnsi" w:hAnsiTheme="majorHAnsi"/>
+                      <w:sz w:val="24"/>
+                      <w:szCs w:val="24"/>
+                    </w:rPr>
+                    <w:t>:5</w:t>
+                  </w:r>
+                  <w:proofErr w:type="gramEnd"/>
                   <w:r>
                     <w:rPr>
                       <w:rFonts w:asciiTheme="majorHAnsi" w:hAnsiTheme="majorHAnsi"/>
@@ -1064,13 +1128,23 @@
                     </w:rPr>
                     <w:t xml:space="preserve">Guess enter username and password into </w:t>
                   </w:r>
-                  <w:r>
-                    <w:rPr>
-                      <w:rFonts w:asciiTheme="majorHAnsi" w:hAnsiTheme="majorHAnsi"/>
-                      <w:sz w:val="24"/>
-                      <w:szCs w:val="24"/>
-                    </w:rPr>
-                    <w:t>textboxs.</w:t>
+                  <w:proofErr w:type="spellStart"/>
+                  <w:r>
+                    <w:rPr>
+                      <w:rFonts w:asciiTheme="majorHAnsi" w:hAnsiTheme="majorHAnsi"/>
+                      <w:sz w:val="24"/>
+                      <w:szCs w:val="24"/>
+                    </w:rPr>
+                    <w:t>textboxs</w:t>
+                  </w:r>
+                  <w:proofErr w:type="spellEnd"/>
+                  <w:r>
+                    <w:rPr>
+                      <w:rFonts w:asciiTheme="majorHAnsi" w:hAnsiTheme="majorHAnsi"/>
+                      <w:sz w:val="24"/>
+                      <w:szCs w:val="24"/>
+                    </w:rPr>
+                    <w:t>.</w:t>
                   </w:r>
                 </w:p>
                 <w:p>
@@ -1136,8 +1210,18 @@
                       <w:sz w:val="24"/>
                       <w:szCs w:val="24"/>
                     </w:rPr>
-                    <w:t>Guest is logged into system, authorized with corresponding role. Redirect to corresponding page..</w:t>
-                  </w:r>
+                    <w:t>Guest is logged into system, authorized with corresponding role. Redirect to corresponding page</w:t>
+                  </w:r>
+                  <w:proofErr w:type="gramStart"/>
+                  <w:r>
+                    <w:rPr>
+                      <w:rFonts w:asciiTheme="majorHAnsi" w:hAnsiTheme="majorHAnsi"/>
+                      <w:sz w:val="24"/>
+                      <w:szCs w:val="24"/>
+                    </w:rPr>
+                    <w:t>..</w:t>
+                  </w:r>
+                  <w:proofErr w:type="gramEnd"/>
                 </w:p>
                 <w:p>
                   <w:pPr>
@@ -1332,8 +1416,18 @@
                       <w:sz w:val="24"/>
                       <w:szCs w:val="24"/>
                     </w:rPr>
-                    <w:t>No input in “Username” or “Password” textboxs</w:t>
-                  </w:r>
+                    <w:t xml:space="preserve">No input in “Username” or “Password” </w:t>
+                  </w:r>
+                  <w:proofErr w:type="spellStart"/>
+                  <w:r>
+                    <w:rPr>
+                      <w:rFonts w:asciiTheme="majorHAnsi" w:hAnsiTheme="majorHAnsi"/>
+                      <w:sz w:val="24"/>
+                      <w:szCs w:val="24"/>
+                    </w:rPr>
+                    <w:t>textboxs</w:t>
+                  </w:r>
+                  <w:proofErr w:type="spellEnd"/>
                 </w:p>
               </w:tc>
               <w:tc>
@@ -1665,7 +1759,13 @@
         </w:rPr>
       </w:pPr>
     </w:p>
-    <w:p/>
+    <w:p>
+      <w:pPr>
+        <w:rPr>
+          <w:lang w:val="en-US"/>
+        </w:rPr>
+      </w:pPr>
+    </w:p>
     <w:p>
       <w:r>
         <w:rPr>
@@ -2136,7 +2236,25 @@
                 <w:sz w:val="24"/>
                 <w:szCs w:val="24"/>
               </w:rPr>
-              <w:t xml:space="preserve">Guest use this case to </w:t>
+              <w:t xml:space="preserve">Guest </w:t>
+            </w:r>
+            <w:proofErr w:type="gramStart"/>
+            <w:r>
+              <w:rPr>
+                <w:rFonts w:asciiTheme="majorHAnsi" w:hAnsiTheme="majorHAnsi"/>
+                <w:sz w:val="24"/>
+                <w:szCs w:val="24"/>
+              </w:rPr>
+              <w:t>use</w:t>
+            </w:r>
+            <w:proofErr w:type="gramEnd"/>
+            <w:r>
+              <w:rPr>
+                <w:rFonts w:asciiTheme="majorHAnsi" w:hAnsiTheme="majorHAnsi"/>
+                <w:sz w:val="24"/>
+                <w:szCs w:val="24"/>
+              </w:rPr>
+              <w:t xml:space="preserve"> this case to </w:t>
             </w:r>
             <w:r>
               <w:rPr>
@@ -2271,7 +2389,25 @@
                 <w:sz w:val="24"/>
                 <w:szCs w:val="24"/>
               </w:rPr>
-              <w:t xml:space="preserve">Guest want to </w:t>
+              <w:t xml:space="preserve">Guest </w:t>
+            </w:r>
+            <w:proofErr w:type="gramStart"/>
+            <w:r>
+              <w:rPr>
+                <w:rFonts w:asciiTheme="majorHAnsi" w:hAnsiTheme="majorHAnsi"/>
+                <w:sz w:val="24"/>
+                <w:szCs w:val="24"/>
+              </w:rPr>
+              <w:t>want</w:t>
+            </w:r>
+            <w:proofErr w:type="gramEnd"/>
+            <w:r>
+              <w:rPr>
+                <w:rFonts w:asciiTheme="majorHAnsi" w:hAnsiTheme="majorHAnsi"/>
+                <w:sz w:val="24"/>
+                <w:szCs w:val="24"/>
+              </w:rPr>
+              <w:t xml:space="preserve"> to </w:t>
             </w:r>
             <w:r>
               <w:rPr>
@@ -2487,6 +2623,7 @@
               </w:rPr>
               <w:t xml:space="preserve">System will show </w:t>
             </w:r>
+            <w:proofErr w:type="spellStart"/>
             <w:r>
               <w:rPr>
                 <w:rFonts w:asciiTheme="majorHAnsi" w:hAnsiTheme="majorHAnsi"/>
@@ -2495,6 +2632,7 @@
               </w:rPr>
               <w:t>sucess</w:t>
             </w:r>
+            <w:proofErr w:type="spellEnd"/>
             <w:r>
               <w:rPr>
                 <w:rFonts w:asciiTheme="majorHAnsi" w:hAnsiTheme="majorHAnsi"/>
@@ -2693,7 +2831,25 @@
                       <w:sz w:val="24"/>
                       <w:szCs w:val="24"/>
                     </w:rPr>
-                    <w:t xml:space="preserve">Guest go to </w:t>
+                    <w:t xml:space="preserve">Guest </w:t>
+                  </w:r>
+                  <w:proofErr w:type="gramStart"/>
+                  <w:r>
+                    <w:rPr>
+                      <w:rFonts w:asciiTheme="majorHAnsi" w:hAnsiTheme="majorHAnsi"/>
+                      <w:sz w:val="24"/>
+                      <w:szCs w:val="24"/>
+                    </w:rPr>
+                    <w:t>go</w:t>
+                  </w:r>
+                  <w:proofErr w:type="gramEnd"/>
+                  <w:r>
+                    <w:rPr>
+                      <w:rFonts w:asciiTheme="majorHAnsi" w:hAnsiTheme="majorHAnsi"/>
+                      <w:sz w:val="24"/>
+                      <w:szCs w:val="24"/>
+                    </w:rPr>
+                    <w:t xml:space="preserve"> to </w:t>
                   </w:r>
                   <w:r>
                     <w:rPr>
@@ -2795,8 +2951,18 @@
                       <w:sz w:val="24"/>
                       <w:szCs w:val="24"/>
                     </w:rPr>
-                    <w:t>, email</w:t>
-                  </w:r>
+                    <w:t xml:space="preserve">, </w:t>
+                  </w:r>
+                  <w:proofErr w:type="gramStart"/>
+                  <w:r>
+                    <w:rPr>
+                      <w:rFonts w:asciiTheme="majorHAnsi" w:hAnsiTheme="majorHAnsi"/>
+                      <w:sz w:val="24"/>
+                      <w:szCs w:val="24"/>
+                    </w:rPr>
+                    <w:t>email</w:t>
+                  </w:r>
+                  <w:proofErr w:type="gramEnd"/>
                   <w:r>
                     <w:rPr>
                       <w:rFonts w:asciiTheme="majorHAnsi" w:hAnsiTheme="majorHAnsi"/>
@@ -2805,13 +2971,23 @@
                     </w:rPr>
                     <w:t xml:space="preserve"> into </w:t>
                   </w:r>
-                  <w:r>
-                    <w:rPr>
-                      <w:rFonts w:asciiTheme="majorHAnsi" w:hAnsiTheme="majorHAnsi"/>
-                      <w:sz w:val="24"/>
-                      <w:szCs w:val="24"/>
-                    </w:rPr>
-                    <w:t>textboxs.</w:t>
+                  <w:proofErr w:type="spellStart"/>
+                  <w:r>
+                    <w:rPr>
+                      <w:rFonts w:asciiTheme="majorHAnsi" w:hAnsiTheme="majorHAnsi"/>
+                      <w:sz w:val="24"/>
+                      <w:szCs w:val="24"/>
+                    </w:rPr>
+                    <w:t>textboxs</w:t>
+                  </w:r>
+                  <w:proofErr w:type="spellEnd"/>
+                  <w:r>
+                    <w:rPr>
+                      <w:rFonts w:asciiTheme="majorHAnsi" w:hAnsiTheme="majorHAnsi"/>
+                      <w:sz w:val="24"/>
+                      <w:szCs w:val="24"/>
+                    </w:rPr>
+                    <w:t>.</w:t>
                   </w:r>
                 </w:p>
                 <w:p>
@@ -2875,23 +3051,7 @@
                       <w:sz w:val="24"/>
                       <w:szCs w:val="24"/>
                     </w:rPr>
-                    <w:t xml:space="preserve">System show a </w:t>
-                  </w:r>
-                  <w:r>
-                    <w:rPr>
-                      <w:rFonts w:asciiTheme="majorHAnsi" w:hAnsiTheme="majorHAnsi"/>
-                      <w:sz w:val="24"/>
-                      <w:szCs w:val="24"/>
-                    </w:rPr>
-                    <w:t>register</w:t>
-                  </w:r>
-                  <w:r>
-                    <w:rPr>
-                      <w:rFonts w:asciiTheme="majorHAnsi" w:hAnsiTheme="majorHAnsi"/>
-                      <w:sz w:val="24"/>
-                      <w:szCs w:val="24"/>
-                    </w:rPr>
-                    <w:t xml:space="preserve"> form, includes:</w:t>
+                    <w:t>System show a register form, includes:</w:t>
                   </w:r>
                 </w:p>
                 <w:p>
@@ -2953,8 +3113,18 @@
                       <w:sz w:val="24"/>
                       <w:szCs w:val="24"/>
                     </w:rPr>
-                    <w:t>box, min length:5</w:t>
-                  </w:r>
+                    <w:t>box, min length</w:t>
+                  </w:r>
+                  <w:proofErr w:type="gramStart"/>
+                  <w:r>
+                    <w:rPr>
+                      <w:rFonts w:asciiTheme="majorHAnsi" w:hAnsiTheme="majorHAnsi"/>
+                      <w:sz w:val="24"/>
+                      <w:szCs w:val="24"/>
+                    </w:rPr>
+                    <w:t>:5</w:t>
+                  </w:r>
+                  <w:proofErr w:type="gramEnd"/>
                   <w:r>
                     <w:rPr>
                       <w:rFonts w:asciiTheme="majorHAnsi" w:hAnsiTheme="majorHAnsi"/>
@@ -3230,8 +3400,18 @@
                       <w:sz w:val="24"/>
                       <w:szCs w:val="24"/>
                     </w:rPr>
-                    <w:t xml:space="preserve"> textboxs</w:t>
-                  </w:r>
+                    <w:t xml:space="preserve"> </w:t>
+                  </w:r>
+                  <w:proofErr w:type="spellStart"/>
+                  <w:r>
+                    <w:rPr>
+                      <w:rFonts w:asciiTheme="majorHAnsi" w:hAnsiTheme="majorHAnsi"/>
+                      <w:sz w:val="24"/>
+                      <w:szCs w:val="24"/>
+                    </w:rPr>
+                    <w:t>textboxs</w:t>
+                  </w:r>
+                  <w:proofErr w:type="spellEnd"/>
                 </w:p>
               </w:tc>
               <w:tc>
@@ -3446,7 +3626,16 @@
                       <w:sz w:val="24"/>
                       <w:szCs w:val="24"/>
                     </w:rPr>
-                    <w:t xml:space="preserve">rror message: “Invalid username, </w:t>
+                    <w:t>rror message: “Invalid username</w:t>
+                  </w:r>
+                  <w:proofErr w:type="gramStart"/>
+                  <w:r>
+                    <w:rPr>
+                      <w:rFonts w:asciiTheme="majorHAnsi" w:hAnsiTheme="majorHAnsi"/>
+                      <w:sz w:val="24"/>
+                      <w:szCs w:val="24"/>
+                    </w:rPr>
+                    <w:t xml:space="preserve">, </w:t>
                   </w:r>
                   <w:r>
                     <w:rPr>
@@ -3456,6 +3645,7 @@
                     </w:rPr>
                     <w:t xml:space="preserve"> password</w:t>
                   </w:r>
+                  <w:proofErr w:type="gramEnd"/>
                   <w:r>
                     <w:rPr>
                       <w:rFonts w:asciiTheme="majorHAnsi" w:hAnsiTheme="majorHAnsi"/>
@@ -4104,8 +4294,18 @@
                 <w:sz w:val="24"/>
                 <w:szCs w:val="24"/>
               </w:rPr>
-              <w:t>This user case allow admin to active an accout</w:t>
-            </w:r>
+              <w:t xml:space="preserve">This user case allow admin to active an </w:t>
+            </w:r>
+            <w:proofErr w:type="spellStart"/>
+            <w:r>
+              <w:rPr>
+                <w:rFonts w:asciiTheme="majorHAnsi" w:hAnsiTheme="majorHAnsi"/>
+                <w:sz w:val="24"/>
+                <w:szCs w:val="24"/>
+              </w:rPr>
+              <w:t>accout</w:t>
+            </w:r>
+            <w:proofErr w:type="spellEnd"/>
           </w:p>
           <w:p>
             <w:pPr>
@@ -4183,7 +4383,25 @@
                 <w:sz w:val="24"/>
                 <w:szCs w:val="24"/>
               </w:rPr>
-              <w:t>In our system, when we do not want an user to login, we inactive his/her account. We can active the inactivated account so they can login again.</w:t>
+              <w:t xml:space="preserve">In our system, when we do not want </w:t>
+            </w:r>
+            <w:proofErr w:type="gramStart"/>
+            <w:r>
+              <w:rPr>
+                <w:rFonts w:asciiTheme="majorHAnsi" w:hAnsiTheme="majorHAnsi"/>
+                <w:sz w:val="24"/>
+                <w:szCs w:val="24"/>
+              </w:rPr>
+              <w:t>an</w:t>
+            </w:r>
+            <w:proofErr w:type="gramEnd"/>
+            <w:r>
+              <w:rPr>
+                <w:rFonts w:asciiTheme="majorHAnsi" w:hAnsiTheme="majorHAnsi"/>
+                <w:sz w:val="24"/>
+                <w:szCs w:val="24"/>
+              </w:rPr>
+              <w:t xml:space="preserve"> user to login, we inactive his/her account. We can active the inactivated account so they can login again.</w:t>
             </w:r>
           </w:p>
           <w:p>
@@ -4603,7 +4821,25 @@
                       <w:sz w:val="24"/>
                       <w:szCs w:val="24"/>
                     </w:rPr>
-                    <w:t>Click menu item“Account Manager”.</w:t>
+                    <w:t xml:space="preserve">Click menu </w:t>
+                  </w:r>
+                  <w:proofErr w:type="spellStart"/>
+                  <w:r>
+                    <w:rPr>
+                      <w:rFonts w:asciiTheme="majorHAnsi" w:hAnsiTheme="majorHAnsi"/>
+                      <w:sz w:val="24"/>
+                      <w:szCs w:val="24"/>
+                    </w:rPr>
+                    <w:t>item“Account</w:t>
+                  </w:r>
+                  <w:proofErr w:type="spellEnd"/>
+                  <w:r>
+                    <w:rPr>
+                      <w:rFonts w:asciiTheme="majorHAnsi" w:hAnsiTheme="majorHAnsi"/>
+                      <w:sz w:val="24"/>
+                      <w:szCs w:val="24"/>
+                    </w:rPr>
+                    <w:t xml:space="preserve"> Manager”.</w:t>
                   </w:r>
                 </w:p>
               </w:tc>
@@ -4880,7 +5116,25 @@
                       <w:sz w:val="24"/>
                       <w:szCs w:val="24"/>
                     </w:rPr>
-                    <w:t>Action: dropdownlist, value</w:t>
+                    <w:t xml:space="preserve">Action: </w:t>
+                  </w:r>
+                  <w:proofErr w:type="spellStart"/>
+                  <w:r>
+                    <w:rPr>
+                      <w:rFonts w:asciiTheme="majorHAnsi" w:hAnsiTheme="majorHAnsi"/>
+                      <w:sz w:val="24"/>
+                      <w:szCs w:val="24"/>
+                    </w:rPr>
+                    <w:t>dropdownlist</w:t>
+                  </w:r>
+                  <w:proofErr w:type="spellEnd"/>
+                  <w:r>
+                    <w:rPr>
+                      <w:rFonts w:asciiTheme="majorHAnsi" w:hAnsiTheme="majorHAnsi"/>
+                      <w:sz w:val="24"/>
+                      <w:szCs w:val="24"/>
+                    </w:rPr>
+                    <w:t>, value</w:t>
                   </w:r>
                   <w:r>
                     <w:rPr>
@@ -4974,7 +5228,25 @@
                       <w:sz w:val="24"/>
                       <w:szCs w:val="24"/>
                     </w:rPr>
-                    <w:t>Check the checkboxs of the account(s), select “Active” on the drop down list, and press “Process” button.</w:t>
+                    <w:t xml:space="preserve">Check the </w:t>
+                  </w:r>
+                  <w:proofErr w:type="spellStart"/>
+                  <w:r>
+                    <w:rPr>
+                      <w:rFonts w:asciiTheme="majorHAnsi" w:hAnsiTheme="majorHAnsi"/>
+                      <w:sz w:val="24"/>
+                      <w:szCs w:val="24"/>
+                    </w:rPr>
+                    <w:t>checkboxs</w:t>
+                  </w:r>
+                  <w:proofErr w:type="spellEnd"/>
+                  <w:r>
+                    <w:rPr>
+                      <w:rFonts w:asciiTheme="majorHAnsi" w:hAnsiTheme="majorHAnsi"/>
+                      <w:sz w:val="24"/>
+                      <w:szCs w:val="24"/>
+                    </w:rPr>
+                    <w:t xml:space="preserve"> of the account(s), select “Active” on the drop down list, and press “Process” button.</w:t>
                   </w:r>
                 </w:p>
               </w:tc>
@@ -5344,8 +5616,18 @@
                       <w:sz w:val="24"/>
                       <w:szCs w:val="24"/>
                     </w:rPr>
-                    <w:t>“Please select account to activated</w:t>
-                  </w:r>
+                    <w:t xml:space="preserve">“Please select account to </w:t>
+                  </w:r>
+                  <w:proofErr w:type="gramStart"/>
+                  <w:r>
+                    <w:rPr>
+                      <w:rFonts w:asciiTheme="majorHAnsi" w:hAnsiTheme="majorHAnsi"/>
+                      <w:sz w:val="24"/>
+                      <w:szCs w:val="24"/>
+                    </w:rPr>
+                    <w:t>activated</w:t>
+                  </w:r>
+                  <w:proofErr w:type="gramEnd"/>
                   <w:r>
                     <w:rPr>
                       <w:rFonts w:asciiTheme="majorHAnsi" w:hAnsiTheme="majorHAnsi"/>
@@ -5703,15 +5985,7 @@
                 <w:sz w:val="24"/>
                 <w:szCs w:val="24"/>
               </w:rPr>
-              <w:t>In</w:t>
-            </w:r>
-            <w:r>
-              <w:rPr>
-                <w:rFonts w:asciiTheme="majorHAnsi" w:hAnsiTheme="majorHAnsi"/>
-                <w:sz w:val="24"/>
-                <w:szCs w:val="24"/>
-              </w:rPr>
-              <w:t>active  Account</w:t>
+              <w:t>Inactive  Account</w:t>
             </w:r>
           </w:p>
         </w:tc>
@@ -5935,15 +6209,7 @@
                 <w:sz w:val="24"/>
                 <w:szCs w:val="24"/>
               </w:rPr>
-              <w:t xml:space="preserve">This user case allow admin to active an </w:t>
-            </w:r>
-            <w:r>
-              <w:rPr>
-                <w:rFonts w:asciiTheme="majorHAnsi" w:hAnsiTheme="majorHAnsi"/>
-                <w:sz w:val="24"/>
-                <w:szCs w:val="24"/>
-              </w:rPr>
-              <w:t>account</w:t>
+              <w:t>This user case allow admin to active an account</w:t>
             </w:r>
           </w:p>
           <w:p>
@@ -6022,7 +6288,43 @@
                 <w:sz w:val="24"/>
                 <w:szCs w:val="24"/>
               </w:rPr>
-              <w:t>In our system, when we do not want an user to login, we inactive his/her account. The account can be activated  later.</w:t>
+              <w:t xml:space="preserve">In our system, when we do not want </w:t>
+            </w:r>
+            <w:proofErr w:type="gramStart"/>
+            <w:r>
+              <w:rPr>
+                <w:rFonts w:asciiTheme="majorHAnsi" w:hAnsiTheme="majorHAnsi"/>
+                <w:sz w:val="24"/>
+                <w:szCs w:val="24"/>
+              </w:rPr>
+              <w:t>an</w:t>
+            </w:r>
+            <w:proofErr w:type="gramEnd"/>
+            <w:r>
+              <w:rPr>
+                <w:rFonts w:asciiTheme="majorHAnsi" w:hAnsiTheme="majorHAnsi"/>
+                <w:sz w:val="24"/>
+                <w:szCs w:val="24"/>
+              </w:rPr>
+              <w:t xml:space="preserve"> user to login, we inactive his/her account. The account can be </w:t>
+            </w:r>
+            <w:proofErr w:type="gramStart"/>
+            <w:r>
+              <w:rPr>
+                <w:rFonts w:asciiTheme="majorHAnsi" w:hAnsiTheme="majorHAnsi"/>
+                <w:sz w:val="24"/>
+                <w:szCs w:val="24"/>
+              </w:rPr>
+              <w:t>activated  later</w:t>
+            </w:r>
+            <w:proofErr w:type="gramEnd"/>
+            <w:r>
+              <w:rPr>
+                <w:rFonts w:asciiTheme="majorHAnsi" w:hAnsiTheme="majorHAnsi"/>
+                <w:sz w:val="24"/>
+                <w:szCs w:val="24"/>
+              </w:rPr>
+              <w:t>.</w:t>
             </w:r>
           </w:p>
           <w:p>
@@ -6260,23 +6562,7 @@
                 <w:sz w:val="24"/>
                 <w:szCs w:val="24"/>
               </w:rPr>
-              <w:t xml:space="preserve">No </w:t>
-            </w:r>
-            <w:r>
-              <w:rPr>
-                <w:rFonts w:asciiTheme="majorHAnsi" w:hAnsiTheme="majorHAnsi"/>
-                <w:sz w:val="24"/>
-                <w:szCs w:val="24"/>
-              </w:rPr>
-              <w:t>account</w:t>
-            </w:r>
-            <w:r>
-              <w:rPr>
-                <w:rFonts w:asciiTheme="majorHAnsi" w:hAnsiTheme="majorHAnsi"/>
-                <w:sz w:val="24"/>
-                <w:szCs w:val="24"/>
-              </w:rPr>
-              <w:t xml:space="preserve"> inactivated.</w:t>
+              <w:t>No account inactivated.</w:t>
             </w:r>
             <w:r>
               <w:rPr>
@@ -6443,7 +6729,25 @@
                       <w:sz w:val="24"/>
                       <w:szCs w:val="24"/>
                     </w:rPr>
-                    <w:t>Click menu item“Account Manager”.</w:t>
+                    <w:t xml:space="preserve">Click menu </w:t>
+                  </w:r>
+                  <w:proofErr w:type="spellStart"/>
+                  <w:r>
+                    <w:rPr>
+                      <w:rFonts w:asciiTheme="majorHAnsi" w:hAnsiTheme="majorHAnsi"/>
+                      <w:sz w:val="24"/>
+                      <w:szCs w:val="24"/>
+                    </w:rPr>
+                    <w:t>item“Account</w:t>
+                  </w:r>
+                  <w:proofErr w:type="spellEnd"/>
+                  <w:r>
+                    <w:rPr>
+                      <w:rFonts w:asciiTheme="majorHAnsi" w:hAnsiTheme="majorHAnsi"/>
+                      <w:sz w:val="24"/>
+                      <w:szCs w:val="24"/>
+                    </w:rPr>
+                    <w:t xml:space="preserve"> Manager”.</w:t>
                   </w:r>
                 </w:p>
               </w:tc>
@@ -6712,7 +7016,25 @@
                       <w:sz w:val="24"/>
                       <w:szCs w:val="24"/>
                     </w:rPr>
-                    <w:t>Action: dropdownlist, value</w:t>
+                    <w:t xml:space="preserve">Action: </w:t>
+                  </w:r>
+                  <w:proofErr w:type="spellStart"/>
+                  <w:r>
+                    <w:rPr>
+                      <w:rFonts w:asciiTheme="majorHAnsi" w:hAnsiTheme="majorHAnsi"/>
+                      <w:sz w:val="24"/>
+                      <w:szCs w:val="24"/>
+                    </w:rPr>
+                    <w:t>dropdownlist</w:t>
+                  </w:r>
+                  <w:proofErr w:type="spellEnd"/>
+                  <w:r>
+                    <w:rPr>
+                      <w:rFonts w:asciiTheme="majorHAnsi" w:hAnsiTheme="majorHAnsi"/>
+                      <w:sz w:val="24"/>
+                      <w:szCs w:val="24"/>
+                    </w:rPr>
+                    <w:t>, value</w:t>
                   </w:r>
                   <w:r>
                     <w:rPr>
@@ -6806,7 +7128,25 @@
                       <w:sz w:val="24"/>
                       <w:szCs w:val="24"/>
                     </w:rPr>
-                    <w:t>Check the checkboxs of the account, select “Inactive” on the drop down list, and press “Process” button.</w:t>
+                    <w:t xml:space="preserve">Check the </w:t>
+                  </w:r>
+                  <w:proofErr w:type="spellStart"/>
+                  <w:r>
+                    <w:rPr>
+                      <w:rFonts w:asciiTheme="majorHAnsi" w:hAnsiTheme="majorHAnsi"/>
+                      <w:sz w:val="24"/>
+                      <w:szCs w:val="24"/>
+                    </w:rPr>
+                    <w:t>checkboxs</w:t>
+                  </w:r>
+                  <w:proofErr w:type="spellEnd"/>
+                  <w:r>
+                    <w:rPr>
+                      <w:rFonts w:asciiTheme="majorHAnsi" w:hAnsiTheme="majorHAnsi"/>
+                      <w:sz w:val="24"/>
+                      <w:szCs w:val="24"/>
+                    </w:rPr>
+                    <w:t xml:space="preserve"> of the account, select “Inactive” on the drop down list, and press “Process” button.</w:t>
                   </w:r>
                 </w:p>
               </w:tc>
@@ -7167,8 +7507,18 @@
                       <w:sz w:val="24"/>
                       <w:szCs w:val="24"/>
                     </w:rPr>
-                    <w:t>“Please select account to inactivated</w:t>
-                  </w:r>
+                    <w:t xml:space="preserve">“Please select account to </w:t>
+                  </w:r>
+                  <w:proofErr w:type="gramStart"/>
+                  <w:r>
+                    <w:rPr>
+                      <w:rFonts w:asciiTheme="majorHAnsi" w:hAnsiTheme="majorHAnsi"/>
+                      <w:sz w:val="24"/>
+                      <w:szCs w:val="24"/>
+                    </w:rPr>
+                    <w:t>inactivated</w:t>
+                  </w:r>
+                  <w:proofErr w:type="gramEnd"/>
                   <w:r>
                     <w:rPr>
                       <w:rFonts w:asciiTheme="majorHAnsi" w:hAnsiTheme="majorHAnsi"/>
@@ -7279,8 +7629,6 @@
         </w:rPr>
       </w:pPr>
     </w:p>
-    <w:p/>
-    <w:p/>
     <w:p>
       <w:pPr>
         <w:rPr>
@@ -7295,9 +7643,41 @@
         </w:rPr>
       </w:pPr>
     </w:p>
-    <w:p/>
-    <w:p/>
-    <w:p/>
+    <w:p>
+      <w:pPr>
+        <w:rPr>
+          <w:lang w:val="en-US"/>
+        </w:rPr>
+      </w:pPr>
+    </w:p>
+    <w:p>
+      <w:pPr>
+        <w:rPr>
+          <w:lang w:val="en-US"/>
+        </w:rPr>
+      </w:pPr>
+    </w:p>
+    <w:p>
+      <w:pPr>
+        <w:rPr>
+          <w:lang w:val="en-US"/>
+        </w:rPr>
+      </w:pPr>
+    </w:p>
+    <w:p>
+      <w:pPr>
+        <w:rPr>
+          <w:lang w:val="en-US"/>
+        </w:rPr>
+      </w:pPr>
+    </w:p>
+    <w:p>
+      <w:pPr>
+        <w:rPr>
+          <w:lang w:val="en-US"/>
+        </w:rPr>
+      </w:pPr>
+    </w:p>
     <w:p>
       <w:r>
         <w:rPr>
@@ -7754,13 +8134,23 @@
                 <w:szCs w:val="24"/>
               </w:rPr>
             </w:pPr>
-            <w:r>
-              <w:rPr>
-                <w:rFonts w:asciiTheme="majorHAnsi" w:hAnsiTheme="majorHAnsi"/>
-                <w:sz w:val="24"/>
-                <w:szCs w:val="24"/>
-              </w:rPr>
-              <w:t xml:space="preserve">This user case allow </w:t>
+            <w:proofErr w:type="gramStart"/>
+            <w:r>
+              <w:rPr>
+                <w:rFonts w:asciiTheme="majorHAnsi" w:hAnsiTheme="majorHAnsi"/>
+                <w:sz w:val="24"/>
+                <w:szCs w:val="24"/>
+              </w:rPr>
+              <w:t>This user case allow</w:t>
+            </w:r>
+            <w:proofErr w:type="gramEnd"/>
+            <w:r>
+              <w:rPr>
+                <w:rFonts w:asciiTheme="majorHAnsi" w:hAnsiTheme="majorHAnsi"/>
+                <w:sz w:val="24"/>
+                <w:szCs w:val="24"/>
+              </w:rPr>
+              <w:t xml:space="preserve"> </w:t>
             </w:r>
             <w:r>
               <w:rPr>
@@ -7814,13 +8204,23 @@
                 <w:szCs w:val="24"/>
               </w:rPr>
             </w:pPr>
-            <w:r>
-              <w:rPr>
-                <w:rFonts w:asciiTheme="majorHAnsi" w:hAnsiTheme="majorHAnsi"/>
-                <w:sz w:val="24"/>
-                <w:szCs w:val="24"/>
-              </w:rPr>
-              <w:t>new traffic sign will add into database.</w:t>
+            <w:proofErr w:type="gramStart"/>
+            <w:r>
+              <w:rPr>
+                <w:rFonts w:asciiTheme="majorHAnsi" w:hAnsiTheme="majorHAnsi"/>
+                <w:sz w:val="24"/>
+                <w:szCs w:val="24"/>
+              </w:rPr>
+              <w:t>new</w:t>
+            </w:r>
+            <w:proofErr w:type="gramEnd"/>
+            <w:r>
+              <w:rPr>
+                <w:rFonts w:asciiTheme="majorHAnsi" w:hAnsiTheme="majorHAnsi"/>
+                <w:sz w:val="24"/>
+                <w:szCs w:val="24"/>
+              </w:rPr>
+              <w:t xml:space="preserve"> traffic sign will add into database.</w:t>
             </w:r>
           </w:p>
           <w:p>
@@ -8827,8 +9227,6 @@
                     </w:rPr>
                     <w:t>The new sign</w:t>
                   </w:r>
-                  <w:bookmarkStart w:id="0" w:name="_GoBack"/>
-                  <w:bookmarkEnd w:id="0"/>
                   <w:r>
                     <w:rPr>
                       <w:rFonts w:asciiTheme="majorHAnsi" w:hAnsiTheme="majorHAnsi"/>
@@ -8903,264 +9301,6 @@
               <w:t>Exceptions:</w:t>
             </w:r>
           </w:p>
-          <w:tbl>
-            <w:tblPr>
-              <w:tblStyle w:val="TableGrid"/>
-              <w:tblW w:w="0" w:type="auto"/>
-              <w:tblLook w:val="04A0" w:firstRow="1" w:lastRow="0" w:firstColumn="1" w:lastColumn="0" w:noHBand="0" w:noVBand="1"/>
-            </w:tblPr>
-            <w:tblGrid>
-              <w:gridCol w:w="985"/>
-              <w:gridCol w:w="3240"/>
-              <w:gridCol w:w="4548"/>
-            </w:tblGrid>
-            <w:tr>
-              <w:tc>
-                <w:tcPr>
-                  <w:tcW w:w="985" w:type="dxa"/>
-                  <w:shd w:val="clear" w:color="auto" w:fill="D9D9D9" w:themeFill="background1" w:themeFillShade="D9"/>
-                </w:tcPr>
-                <w:p>
-                  <w:pPr>
-                    <w:jc w:val="center"/>
-                    <w:rPr>
-                      <w:rFonts w:asciiTheme="majorHAnsi" w:hAnsiTheme="majorHAnsi"/>
-                      <w:sz w:val="24"/>
-                      <w:szCs w:val="24"/>
-                    </w:rPr>
-                  </w:pPr>
-                  <w:r>
-                    <w:rPr>
-                      <w:rFonts w:asciiTheme="majorHAnsi" w:hAnsiTheme="majorHAnsi"/>
-                      <w:sz w:val="24"/>
-                      <w:szCs w:val="24"/>
-                    </w:rPr>
-                    <w:t>No</w:t>
-                  </w:r>
-                </w:p>
-              </w:tc>
-              <w:tc>
-                <w:tcPr>
-                  <w:tcW w:w="3240" w:type="dxa"/>
-                  <w:shd w:val="clear" w:color="auto" w:fill="D9D9D9" w:themeFill="background1" w:themeFillShade="D9"/>
-                </w:tcPr>
-                <w:p>
-                  <w:pPr>
-                    <w:jc w:val="center"/>
-                    <w:rPr>
-                      <w:rFonts w:asciiTheme="majorHAnsi" w:hAnsiTheme="majorHAnsi"/>
-                      <w:sz w:val="24"/>
-                      <w:szCs w:val="24"/>
-                    </w:rPr>
-                  </w:pPr>
-                  <w:r>
-                    <w:rPr>
-                      <w:rFonts w:asciiTheme="majorHAnsi" w:hAnsiTheme="majorHAnsi"/>
-                      <w:sz w:val="24"/>
-                      <w:szCs w:val="24"/>
-                    </w:rPr>
-                    <w:t>Actor Action</w:t>
-                  </w:r>
-                </w:p>
-              </w:tc>
-              <w:tc>
-                <w:tcPr>
-                  <w:tcW w:w="4548" w:type="dxa"/>
-                  <w:shd w:val="clear" w:color="auto" w:fill="D9D9D9" w:themeFill="background1" w:themeFillShade="D9"/>
-                </w:tcPr>
-                <w:p>
-                  <w:pPr>
-                    <w:jc w:val="center"/>
-                    <w:rPr>
-                      <w:rFonts w:asciiTheme="majorHAnsi" w:hAnsiTheme="majorHAnsi"/>
-                      <w:sz w:val="24"/>
-                      <w:szCs w:val="24"/>
-                    </w:rPr>
-                  </w:pPr>
-                  <w:r>
-                    <w:rPr>
-                      <w:rFonts w:asciiTheme="majorHAnsi" w:hAnsiTheme="majorHAnsi"/>
-                      <w:sz w:val="24"/>
-                      <w:szCs w:val="24"/>
-                    </w:rPr>
-                    <w:t>System Response</w:t>
-                  </w:r>
-                </w:p>
-              </w:tc>
-            </w:tr>
-            <w:tr>
-              <w:tc>
-                <w:tcPr>
-                  <w:tcW w:w="985" w:type="dxa"/>
-                </w:tcPr>
-                <w:p>
-                  <w:pPr>
-                    <w:jc w:val="center"/>
-                    <w:rPr>
-                      <w:rFonts w:asciiTheme="majorHAnsi" w:hAnsiTheme="majorHAnsi"/>
-                      <w:sz w:val="24"/>
-                      <w:szCs w:val="24"/>
-                    </w:rPr>
-                  </w:pPr>
-                  <w:r>
-                    <w:rPr>
-                      <w:rFonts w:asciiTheme="majorHAnsi" w:hAnsiTheme="majorHAnsi"/>
-                      <w:sz w:val="24"/>
-                      <w:szCs w:val="24"/>
-                    </w:rPr>
-                    <w:t>1</w:t>
-                  </w:r>
-                </w:p>
-              </w:tc>
-              <w:tc>
-                <w:tcPr>
-                  <w:tcW w:w="3240" w:type="dxa"/>
-                </w:tcPr>
-                <w:p>
-                  <w:pPr>
-                    <w:rPr>
-                      <w:rFonts w:asciiTheme="majorHAnsi" w:hAnsiTheme="majorHAnsi"/>
-                      <w:sz w:val="24"/>
-                      <w:szCs w:val="24"/>
-                    </w:rPr>
-                  </w:pPr>
-                  <w:r>
-                    <w:rPr>
-                      <w:rFonts w:asciiTheme="majorHAnsi" w:hAnsiTheme="majorHAnsi"/>
-                      <w:sz w:val="24"/>
-                      <w:szCs w:val="24"/>
-                    </w:rPr>
-                    <w:t>The account has already been inactivated by another admin.</w:t>
-                  </w:r>
-                </w:p>
-              </w:tc>
-              <w:tc>
-                <w:tcPr>
-                  <w:tcW w:w="4548" w:type="dxa"/>
-                </w:tcPr>
-                <w:p>
-                  <w:pPr>
-                    <w:rPr>
-                      <w:rFonts w:asciiTheme="majorHAnsi" w:hAnsiTheme="majorHAnsi"/>
-                      <w:sz w:val="24"/>
-                      <w:szCs w:val="24"/>
-                    </w:rPr>
-                  </w:pPr>
-                  <w:r>
-                    <w:rPr>
-                      <w:rFonts w:asciiTheme="majorHAnsi" w:hAnsiTheme="majorHAnsi"/>
-                      <w:sz w:val="24"/>
-                      <w:szCs w:val="24"/>
-                    </w:rPr>
-                    <w:t>Nothing happen, the account(s) status is inactive</w:t>
-                  </w:r>
-                </w:p>
-              </w:tc>
-            </w:tr>
-            <w:tr>
-              <w:tc>
-                <w:tcPr>
-                  <w:tcW w:w="985" w:type="dxa"/>
-                </w:tcPr>
-                <w:p>
-                  <w:pPr>
-                    <w:jc w:val="center"/>
-                    <w:rPr>
-                      <w:rFonts w:asciiTheme="majorHAnsi" w:hAnsiTheme="majorHAnsi"/>
-                      <w:sz w:val="24"/>
-                      <w:szCs w:val="24"/>
-                    </w:rPr>
-                  </w:pPr>
-                  <w:r>
-                    <w:rPr>
-                      <w:rFonts w:asciiTheme="majorHAnsi" w:hAnsiTheme="majorHAnsi"/>
-                      <w:sz w:val="24"/>
-                      <w:szCs w:val="24"/>
-                    </w:rPr>
-                    <w:t>2</w:t>
-                  </w:r>
-                </w:p>
-              </w:tc>
-              <w:tc>
-                <w:tcPr>
-                  <w:tcW w:w="3240" w:type="dxa"/>
-                </w:tcPr>
-                <w:p>
-                  <w:pPr>
-                    <w:rPr>
-                      <w:rFonts w:asciiTheme="majorHAnsi" w:hAnsiTheme="majorHAnsi"/>
-                      <w:sz w:val="24"/>
-                      <w:szCs w:val="24"/>
-                    </w:rPr>
-                  </w:pPr>
-                  <w:r>
-                    <w:rPr>
-                      <w:rFonts w:asciiTheme="majorHAnsi" w:hAnsiTheme="majorHAnsi"/>
-                      <w:sz w:val="24"/>
-                      <w:szCs w:val="24"/>
-                    </w:rPr>
-                    <w:t>Check no checkbox, press “Process” button.</w:t>
-                  </w:r>
-                </w:p>
-              </w:tc>
-              <w:tc>
-                <w:tcPr>
-                  <w:tcW w:w="4548" w:type="dxa"/>
-                </w:tcPr>
-                <w:p>
-                  <w:pPr>
-                    <w:rPr>
-                      <w:rFonts w:asciiTheme="majorHAnsi" w:hAnsiTheme="majorHAnsi"/>
-                      <w:sz w:val="24"/>
-                      <w:szCs w:val="24"/>
-                    </w:rPr>
-                  </w:pPr>
-                  <w:r>
-                    <w:rPr>
-                      <w:rFonts w:asciiTheme="majorHAnsi" w:hAnsiTheme="majorHAnsi"/>
-                      <w:sz w:val="24"/>
-                      <w:szCs w:val="24"/>
-                    </w:rPr>
-                    <w:t xml:space="preserve">Display error message: </w:t>
-                  </w:r>
-                </w:p>
-                <w:p>
-                  <w:pPr>
-                    <w:rPr>
-                      <w:rFonts w:asciiTheme="majorHAnsi" w:hAnsiTheme="majorHAnsi"/>
-                      <w:sz w:val="24"/>
-                      <w:szCs w:val="24"/>
-                    </w:rPr>
-                  </w:pPr>
-                  <w:r>
-                    <w:rPr>
-                      <w:rFonts w:asciiTheme="majorHAnsi" w:hAnsiTheme="majorHAnsi"/>
-                      <w:sz w:val="24"/>
-                      <w:szCs w:val="24"/>
-                    </w:rPr>
-                    <w:t>“Please select account to inactivated</w:t>
-                  </w:r>
-                  <w:r>
-                    <w:rPr>
-                      <w:rFonts w:asciiTheme="majorHAnsi" w:hAnsiTheme="majorHAnsi"/>
-                      <w:sz w:val="24"/>
-                      <w:szCs w:val="24"/>
-                    </w:rPr>
-                    <w:t>.”</w:t>
-                  </w:r>
-                </w:p>
-                <w:p>
-                  <w:pPr>
-                    <w:rPr>
-                      <w:rFonts w:asciiTheme="majorHAnsi" w:hAnsiTheme="majorHAnsi"/>
-                      <w:sz w:val="24"/>
-                      <w:szCs w:val="24"/>
-                    </w:rPr>
-                  </w:pPr>
-                </w:p>
-              </w:tc>
-            </w:tr>
-          </w:tbl>
           <w:p>
             <w:pPr>
               <w:rPr>
@@ -9218,27 +9358,15 @@
           </w:p>
           <w:p>
             <w:pPr>
-              <w:pStyle w:val="ListParagraph"/>
               <w:keepNext/>
-              <w:numPr>
-                <w:ilvl w:val="0"/>
-                <w:numId w:val="9"/>
-              </w:numPr>
-              <w:spacing w:after="0" w:line="240" w:lineRule="auto"/>
-              <w:rPr>
-                <w:rFonts w:asciiTheme="majorHAnsi" w:hAnsiTheme="majorHAnsi"/>
-                <w:sz w:val="24"/>
-                <w:szCs w:val="24"/>
-              </w:rPr>
-            </w:pPr>
-            <w:r>
-              <w:rPr>
-                <w:rFonts w:asciiTheme="majorHAnsi" w:hAnsiTheme="majorHAnsi"/>
-                <w:sz w:val="24"/>
-                <w:szCs w:val="24"/>
-              </w:rPr>
-              <w:t>Admin can’t active/inactive account of themselves or other admin.</w:t>
-            </w:r>
+              <w:rPr>
+                <w:rFonts w:asciiTheme="majorHAnsi" w:hAnsiTheme="majorHAnsi"/>
+                <w:sz w:val="24"/>
+                <w:szCs w:val="24"/>
+              </w:rPr>
+            </w:pPr>
+            <w:bookmarkStart w:id="0" w:name="_GoBack"/>
+            <w:bookmarkEnd w:id="0"/>
           </w:p>
         </w:tc>
       </w:tr>

--- a/trunk/Other/Tmp/Use case/USE CASE_Tuan.docx
+++ b/trunk/Other/Tmp/Use case/USE CASE_Tuan.docx
@@ -7686,9 +7686,9 @@
         </w:rPr>
         <w:drawing>
           <wp:inline distT="0" distB="0" distL="0" distR="0">
-            <wp:extent cx="4000500" cy="1114425"/>
-            <wp:effectExtent l="0" t="0" r="0" b="9525"/>
-            <wp:docPr id="8" name="Picture 8" descr="C:\Users\Tuan\Desktop\train.jpg"/>
+            <wp:extent cx="5829300" cy="2171700"/>
+            <wp:effectExtent l="0" t="0" r="0" b="0"/>
+            <wp:docPr id="5" name="Picture 5" descr="C:\Users\Tuan\Desktop\Use case\Staff\Add Traffic Sign.jpg"/>
             <wp:cNvGraphicFramePr>
               <a:graphicFrameLocks xmlns:a="http://schemas.openxmlformats.org/drawingml/2006/main" noChangeAspect="1"/>
             </wp:cNvGraphicFramePr>
@@ -7696,7 +7696,7 @@
               <a:graphicData uri="http://schemas.openxmlformats.org/drawingml/2006/picture">
                 <pic:pic xmlns:pic="http://schemas.openxmlformats.org/drawingml/2006/picture">
                   <pic:nvPicPr>
-                    <pic:cNvPr id="0" name="Picture 8" descr="C:\Users\Tuan\Desktop\train.jpg"/>
+                    <pic:cNvPr id="0" name="Picture 1" descr="C:\Users\Tuan\Desktop\Use case\Staff\Add Traffic Sign.jpg"/>
                     <pic:cNvPicPr>
                       <a:picLocks noChangeAspect="1" noChangeArrowheads="1"/>
                     </pic:cNvPicPr>
@@ -7717,7 +7717,7 @@
                   <pic:spPr bwMode="auto">
                     <a:xfrm>
                       <a:off x="0" y="0"/>
-                      <a:ext cx="4000500" cy="1114425"/>
+                      <a:ext cx="5829300" cy="2171700"/>
                     </a:xfrm>
                     <a:prstGeom prst="rect">
                       <a:avLst/>
@@ -7916,7 +7916,15 @@
                 <w:sz w:val="24"/>
                 <w:szCs w:val="24"/>
               </w:rPr>
-              <w:t>Train new traffic sign</w:t>
+              <w:t>Add</w:t>
+            </w:r>
+            <w:r>
+              <w:rPr>
+                <w:rFonts w:asciiTheme="majorHAnsi" w:hAnsiTheme="majorHAnsi"/>
+                <w:sz w:val="24"/>
+                <w:szCs w:val="24"/>
+              </w:rPr>
+              <w:t xml:space="preserve"> traffic sign</w:t>
             </w:r>
           </w:p>
         </w:tc>
@@ -8134,47 +8142,13 @@
                 <w:szCs w:val="24"/>
               </w:rPr>
             </w:pPr>
-            <w:proofErr w:type="gramStart"/>
-            <w:r>
-              <w:rPr>
-                <w:rFonts w:asciiTheme="majorHAnsi" w:hAnsiTheme="majorHAnsi"/>
-                <w:sz w:val="24"/>
-                <w:szCs w:val="24"/>
-              </w:rPr>
-              <w:t>This user case allow</w:t>
-            </w:r>
-            <w:proofErr w:type="gramEnd"/>
-            <w:r>
-              <w:rPr>
-                <w:rFonts w:asciiTheme="majorHAnsi" w:hAnsiTheme="majorHAnsi"/>
-                <w:sz w:val="24"/>
-                <w:szCs w:val="24"/>
-              </w:rPr>
-              <w:t xml:space="preserve"> </w:t>
-            </w:r>
-            <w:r>
-              <w:rPr>
-                <w:rFonts w:asciiTheme="majorHAnsi" w:hAnsiTheme="majorHAnsi"/>
-                <w:sz w:val="24"/>
-                <w:szCs w:val="24"/>
-              </w:rPr>
-              <w:t>staff</w:t>
-            </w:r>
-            <w:r>
-              <w:rPr>
-                <w:rFonts w:asciiTheme="majorHAnsi" w:hAnsiTheme="majorHAnsi"/>
-                <w:sz w:val="24"/>
-                <w:szCs w:val="24"/>
-              </w:rPr>
-              <w:t xml:space="preserve"> to </w:t>
-            </w:r>
-            <w:r>
-              <w:rPr>
-                <w:rFonts w:asciiTheme="majorHAnsi" w:hAnsiTheme="majorHAnsi"/>
-                <w:sz w:val="24"/>
-                <w:szCs w:val="24"/>
-              </w:rPr>
-              <w:t>train new traffic sign.</w:t>
+            <w:r>
+              <w:rPr>
+                <w:rFonts w:asciiTheme="majorHAnsi" w:hAnsiTheme="majorHAnsi"/>
+                <w:sz w:val="24"/>
+                <w:szCs w:val="24"/>
+              </w:rPr>
+              <w:t>Staff use this case to add new traffic sign</w:t>
             </w:r>
           </w:p>
           <w:p>
@@ -8376,21 +8350,41 @@
               </w:rPr>
               <w:t xml:space="preserve"> Home Page, click the menu item “</w:t>
             </w:r>
-            <w:r>
-              <w:rPr>
-                <w:rFonts w:asciiTheme="majorHAnsi" w:hAnsiTheme="majorHAnsi"/>
-                <w:sz w:val="24"/>
-                <w:szCs w:val="24"/>
-              </w:rPr>
-              <w:t>Sign</w:t>
-            </w:r>
-            <w:r>
-              <w:rPr>
-                <w:rFonts w:asciiTheme="majorHAnsi" w:hAnsiTheme="majorHAnsi"/>
-                <w:sz w:val="24"/>
-                <w:szCs w:val="24"/>
-              </w:rPr>
-              <w:t xml:space="preserve"> Manager”.</w:t>
+            <w:proofErr w:type="spellStart"/>
+            <w:r>
+              <w:rPr>
+                <w:rFonts w:asciiTheme="majorHAnsi" w:hAnsiTheme="majorHAnsi"/>
+                <w:sz w:val="24"/>
+                <w:szCs w:val="24"/>
+              </w:rPr>
+              <w:t>Quản</w:t>
+            </w:r>
+            <w:proofErr w:type="spellEnd"/>
+            <w:r>
+              <w:rPr>
+                <w:rFonts w:asciiTheme="majorHAnsi" w:hAnsiTheme="majorHAnsi"/>
+                <w:sz w:val="24"/>
+                <w:szCs w:val="24"/>
+              </w:rPr>
+              <w:t xml:space="preserve"> </w:t>
+            </w:r>
+            <w:proofErr w:type="spellStart"/>
+            <w:r>
+              <w:rPr>
+                <w:rFonts w:asciiTheme="majorHAnsi" w:hAnsiTheme="majorHAnsi"/>
+                <w:sz w:val="24"/>
+                <w:szCs w:val="24"/>
+              </w:rPr>
+              <w:t>lí</w:t>
+            </w:r>
+            <w:proofErr w:type="spellEnd"/>
+            <w:r>
+              <w:rPr>
+                <w:rFonts w:asciiTheme="majorHAnsi" w:hAnsiTheme="majorHAnsi"/>
+                <w:sz w:val="24"/>
+                <w:szCs w:val="24"/>
+              </w:rPr>
+              <w:t>”.</w:t>
             </w:r>
           </w:p>
           <w:p>
@@ -8423,14 +8417,52 @@
               </w:rPr>
               <w:t>elect “</w:t>
             </w:r>
-            <w:r>
-              <w:rPr>
-                <w:rFonts w:asciiTheme="majorHAnsi" w:hAnsiTheme="majorHAnsi"/>
-                <w:sz w:val="24"/>
-                <w:szCs w:val="24"/>
-              </w:rPr>
-              <w:t>Add new sign</w:t>
-            </w:r>
+            <w:proofErr w:type="spellStart"/>
+            <w:r>
+              <w:rPr>
+                <w:rFonts w:asciiTheme="majorHAnsi" w:hAnsiTheme="majorHAnsi"/>
+                <w:sz w:val="24"/>
+                <w:szCs w:val="24"/>
+              </w:rPr>
+              <w:t>Thêm</w:t>
+            </w:r>
+            <w:proofErr w:type="spellEnd"/>
+            <w:r>
+              <w:rPr>
+                <w:rFonts w:asciiTheme="majorHAnsi" w:hAnsiTheme="majorHAnsi"/>
+                <w:sz w:val="24"/>
+                <w:szCs w:val="24"/>
+              </w:rPr>
+              <w:t xml:space="preserve"> </w:t>
+            </w:r>
+            <w:proofErr w:type="spellStart"/>
+            <w:r>
+              <w:rPr>
+                <w:rFonts w:asciiTheme="majorHAnsi" w:hAnsiTheme="majorHAnsi"/>
+                <w:sz w:val="24"/>
+                <w:szCs w:val="24"/>
+              </w:rPr>
+              <w:t>biển</w:t>
+            </w:r>
+            <w:proofErr w:type="spellEnd"/>
+            <w:r>
+              <w:rPr>
+                <w:rFonts w:asciiTheme="majorHAnsi" w:hAnsiTheme="majorHAnsi"/>
+                <w:sz w:val="24"/>
+                <w:szCs w:val="24"/>
+              </w:rPr>
+              <w:t xml:space="preserve"> </w:t>
+            </w:r>
+            <w:proofErr w:type="spellStart"/>
+            <w:r>
+              <w:rPr>
+                <w:rFonts w:asciiTheme="majorHAnsi" w:hAnsiTheme="majorHAnsi"/>
+                <w:sz w:val="24"/>
+                <w:szCs w:val="24"/>
+              </w:rPr>
+              <w:t>báo</w:t>
+            </w:r>
+            <w:proofErr w:type="spellEnd"/>
             <w:r>
               <w:rPr>
                 <w:rFonts w:asciiTheme="majorHAnsi" w:hAnsiTheme="majorHAnsi"/>
@@ -8804,21 +8836,77 @@
                     </w:rPr>
                     <w:t>“</w:t>
                   </w:r>
-                  <w:r>
-                    <w:rPr>
-                      <w:rFonts w:asciiTheme="majorHAnsi" w:hAnsiTheme="majorHAnsi"/>
-                      <w:sz w:val="24"/>
-                      <w:szCs w:val="24"/>
-                    </w:rPr>
-                    <w:t>Sign</w:t>
-                  </w:r>
-                  <w:r>
-                    <w:rPr>
-                      <w:rFonts w:asciiTheme="majorHAnsi" w:hAnsiTheme="majorHAnsi"/>
-                      <w:sz w:val="24"/>
-                      <w:szCs w:val="24"/>
-                    </w:rPr>
-                    <w:t xml:space="preserve"> Manager”.</w:t>
+                  <w:proofErr w:type="spellStart"/>
+                  <w:r>
+                    <w:rPr>
+                      <w:rFonts w:asciiTheme="majorHAnsi" w:hAnsiTheme="majorHAnsi"/>
+                      <w:sz w:val="24"/>
+                      <w:szCs w:val="24"/>
+                    </w:rPr>
+                    <w:t>Quản</w:t>
+                  </w:r>
+                  <w:proofErr w:type="spellEnd"/>
+                  <w:r>
+                    <w:rPr>
+                      <w:rFonts w:asciiTheme="majorHAnsi" w:hAnsiTheme="majorHAnsi"/>
+                      <w:sz w:val="24"/>
+                      <w:szCs w:val="24"/>
+                    </w:rPr>
+                    <w:t xml:space="preserve"> </w:t>
+                  </w:r>
+                  <w:proofErr w:type="spellStart"/>
+                  <w:r>
+                    <w:rPr>
+                      <w:rFonts w:asciiTheme="majorHAnsi" w:hAnsiTheme="majorHAnsi"/>
+                      <w:sz w:val="24"/>
+                      <w:szCs w:val="24"/>
+                    </w:rPr>
+                    <w:t>lí</w:t>
+                  </w:r>
+                  <w:proofErr w:type="spellEnd"/>
+                  <w:r>
+                    <w:rPr>
+                      <w:rFonts w:asciiTheme="majorHAnsi" w:hAnsiTheme="majorHAnsi"/>
+                      <w:sz w:val="24"/>
+                      <w:szCs w:val="24"/>
+                    </w:rPr>
+                    <w:t xml:space="preserve"> </w:t>
+                  </w:r>
+                  <w:proofErr w:type="spellStart"/>
+                  <w:r>
+                    <w:rPr>
+                      <w:rFonts w:asciiTheme="majorHAnsi" w:hAnsiTheme="majorHAnsi"/>
+                      <w:sz w:val="24"/>
+                      <w:szCs w:val="24"/>
+                    </w:rPr>
+                    <w:t>biển</w:t>
+                  </w:r>
+                  <w:proofErr w:type="spellEnd"/>
+                  <w:r>
+                    <w:rPr>
+                      <w:rFonts w:asciiTheme="majorHAnsi" w:hAnsiTheme="majorHAnsi"/>
+                      <w:sz w:val="24"/>
+                      <w:szCs w:val="24"/>
+                    </w:rPr>
+                    <w:t xml:space="preserve"> </w:t>
+                  </w:r>
+                  <w:proofErr w:type="spellStart"/>
+                  <w:r>
+                    <w:rPr>
+                      <w:rFonts w:asciiTheme="majorHAnsi" w:hAnsiTheme="majorHAnsi"/>
+                      <w:sz w:val="24"/>
+                      <w:szCs w:val="24"/>
+                    </w:rPr>
+                    <w:t>báo</w:t>
+                  </w:r>
+                  <w:proofErr w:type="spellEnd"/>
+                  <w:r>
+                    <w:rPr>
+                      <w:rFonts w:asciiTheme="majorHAnsi" w:hAnsiTheme="majorHAnsi"/>
+                      <w:sz w:val="24"/>
+                      <w:szCs w:val="24"/>
+                    </w:rPr>
+                    <w:t>”.</w:t>
                   </w:r>
                 </w:p>
               </w:tc>
@@ -8826,24 +8914,6 @@
                 <w:tcPr>
                   <w:tcW w:w="4548" w:type="dxa"/>
                 </w:tcPr>
-                <w:p>
-                  <w:pPr>
-                    <w:rPr>
-                      <w:rFonts w:asciiTheme="majorHAnsi" w:hAnsiTheme="majorHAnsi"/>
-                      <w:sz w:val="24"/>
-                      <w:szCs w:val="24"/>
-                    </w:rPr>
-                  </w:pPr>
-                </w:p>
-                <w:p>
-                  <w:pPr>
-                    <w:rPr>
-                      <w:rFonts w:asciiTheme="majorHAnsi" w:hAnsiTheme="majorHAnsi"/>
-                      <w:sz w:val="24"/>
-                      <w:szCs w:val="24"/>
-                    </w:rPr>
-                  </w:pPr>
-                </w:p>
                 <w:p>
                   <w:pPr>
                     <w:rPr>
@@ -8891,13 +8961,77 @@
                       <w:szCs w:val="24"/>
                     </w:rPr>
                   </w:pPr>
-                  <w:r>
-                    <w:rPr>
-                      <w:rFonts w:asciiTheme="majorHAnsi" w:hAnsiTheme="majorHAnsi"/>
-                      <w:sz w:val="24"/>
-                      <w:szCs w:val="24"/>
-                    </w:rPr>
-                    <w:t>Traffic sign list.</w:t>
+                  <w:proofErr w:type="spellStart"/>
+                  <w:r>
+                    <w:rPr>
+                      <w:rFonts w:asciiTheme="majorHAnsi" w:hAnsiTheme="majorHAnsi"/>
+                      <w:sz w:val="24"/>
+                      <w:szCs w:val="24"/>
+                    </w:rPr>
+                    <w:t>Danh</w:t>
+                  </w:r>
+                  <w:proofErr w:type="spellEnd"/>
+                  <w:r>
+                    <w:rPr>
+                      <w:rFonts w:asciiTheme="majorHAnsi" w:hAnsiTheme="majorHAnsi"/>
+                      <w:sz w:val="24"/>
+                      <w:szCs w:val="24"/>
+                    </w:rPr>
+                    <w:t xml:space="preserve"> </w:t>
+                  </w:r>
+                  <w:proofErr w:type="spellStart"/>
+                  <w:r>
+                    <w:rPr>
+                      <w:rFonts w:asciiTheme="majorHAnsi" w:hAnsiTheme="majorHAnsi"/>
+                      <w:sz w:val="24"/>
+                      <w:szCs w:val="24"/>
+                    </w:rPr>
+                    <w:t>sách</w:t>
+                  </w:r>
+                  <w:proofErr w:type="spellEnd"/>
+                  <w:r>
+                    <w:rPr>
+                      <w:rFonts w:asciiTheme="majorHAnsi" w:hAnsiTheme="majorHAnsi"/>
+                      <w:sz w:val="24"/>
+                      <w:szCs w:val="24"/>
+                    </w:rPr>
+                    <w:t xml:space="preserve"> </w:t>
+                  </w:r>
+                  <w:proofErr w:type="spellStart"/>
+                  <w:r>
+                    <w:rPr>
+                      <w:rFonts w:asciiTheme="majorHAnsi" w:hAnsiTheme="majorHAnsi"/>
+                      <w:sz w:val="24"/>
+                      <w:szCs w:val="24"/>
+                    </w:rPr>
+                    <w:t>biển</w:t>
+                  </w:r>
+                  <w:proofErr w:type="spellEnd"/>
+                  <w:r>
+                    <w:rPr>
+                      <w:rFonts w:asciiTheme="majorHAnsi" w:hAnsiTheme="majorHAnsi"/>
+                      <w:sz w:val="24"/>
+                      <w:szCs w:val="24"/>
+                    </w:rPr>
+                    <w:t xml:space="preserve"> </w:t>
+                  </w:r>
+                  <w:proofErr w:type="spellStart"/>
+                  <w:r>
+                    <w:rPr>
+                      <w:rFonts w:asciiTheme="majorHAnsi" w:hAnsiTheme="majorHAnsi"/>
+                      <w:sz w:val="24"/>
+                      <w:szCs w:val="24"/>
+                    </w:rPr>
+                    <w:t>báo</w:t>
+                  </w:r>
+                  <w:proofErr w:type="spellEnd"/>
+                  <w:r>
+                    <w:rPr>
+                      <w:rFonts w:asciiTheme="majorHAnsi" w:hAnsiTheme="majorHAnsi"/>
+                      <w:sz w:val="24"/>
+                      <w:szCs w:val="24"/>
+                    </w:rPr>
+                    <w:t>.</w:t>
                   </w:r>
                 </w:p>
                 <w:p>
@@ -8914,13 +9048,60 @@
                       <w:szCs w:val="24"/>
                     </w:rPr>
                   </w:pPr>
-                  <w:r>
-                    <w:rPr>
-                      <w:rFonts w:asciiTheme="majorHAnsi" w:hAnsiTheme="majorHAnsi"/>
-                      <w:sz w:val="24"/>
-                      <w:szCs w:val="24"/>
-                    </w:rPr>
-                    <w:t>Add new sign.</w:t>
+                  <w:proofErr w:type="spellStart"/>
+                  <w:r>
+                    <w:rPr>
+                      <w:rFonts w:asciiTheme="majorHAnsi" w:hAnsiTheme="majorHAnsi"/>
+                      <w:sz w:val="24"/>
+                      <w:szCs w:val="24"/>
+                    </w:rPr>
+                    <w:lastRenderedPageBreak/>
+                    <w:t>Thêm</w:t>
+                  </w:r>
+                  <w:proofErr w:type="spellEnd"/>
+                  <w:r>
+                    <w:rPr>
+                      <w:rFonts w:asciiTheme="majorHAnsi" w:hAnsiTheme="majorHAnsi"/>
+                      <w:sz w:val="24"/>
+                      <w:szCs w:val="24"/>
+                    </w:rPr>
+                    <w:t xml:space="preserve"> </w:t>
+                  </w:r>
+                  <w:proofErr w:type="spellStart"/>
+                  <w:r>
+                    <w:rPr>
+                      <w:rFonts w:asciiTheme="majorHAnsi" w:hAnsiTheme="majorHAnsi"/>
+                      <w:sz w:val="24"/>
+                      <w:szCs w:val="24"/>
+                    </w:rPr>
+                    <w:t>biển</w:t>
+                  </w:r>
+                  <w:proofErr w:type="spellEnd"/>
+                  <w:r>
+                    <w:rPr>
+                      <w:rFonts w:asciiTheme="majorHAnsi" w:hAnsiTheme="majorHAnsi"/>
+                      <w:sz w:val="24"/>
+                      <w:szCs w:val="24"/>
+                    </w:rPr>
+                    <w:t xml:space="preserve"> </w:t>
+                  </w:r>
+                  <w:proofErr w:type="spellStart"/>
+                  <w:r>
+                    <w:rPr>
+                      <w:rFonts w:asciiTheme="majorHAnsi" w:hAnsiTheme="majorHAnsi"/>
+                      <w:sz w:val="24"/>
+                      <w:szCs w:val="24"/>
+                    </w:rPr>
+                    <w:t>báo</w:t>
+                  </w:r>
+                  <w:proofErr w:type="spellEnd"/>
+                  <w:r>
+                    <w:rPr>
+                      <w:rFonts w:asciiTheme="majorHAnsi" w:hAnsiTheme="majorHAnsi"/>
+                      <w:sz w:val="24"/>
+                      <w:szCs w:val="24"/>
+                    </w:rPr>
+                    <w:t>.</w:t>
                   </w:r>
                 </w:p>
                 <w:p>
@@ -8986,15 +9167,16 @@
                       <w:szCs w:val="24"/>
                     </w:rPr>
                   </w:pPr>
-                  <w:r>
-                    <w:rPr>
-                      <w:rFonts w:asciiTheme="majorHAnsi" w:hAnsiTheme="majorHAnsi"/>
-                      <w:sz w:val="24"/>
-                      <w:szCs w:val="24"/>
-                    </w:rPr>
-                    <w:lastRenderedPageBreak/>
-                    <w:t>Image</w:t>
-                  </w:r>
+                  <w:proofErr w:type="spellStart"/>
+                  <w:r>
+                    <w:rPr>
+                      <w:rFonts w:asciiTheme="majorHAnsi" w:hAnsiTheme="majorHAnsi"/>
+                      <w:sz w:val="24"/>
+                      <w:szCs w:val="24"/>
+                    </w:rPr>
+                    <w:t>Hình</w:t>
+                  </w:r>
+                  <w:proofErr w:type="spellEnd"/>
                   <w:r>
                     <w:rPr>
                       <w:rFonts w:asciiTheme="majorHAnsi" w:hAnsiTheme="majorHAnsi"/>
@@ -9027,13 +9209,23 @@
                       <w:szCs w:val="24"/>
                     </w:rPr>
                   </w:pPr>
-                  <w:r>
-                    <w:rPr>
-                      <w:rFonts w:asciiTheme="majorHAnsi" w:hAnsiTheme="majorHAnsi"/>
-                      <w:sz w:val="24"/>
-                      <w:szCs w:val="24"/>
-                    </w:rPr>
-                    <w:t>Information</w:t>
+                  <w:proofErr w:type="spellStart"/>
+                  <w:r>
+                    <w:rPr>
+                      <w:rFonts w:asciiTheme="majorHAnsi" w:hAnsiTheme="majorHAnsi"/>
+                      <w:sz w:val="24"/>
+                      <w:szCs w:val="24"/>
+                    </w:rPr>
+                    <w:t>Thông</w:t>
+                  </w:r>
+                  <w:proofErr w:type="spellEnd"/>
+                  <w:r>
+                    <w:rPr>
+                      <w:rFonts w:asciiTheme="majorHAnsi" w:hAnsiTheme="majorHAnsi"/>
+                      <w:sz w:val="24"/>
+                      <w:szCs w:val="24"/>
+                    </w:rPr>
+                    <w:t xml:space="preserve"> tin</w:t>
                   </w:r>
                   <w:r>
                     <w:rPr>
@@ -9058,14 +9250,16 @@
                       <w:szCs w:val="24"/>
                     </w:rPr>
                   </w:pPr>
-                  <w:r>
-                    <w:rPr>
-                      <w:rFonts w:asciiTheme="majorHAnsi" w:hAnsiTheme="majorHAnsi"/>
-                      <w:sz w:val="24"/>
-                      <w:szCs w:val="24"/>
-                    </w:rPr>
-                    <w:t>Add</w:t>
-                  </w:r>
+                  <w:proofErr w:type="spellStart"/>
+                  <w:r>
+                    <w:rPr>
+                      <w:rFonts w:asciiTheme="majorHAnsi" w:hAnsiTheme="majorHAnsi"/>
+                      <w:sz w:val="24"/>
+                      <w:szCs w:val="24"/>
+                    </w:rPr>
+                    <w:t>Thêm</w:t>
+                  </w:r>
+                  <w:proofErr w:type="spellEnd"/>
                   <w:r>
                     <w:rPr>
                       <w:rFonts w:asciiTheme="majorHAnsi" w:hAnsiTheme="majorHAnsi"/>
@@ -9089,13 +9283,23 @@
                       <w:szCs w:val="24"/>
                     </w:rPr>
                   </w:pPr>
-                  <w:r>
-                    <w:rPr>
-                      <w:rFonts w:asciiTheme="majorHAnsi" w:hAnsiTheme="majorHAnsi"/>
-                      <w:sz w:val="24"/>
-                      <w:szCs w:val="24"/>
-                    </w:rPr>
-                    <w:t>Cancel: button</w:t>
+                  <w:proofErr w:type="spellStart"/>
+                  <w:r>
+                    <w:rPr>
+                      <w:rFonts w:asciiTheme="majorHAnsi" w:hAnsiTheme="majorHAnsi"/>
+                      <w:sz w:val="24"/>
+                      <w:szCs w:val="24"/>
+                    </w:rPr>
+                    <w:t>Hủy</w:t>
+                  </w:r>
+                  <w:proofErr w:type="spellEnd"/>
+                  <w:r>
+                    <w:rPr>
+                      <w:rFonts w:asciiTheme="majorHAnsi" w:hAnsiTheme="majorHAnsi"/>
+                      <w:sz w:val="24"/>
+                      <w:szCs w:val="24"/>
+                    </w:rPr>
+                    <w:t>: button</w:t>
                   </w:r>
                 </w:p>
               </w:tc>
@@ -9151,16 +9355,18 @@
                       <w:sz w:val="24"/>
                       <w:szCs w:val="24"/>
                     </w:rPr>
-                    <w:t>, select “Inactive” on the drop down list, and press “</w:t>
-                  </w:r>
-                  <w:r>
-                    <w:rPr>
-                      <w:rFonts w:asciiTheme="majorHAnsi" w:hAnsiTheme="majorHAnsi"/>
-                      <w:sz w:val="24"/>
-                      <w:szCs w:val="24"/>
-                    </w:rPr>
-                    <w:t>Add</w:t>
-                  </w:r>
+                    <w:t xml:space="preserve"> and press “</w:t>
+                  </w:r>
+                  <w:proofErr w:type="spellStart"/>
+                  <w:r>
+                    <w:rPr>
+                      <w:rFonts w:asciiTheme="majorHAnsi" w:hAnsiTheme="majorHAnsi"/>
+                      <w:sz w:val="24"/>
+                      <w:szCs w:val="24"/>
+                    </w:rPr>
+                    <w:t>Thêm</w:t>
+                  </w:r>
+                  <w:proofErr w:type="spellEnd"/>
                   <w:r>
                     <w:rPr>
                       <w:rFonts w:asciiTheme="majorHAnsi" w:hAnsiTheme="majorHAnsi"/>
@@ -9183,42 +9389,6 @@
                       <w:szCs w:val="24"/>
                     </w:rPr>
                   </w:pPr>
-                </w:p>
-                <w:p>
-                  <w:pPr>
-                    <w:rPr>
-                      <w:rFonts w:asciiTheme="majorHAnsi" w:hAnsiTheme="majorHAnsi"/>
-                      <w:sz w:val="24"/>
-                      <w:szCs w:val="24"/>
-                    </w:rPr>
-                  </w:pPr>
-                </w:p>
-                <w:p>
-                  <w:pPr>
-                    <w:rPr>
-                      <w:rFonts w:asciiTheme="majorHAnsi" w:hAnsiTheme="majorHAnsi"/>
-                      <w:sz w:val="24"/>
-                      <w:szCs w:val="24"/>
-                    </w:rPr>
-                  </w:pPr>
-                </w:p>
-                <w:p>
-                  <w:pPr>
-                    <w:rPr>
-                      <w:rFonts w:asciiTheme="majorHAnsi" w:hAnsiTheme="majorHAnsi"/>
-                      <w:sz w:val="24"/>
-                      <w:szCs w:val="24"/>
-                    </w:rPr>
-                  </w:pPr>
-                </w:p>
-                <w:p>
-                  <w:pPr>
-                    <w:rPr>
-                      <w:rFonts w:asciiTheme="majorHAnsi" w:hAnsiTheme="majorHAnsi"/>
-                      <w:sz w:val="24"/>
-                      <w:szCs w:val="24"/>
-                    </w:rPr>
-                  </w:pPr>
                   <w:r>
                     <w:rPr>
                       <w:rFonts w:asciiTheme="majorHAnsi" w:hAnsiTheme="majorHAnsi"/>
@@ -9365,8 +9535,4598 @@
                 <w:szCs w:val="24"/>
               </w:rPr>
             </w:pPr>
+          </w:p>
+        </w:tc>
+      </w:tr>
+    </w:tbl>
+    <w:p>
+      <w:pPr>
+        <w:rPr>
+          <w:lang w:val="en-US"/>
+        </w:rPr>
+      </w:pPr>
+    </w:p>
+    <w:p>
+      <w:pPr>
+        <w:rPr>
+          <w:lang w:val="en-US"/>
+        </w:rPr>
+      </w:pPr>
+      <w:r>
+        <w:rPr>
+          <w:lang w:val="en-US"/>
+        </w:rPr>
+        <w:t xml:space="preserve">Export </w:t>
+      </w:r>
+      <w:proofErr w:type="gramStart"/>
+      <w:r>
+        <w:rPr>
+          <w:lang w:val="en-US"/>
+        </w:rPr>
+        <w:t>To</w:t>
+      </w:r>
+      <w:proofErr w:type="gramEnd"/>
+      <w:r>
+        <w:rPr>
+          <w:lang w:val="en-US"/>
+        </w:rPr>
+        <w:t xml:space="preserve"> File</w:t>
+      </w:r>
+    </w:p>
+    <w:p>
+      <w:pPr>
+        <w:rPr>
+          <w:lang w:val="en-US"/>
+        </w:rPr>
+      </w:pPr>
+      <w:r>
+        <w:rPr>
+          <w:noProof/>
+          <w:lang w:eastAsia="es-US"/>
+        </w:rPr>
+        <w:drawing>
+          <wp:inline distT="0" distB="0" distL="0" distR="0">
+            <wp:extent cx="4953000" cy="1828800"/>
+            <wp:effectExtent l="0" t="0" r="0" b="0"/>
+            <wp:docPr id="6" name="Picture 6" descr="C:\Users\Tuan\Desktop\Use case\Staff\Export From File.jpg"/>
+            <wp:cNvGraphicFramePr>
+              <a:graphicFrameLocks xmlns:a="http://schemas.openxmlformats.org/drawingml/2006/main" noChangeAspect="1"/>
+            </wp:cNvGraphicFramePr>
+            <a:graphic xmlns:a="http://schemas.openxmlformats.org/drawingml/2006/main">
+              <a:graphicData uri="http://schemas.openxmlformats.org/drawingml/2006/picture">
+                <pic:pic xmlns:pic="http://schemas.openxmlformats.org/drawingml/2006/picture">
+                  <pic:nvPicPr>
+                    <pic:cNvPr id="0" name="Picture 2" descr="C:\Users\Tuan\Desktop\Use case\Staff\Export From File.jpg"/>
+                    <pic:cNvPicPr>
+                      <a:picLocks noChangeAspect="1" noChangeArrowheads="1"/>
+                    </pic:cNvPicPr>
+                  </pic:nvPicPr>
+                  <pic:blipFill>
+                    <a:blip r:embed="rId12">
+                      <a:extLst>
+                        <a:ext uri="{28A0092B-C50C-407E-A947-70E740481C1C}">
+                          <a14:useLocalDpi xmlns:a14="http://schemas.microsoft.com/office/drawing/2010/main" val="0"/>
+                        </a:ext>
+                      </a:extLst>
+                    </a:blip>
+                    <a:srcRect/>
+                    <a:stretch>
+                      <a:fillRect/>
+                    </a:stretch>
+                  </pic:blipFill>
+                  <pic:spPr bwMode="auto">
+                    <a:xfrm>
+                      <a:off x="0" y="0"/>
+                      <a:ext cx="4953000" cy="1828800"/>
+                    </a:xfrm>
+                    <a:prstGeom prst="rect">
+                      <a:avLst/>
+                    </a:prstGeom>
+                    <a:noFill/>
+                    <a:ln>
+                      <a:noFill/>
+                    </a:ln>
+                  </pic:spPr>
+                </pic:pic>
+              </a:graphicData>
+            </a:graphic>
+          </wp:inline>
+        </w:drawing>
+      </w:r>
+    </w:p>
+    <w:tbl>
+      <w:tblPr>
+        <w:tblStyle w:val="TableGrid"/>
+        <w:tblW w:w="0" w:type="auto"/>
+        <w:tblLook w:val="04A0" w:firstRow="1" w:lastRow="0" w:firstColumn="1" w:lastColumn="0" w:noHBand="0" w:noVBand="1"/>
+      </w:tblPr>
+      <w:tblGrid>
+        <w:gridCol w:w="2251"/>
+        <w:gridCol w:w="2251"/>
+        <w:gridCol w:w="2251"/>
+        <w:gridCol w:w="2251"/>
+      </w:tblGrid>
+      <w:tr>
+        <w:tc>
+          <w:tcPr>
+            <w:tcW w:w="9004" w:type="dxa"/>
+            <w:gridSpan w:val="4"/>
+            <w:shd w:val="clear" w:color="auto" w:fill="D9D9D9" w:themeFill="background1" w:themeFillShade="D9"/>
+          </w:tcPr>
+          <w:p>
+            <w:pPr>
+              <w:rPr>
+                <w:rFonts w:asciiTheme="majorHAnsi" w:hAnsiTheme="majorHAnsi"/>
+                <w:b/>
+                <w:sz w:val="24"/>
+                <w:szCs w:val="24"/>
+              </w:rPr>
+            </w:pPr>
+            <w:r>
+              <w:rPr>
+                <w:rFonts w:asciiTheme="majorHAnsi" w:hAnsiTheme="majorHAnsi"/>
+                <w:b/>
+                <w:sz w:val="24"/>
+                <w:szCs w:val="24"/>
+              </w:rPr>
+              <w:t xml:space="preserve">USE CASE – </w:t>
+            </w:r>
+            <w:r>
+              <w:rPr>
+                <w:rFonts w:asciiTheme="majorHAnsi" w:hAnsiTheme="majorHAnsi"/>
+                <w:b/>
+                <w:sz w:val="24"/>
+                <w:szCs w:val="24"/>
+              </w:rPr>
+              <w:t>SU018</w:t>
+            </w:r>
+          </w:p>
+        </w:tc>
+      </w:tr>
+      <w:tr>
+        <w:tc>
+          <w:tcPr>
+            <w:tcW w:w="2251" w:type="dxa"/>
+            <w:shd w:val="clear" w:color="auto" w:fill="D9D9D9" w:themeFill="background1" w:themeFillShade="D9"/>
+          </w:tcPr>
+          <w:p>
+            <w:pPr>
+              <w:rPr>
+                <w:rFonts w:asciiTheme="majorHAnsi" w:hAnsiTheme="majorHAnsi"/>
+                <w:b/>
+                <w:sz w:val="24"/>
+                <w:szCs w:val="24"/>
+              </w:rPr>
+            </w:pPr>
+            <w:r>
+              <w:rPr>
+                <w:rFonts w:asciiTheme="majorHAnsi" w:hAnsiTheme="majorHAnsi"/>
+                <w:b/>
+                <w:sz w:val="24"/>
+                <w:szCs w:val="24"/>
+              </w:rPr>
+              <w:t>Use Case No.</w:t>
+            </w:r>
+          </w:p>
+        </w:tc>
+        <w:tc>
+          <w:tcPr>
+            <w:tcW w:w="2251" w:type="dxa"/>
+          </w:tcPr>
+          <w:p>
+            <w:pPr>
+              <w:rPr>
+                <w:rFonts w:asciiTheme="majorHAnsi" w:hAnsiTheme="majorHAnsi"/>
+                <w:sz w:val="24"/>
+                <w:szCs w:val="24"/>
+              </w:rPr>
+            </w:pPr>
+            <w:r>
+              <w:rPr>
+                <w:rFonts w:asciiTheme="majorHAnsi" w:hAnsiTheme="majorHAnsi"/>
+                <w:sz w:val="24"/>
+                <w:szCs w:val="24"/>
+              </w:rPr>
+              <w:t>SU018</w:t>
+            </w:r>
+          </w:p>
+        </w:tc>
+        <w:tc>
+          <w:tcPr>
+            <w:tcW w:w="2251" w:type="dxa"/>
+            <w:shd w:val="clear" w:color="auto" w:fill="D9D9D9" w:themeFill="background1" w:themeFillShade="D9"/>
+          </w:tcPr>
+          <w:p>
+            <w:pPr>
+              <w:rPr>
+                <w:rFonts w:asciiTheme="majorHAnsi" w:hAnsiTheme="majorHAnsi"/>
+                <w:b/>
+                <w:sz w:val="24"/>
+                <w:szCs w:val="24"/>
+              </w:rPr>
+            </w:pPr>
+            <w:r>
+              <w:rPr>
+                <w:rFonts w:asciiTheme="majorHAnsi" w:hAnsiTheme="majorHAnsi"/>
+                <w:b/>
+                <w:sz w:val="24"/>
+                <w:szCs w:val="24"/>
+              </w:rPr>
+              <w:t>Use Case Version</w:t>
+            </w:r>
+          </w:p>
+        </w:tc>
+        <w:tc>
+          <w:tcPr>
+            <w:tcW w:w="2251" w:type="dxa"/>
+          </w:tcPr>
+          <w:p>
+            <w:pPr>
+              <w:rPr>
+                <w:rFonts w:asciiTheme="majorHAnsi" w:hAnsiTheme="majorHAnsi"/>
+                <w:sz w:val="24"/>
+                <w:szCs w:val="24"/>
+              </w:rPr>
+            </w:pPr>
+            <w:r>
+              <w:rPr>
+                <w:rFonts w:asciiTheme="majorHAnsi" w:hAnsiTheme="majorHAnsi"/>
+                <w:sz w:val="24"/>
+                <w:szCs w:val="24"/>
+              </w:rPr>
+              <w:t>2</w:t>
+            </w:r>
+            <w:r>
+              <w:rPr>
+                <w:rFonts w:asciiTheme="majorHAnsi" w:hAnsiTheme="majorHAnsi"/>
+                <w:sz w:val="24"/>
+                <w:szCs w:val="24"/>
+              </w:rPr>
+              <w:t>.0</w:t>
+            </w:r>
+          </w:p>
+        </w:tc>
+      </w:tr>
+      <w:tr>
+        <w:tc>
+          <w:tcPr>
+            <w:tcW w:w="2251" w:type="dxa"/>
+            <w:shd w:val="clear" w:color="auto" w:fill="D9D9D9" w:themeFill="background1" w:themeFillShade="D9"/>
+          </w:tcPr>
+          <w:p>
+            <w:pPr>
+              <w:rPr>
+                <w:rFonts w:asciiTheme="majorHAnsi" w:hAnsiTheme="majorHAnsi"/>
+                <w:b/>
+                <w:sz w:val="24"/>
+                <w:szCs w:val="24"/>
+              </w:rPr>
+            </w:pPr>
+            <w:r>
+              <w:rPr>
+                <w:rFonts w:asciiTheme="majorHAnsi" w:hAnsiTheme="majorHAnsi"/>
+                <w:b/>
+                <w:sz w:val="24"/>
+                <w:szCs w:val="24"/>
+              </w:rPr>
+              <w:t>Use Case Name</w:t>
+            </w:r>
+          </w:p>
+        </w:tc>
+        <w:tc>
+          <w:tcPr>
+            <w:tcW w:w="6753" w:type="dxa"/>
+            <w:gridSpan w:val="3"/>
+          </w:tcPr>
+          <w:p>
+            <w:pPr>
+              <w:rPr>
+                <w:rFonts w:asciiTheme="majorHAnsi" w:hAnsiTheme="majorHAnsi"/>
+                <w:sz w:val="24"/>
+                <w:szCs w:val="24"/>
+              </w:rPr>
+            </w:pPr>
+            <w:r>
+              <w:rPr>
+                <w:rFonts w:asciiTheme="majorHAnsi" w:hAnsiTheme="majorHAnsi"/>
+                <w:sz w:val="24"/>
+                <w:szCs w:val="24"/>
+              </w:rPr>
+              <w:t>Export To File.</w:t>
+            </w:r>
+          </w:p>
+        </w:tc>
+      </w:tr>
+      <w:tr>
+        <w:tc>
+          <w:tcPr>
+            <w:tcW w:w="2251" w:type="dxa"/>
+            <w:shd w:val="clear" w:color="auto" w:fill="D9D9D9" w:themeFill="background1" w:themeFillShade="D9"/>
+          </w:tcPr>
+          <w:p>
+            <w:pPr>
+              <w:rPr>
+                <w:rFonts w:asciiTheme="majorHAnsi" w:hAnsiTheme="majorHAnsi"/>
+                <w:b/>
+                <w:sz w:val="24"/>
+                <w:szCs w:val="24"/>
+              </w:rPr>
+            </w:pPr>
+            <w:r>
+              <w:rPr>
+                <w:rFonts w:asciiTheme="majorHAnsi" w:hAnsiTheme="majorHAnsi"/>
+                <w:b/>
+                <w:sz w:val="24"/>
+                <w:szCs w:val="24"/>
+              </w:rPr>
+              <w:t>Author</w:t>
+            </w:r>
+          </w:p>
+        </w:tc>
+        <w:tc>
+          <w:tcPr>
+            <w:tcW w:w="6753" w:type="dxa"/>
+            <w:gridSpan w:val="3"/>
+          </w:tcPr>
+          <w:p>
+            <w:pPr>
+              <w:rPr>
+                <w:rFonts w:asciiTheme="majorHAnsi" w:hAnsiTheme="majorHAnsi"/>
+                <w:sz w:val="24"/>
+                <w:szCs w:val="24"/>
+              </w:rPr>
+            </w:pPr>
+            <w:r>
+              <w:rPr>
+                <w:rFonts w:asciiTheme="majorHAnsi" w:hAnsiTheme="majorHAnsi"/>
+                <w:sz w:val="24"/>
+                <w:szCs w:val="24"/>
+              </w:rPr>
+              <w:t xml:space="preserve">Nguyen </w:t>
+            </w:r>
+            <w:proofErr w:type="spellStart"/>
+            <w:r>
+              <w:rPr>
+                <w:rFonts w:asciiTheme="majorHAnsi" w:hAnsiTheme="majorHAnsi"/>
+                <w:sz w:val="24"/>
+                <w:szCs w:val="24"/>
+              </w:rPr>
+              <w:t>Quoc</w:t>
+            </w:r>
+            <w:proofErr w:type="spellEnd"/>
+            <w:r>
+              <w:rPr>
+                <w:rFonts w:asciiTheme="majorHAnsi" w:hAnsiTheme="majorHAnsi"/>
+                <w:sz w:val="24"/>
+                <w:szCs w:val="24"/>
+              </w:rPr>
+              <w:t xml:space="preserve"> </w:t>
+            </w:r>
+            <w:proofErr w:type="spellStart"/>
+            <w:r>
+              <w:rPr>
+                <w:rFonts w:asciiTheme="majorHAnsi" w:hAnsiTheme="majorHAnsi"/>
+                <w:sz w:val="24"/>
+                <w:szCs w:val="24"/>
+              </w:rPr>
+              <w:t>Huy</w:t>
+            </w:r>
+            <w:proofErr w:type="spellEnd"/>
+            <w:r>
+              <w:rPr>
+                <w:rFonts w:asciiTheme="majorHAnsi" w:hAnsiTheme="majorHAnsi"/>
+                <w:sz w:val="24"/>
+                <w:szCs w:val="24"/>
+              </w:rPr>
+              <w:t>.</w:t>
+            </w:r>
+          </w:p>
+        </w:tc>
+      </w:tr>
+      <w:tr>
+        <w:tc>
+          <w:tcPr>
+            <w:tcW w:w="2251" w:type="dxa"/>
+            <w:shd w:val="clear" w:color="auto" w:fill="D9D9D9" w:themeFill="background1" w:themeFillShade="D9"/>
+          </w:tcPr>
+          <w:p>
+            <w:pPr>
+              <w:rPr>
+                <w:rFonts w:asciiTheme="majorHAnsi" w:hAnsiTheme="majorHAnsi"/>
+                <w:b/>
+                <w:sz w:val="24"/>
+                <w:szCs w:val="24"/>
+              </w:rPr>
+            </w:pPr>
+            <w:r>
+              <w:rPr>
+                <w:rFonts w:asciiTheme="majorHAnsi" w:hAnsiTheme="majorHAnsi"/>
+                <w:b/>
+                <w:sz w:val="24"/>
+                <w:szCs w:val="24"/>
+              </w:rPr>
+              <w:t>Date</w:t>
+            </w:r>
+          </w:p>
+        </w:tc>
+        <w:tc>
+          <w:tcPr>
+            <w:tcW w:w="2251" w:type="dxa"/>
+          </w:tcPr>
+          <w:p>
+            <w:pPr>
+              <w:rPr>
+                <w:rFonts w:asciiTheme="majorHAnsi" w:hAnsiTheme="majorHAnsi"/>
+                <w:sz w:val="24"/>
+                <w:szCs w:val="24"/>
+              </w:rPr>
+            </w:pPr>
+            <w:r>
+              <w:rPr>
+                <w:rFonts w:asciiTheme="majorHAnsi" w:hAnsiTheme="majorHAnsi"/>
+                <w:sz w:val="24"/>
+                <w:szCs w:val="24"/>
+              </w:rPr>
+              <w:t>19/09/2013</w:t>
+            </w:r>
+          </w:p>
+        </w:tc>
+        <w:tc>
+          <w:tcPr>
+            <w:tcW w:w="2251" w:type="dxa"/>
+            <w:shd w:val="clear" w:color="auto" w:fill="D9D9D9" w:themeFill="background1" w:themeFillShade="D9"/>
+          </w:tcPr>
+          <w:p>
+            <w:pPr>
+              <w:rPr>
+                <w:rFonts w:asciiTheme="majorHAnsi" w:hAnsiTheme="majorHAnsi"/>
+                <w:b/>
+                <w:sz w:val="24"/>
+                <w:szCs w:val="24"/>
+              </w:rPr>
+            </w:pPr>
+            <w:r>
+              <w:rPr>
+                <w:rFonts w:asciiTheme="majorHAnsi" w:hAnsiTheme="majorHAnsi"/>
+                <w:b/>
+                <w:sz w:val="24"/>
+                <w:szCs w:val="24"/>
+              </w:rPr>
+              <w:t>Priority</w:t>
+            </w:r>
+          </w:p>
+        </w:tc>
+        <w:tc>
+          <w:tcPr>
+            <w:tcW w:w="2251" w:type="dxa"/>
+          </w:tcPr>
+          <w:p>
+            <w:pPr>
+              <w:rPr>
+                <w:rFonts w:asciiTheme="majorHAnsi" w:hAnsiTheme="majorHAnsi"/>
+                <w:sz w:val="24"/>
+                <w:szCs w:val="24"/>
+              </w:rPr>
+            </w:pPr>
+            <w:r>
+              <w:rPr>
+                <w:rFonts w:asciiTheme="majorHAnsi" w:hAnsiTheme="majorHAnsi"/>
+                <w:sz w:val="24"/>
+                <w:szCs w:val="24"/>
+              </w:rPr>
+              <w:t>Normal</w:t>
+            </w:r>
+          </w:p>
+        </w:tc>
+      </w:tr>
+      <w:tr>
+        <w:tc>
+          <w:tcPr>
+            <w:tcW w:w="9004" w:type="dxa"/>
+            <w:gridSpan w:val="4"/>
+          </w:tcPr>
+          <w:p>
+            <w:pPr>
+              <w:rPr>
+                <w:rFonts w:asciiTheme="majorHAnsi" w:hAnsiTheme="majorHAnsi"/>
+                <w:sz w:val="24"/>
+                <w:szCs w:val="24"/>
+              </w:rPr>
+            </w:pPr>
+            <w:r>
+              <w:rPr>
+                <w:rFonts w:asciiTheme="majorHAnsi" w:hAnsiTheme="majorHAnsi"/>
+                <w:b/>
+                <w:sz w:val="24"/>
+                <w:szCs w:val="24"/>
+              </w:rPr>
+              <w:t>Actor:</w:t>
+            </w:r>
+            <w:r>
+              <w:rPr>
+                <w:rFonts w:asciiTheme="majorHAnsi" w:hAnsiTheme="majorHAnsi"/>
+                <w:b/>
+                <w:sz w:val="24"/>
+                <w:szCs w:val="24"/>
+              </w:rPr>
+              <w:t xml:space="preserve"> </w:t>
+            </w:r>
+            <w:r>
+              <w:rPr>
+                <w:rFonts w:asciiTheme="majorHAnsi" w:hAnsiTheme="majorHAnsi"/>
+                <w:sz w:val="24"/>
+                <w:szCs w:val="24"/>
+              </w:rPr>
+              <w:t>Staff</w:t>
+            </w:r>
+            <w:r>
+              <w:rPr>
+                <w:rFonts w:asciiTheme="majorHAnsi" w:hAnsiTheme="majorHAnsi"/>
+                <w:sz w:val="24"/>
+                <w:szCs w:val="24"/>
+              </w:rPr>
+              <w:t>.</w:t>
+            </w:r>
+          </w:p>
+          <w:p>
+            <w:pPr>
+              <w:rPr>
+                <w:rFonts w:asciiTheme="majorHAnsi" w:hAnsiTheme="majorHAnsi"/>
+                <w:b/>
+                <w:sz w:val="24"/>
+                <w:szCs w:val="24"/>
+              </w:rPr>
+            </w:pPr>
+            <w:r>
+              <w:rPr>
+                <w:rFonts w:asciiTheme="majorHAnsi" w:hAnsiTheme="majorHAnsi"/>
+                <w:b/>
+                <w:sz w:val="24"/>
+                <w:szCs w:val="24"/>
+              </w:rPr>
+              <w:t>Summary:</w:t>
+            </w:r>
+          </w:p>
+          <w:p>
+            <w:pPr>
+              <w:rPr>
+                <w:rFonts w:asciiTheme="majorHAnsi" w:hAnsiTheme="majorHAnsi"/>
+                <w:sz w:val="24"/>
+                <w:szCs w:val="24"/>
+              </w:rPr>
+            </w:pPr>
+            <w:r>
+              <w:rPr>
+                <w:rFonts w:asciiTheme="majorHAnsi" w:hAnsiTheme="majorHAnsi"/>
+                <w:sz w:val="24"/>
+                <w:szCs w:val="24"/>
+              </w:rPr>
+              <w:t>Staff</w:t>
+            </w:r>
+            <w:r>
+              <w:rPr>
+                <w:rFonts w:asciiTheme="majorHAnsi" w:hAnsiTheme="majorHAnsi"/>
+                <w:sz w:val="24"/>
+                <w:szCs w:val="24"/>
+              </w:rPr>
+              <w:t xml:space="preserve"> uses this case to </w:t>
+            </w:r>
+            <w:r>
+              <w:rPr>
+                <w:rFonts w:asciiTheme="majorHAnsi" w:hAnsiTheme="majorHAnsi"/>
+                <w:sz w:val="24"/>
+                <w:szCs w:val="24"/>
+              </w:rPr>
+              <w:t>export to file</w:t>
+            </w:r>
+            <w:r>
+              <w:rPr>
+                <w:rFonts w:asciiTheme="majorHAnsi" w:hAnsiTheme="majorHAnsi"/>
+                <w:sz w:val="24"/>
+                <w:szCs w:val="24"/>
+              </w:rPr>
+              <w:t>.</w:t>
+            </w:r>
+          </w:p>
+          <w:p>
+            <w:pPr>
+              <w:rPr>
+                <w:rFonts w:asciiTheme="majorHAnsi" w:hAnsiTheme="majorHAnsi"/>
+                <w:b/>
+                <w:sz w:val="24"/>
+                <w:szCs w:val="24"/>
+              </w:rPr>
+            </w:pPr>
+            <w:r>
+              <w:rPr>
+                <w:rFonts w:asciiTheme="majorHAnsi" w:hAnsiTheme="majorHAnsi"/>
+                <w:b/>
+                <w:sz w:val="24"/>
+                <w:szCs w:val="24"/>
+              </w:rPr>
+              <w:t>Goal:</w:t>
+            </w:r>
+          </w:p>
+          <w:p>
+            <w:pPr>
+              <w:rPr>
+                <w:rFonts w:asciiTheme="majorHAnsi" w:hAnsiTheme="majorHAnsi"/>
+                <w:sz w:val="24"/>
+                <w:szCs w:val="24"/>
+              </w:rPr>
+            </w:pPr>
+            <w:r>
+              <w:rPr>
+                <w:rFonts w:asciiTheme="majorHAnsi" w:hAnsiTheme="majorHAnsi"/>
+                <w:sz w:val="24"/>
+                <w:szCs w:val="24"/>
+              </w:rPr>
+              <w:t xml:space="preserve">Allow </w:t>
+            </w:r>
+            <w:r>
+              <w:rPr>
+                <w:rFonts w:asciiTheme="majorHAnsi" w:hAnsiTheme="majorHAnsi"/>
+                <w:sz w:val="24"/>
+                <w:szCs w:val="24"/>
+              </w:rPr>
+              <w:t>staff to export to file</w:t>
+            </w:r>
+            <w:r>
+              <w:rPr>
+                <w:rFonts w:asciiTheme="majorHAnsi" w:hAnsiTheme="majorHAnsi"/>
+                <w:sz w:val="24"/>
+                <w:szCs w:val="24"/>
+              </w:rPr>
+              <w:t>.</w:t>
+            </w:r>
+          </w:p>
+          <w:p>
+            <w:pPr>
+              <w:rPr>
+                <w:rFonts w:asciiTheme="majorHAnsi" w:hAnsiTheme="majorHAnsi"/>
+                <w:b/>
+                <w:sz w:val="24"/>
+                <w:szCs w:val="24"/>
+              </w:rPr>
+            </w:pPr>
+            <w:r>
+              <w:rPr>
+                <w:rFonts w:asciiTheme="majorHAnsi" w:hAnsiTheme="majorHAnsi"/>
+                <w:b/>
+                <w:sz w:val="24"/>
+                <w:szCs w:val="24"/>
+              </w:rPr>
+              <w:t>Triggers:</w:t>
+            </w:r>
+          </w:p>
+          <w:p>
+            <w:pPr>
+              <w:pStyle w:val="ListParagraph"/>
+              <w:numPr>
+                <w:ilvl w:val="0"/>
+                <w:numId w:val="17"/>
+              </w:numPr>
+              <w:spacing w:after="0" w:line="240" w:lineRule="auto"/>
+              <w:rPr>
+                <w:rFonts w:asciiTheme="majorHAnsi" w:hAnsiTheme="majorHAnsi"/>
+                <w:sz w:val="24"/>
+                <w:szCs w:val="24"/>
+              </w:rPr>
+            </w:pPr>
+            <w:r>
+              <w:rPr>
+                <w:rFonts w:asciiTheme="majorHAnsi" w:hAnsiTheme="majorHAnsi"/>
+                <w:sz w:val="24"/>
+                <w:szCs w:val="24"/>
+              </w:rPr>
+              <w:t xml:space="preserve">Staff can </w:t>
+            </w:r>
+            <w:proofErr w:type="gramStart"/>
+            <w:r>
+              <w:rPr>
+                <w:rFonts w:asciiTheme="majorHAnsi" w:hAnsiTheme="majorHAnsi"/>
+                <w:sz w:val="24"/>
+                <w:szCs w:val="24"/>
+              </w:rPr>
+              <w:t>export  to</w:t>
+            </w:r>
+            <w:proofErr w:type="gramEnd"/>
+            <w:r>
+              <w:rPr>
+                <w:rFonts w:asciiTheme="majorHAnsi" w:hAnsiTheme="majorHAnsi"/>
+                <w:sz w:val="24"/>
+                <w:szCs w:val="24"/>
+              </w:rPr>
+              <w:t xml:space="preserve"> file.</w:t>
+            </w:r>
+          </w:p>
+          <w:p>
+            <w:pPr>
+              <w:pStyle w:val="ListParagraph"/>
+              <w:numPr>
+                <w:ilvl w:val="0"/>
+                <w:numId w:val="17"/>
+              </w:numPr>
+              <w:spacing w:after="0" w:line="240" w:lineRule="auto"/>
+              <w:rPr>
+                <w:rFonts w:asciiTheme="majorHAnsi" w:hAnsiTheme="majorHAnsi"/>
+                <w:sz w:val="24"/>
+                <w:szCs w:val="24"/>
+              </w:rPr>
+            </w:pPr>
+            <w:r>
+              <w:rPr>
+                <w:rFonts w:asciiTheme="majorHAnsi" w:hAnsiTheme="majorHAnsi"/>
+                <w:sz w:val="24"/>
+                <w:szCs w:val="24"/>
+              </w:rPr>
+              <w:t>On report page, click on button “</w:t>
+            </w:r>
+            <w:proofErr w:type="spellStart"/>
+            <w:r>
+              <w:rPr>
+                <w:rFonts w:asciiTheme="majorHAnsi" w:hAnsiTheme="majorHAnsi"/>
+                <w:sz w:val="24"/>
+                <w:szCs w:val="24"/>
+              </w:rPr>
+              <w:t>Xuất</w:t>
+            </w:r>
+            <w:proofErr w:type="spellEnd"/>
+            <w:r>
+              <w:rPr>
+                <w:rFonts w:asciiTheme="majorHAnsi" w:hAnsiTheme="majorHAnsi"/>
+                <w:sz w:val="24"/>
+                <w:szCs w:val="24"/>
+              </w:rPr>
+              <w:t xml:space="preserve"> </w:t>
+            </w:r>
+            <w:proofErr w:type="spellStart"/>
+            <w:r>
+              <w:rPr>
+                <w:rFonts w:asciiTheme="majorHAnsi" w:hAnsiTheme="majorHAnsi"/>
+                <w:sz w:val="24"/>
+                <w:szCs w:val="24"/>
+              </w:rPr>
+              <w:t>tập</w:t>
+            </w:r>
+            <w:proofErr w:type="spellEnd"/>
+            <w:r>
+              <w:rPr>
+                <w:rFonts w:asciiTheme="majorHAnsi" w:hAnsiTheme="majorHAnsi"/>
+                <w:sz w:val="24"/>
+                <w:szCs w:val="24"/>
+              </w:rPr>
+              <w:t xml:space="preserve"> tin” to export</w:t>
+            </w:r>
+            <w:r>
+              <w:rPr>
+                <w:rFonts w:asciiTheme="majorHAnsi" w:hAnsiTheme="majorHAnsi"/>
+                <w:sz w:val="24"/>
+                <w:szCs w:val="24"/>
+              </w:rPr>
+              <w:t>.</w:t>
+            </w:r>
+          </w:p>
+          <w:p>
+            <w:pPr>
+              <w:rPr>
+                <w:rFonts w:asciiTheme="majorHAnsi" w:hAnsiTheme="majorHAnsi"/>
+                <w:sz w:val="24"/>
+                <w:szCs w:val="24"/>
+              </w:rPr>
+            </w:pPr>
+            <w:r>
+              <w:rPr>
+                <w:rFonts w:asciiTheme="majorHAnsi" w:hAnsiTheme="majorHAnsi"/>
+                <w:b/>
+                <w:sz w:val="24"/>
+                <w:szCs w:val="24"/>
+              </w:rPr>
+              <w:t>Preconditions:</w:t>
+            </w:r>
+          </w:p>
+          <w:p>
+            <w:pPr>
+              <w:pStyle w:val="ListParagraph"/>
+              <w:numPr>
+                <w:ilvl w:val="0"/>
+                <w:numId w:val="8"/>
+              </w:numPr>
+              <w:spacing w:after="0" w:line="240" w:lineRule="auto"/>
+              <w:rPr>
+                <w:rFonts w:asciiTheme="majorHAnsi" w:hAnsiTheme="majorHAnsi"/>
+                <w:b/>
+                <w:sz w:val="24"/>
+                <w:szCs w:val="24"/>
+              </w:rPr>
+            </w:pPr>
+            <w:r>
+              <w:rPr>
+                <w:rFonts w:asciiTheme="majorHAnsi" w:hAnsiTheme="majorHAnsi"/>
+                <w:sz w:val="24"/>
+                <w:szCs w:val="24"/>
+              </w:rPr>
+              <w:t>Staff must login.</w:t>
+            </w:r>
+          </w:p>
+          <w:p>
+            <w:pPr>
+              <w:rPr>
+                <w:rFonts w:asciiTheme="majorHAnsi" w:hAnsiTheme="majorHAnsi"/>
+                <w:b/>
+                <w:sz w:val="24"/>
+                <w:szCs w:val="24"/>
+              </w:rPr>
+            </w:pPr>
+            <w:r>
+              <w:rPr>
+                <w:rFonts w:asciiTheme="majorHAnsi" w:hAnsiTheme="majorHAnsi"/>
+                <w:b/>
+                <w:sz w:val="24"/>
+                <w:szCs w:val="24"/>
+              </w:rPr>
+              <w:lastRenderedPageBreak/>
+              <w:t>Post Conditions:</w:t>
+            </w:r>
+          </w:p>
+          <w:p>
+            <w:pPr>
+              <w:pStyle w:val="ListParagraph"/>
+              <w:numPr>
+                <w:ilvl w:val="0"/>
+                <w:numId w:val="8"/>
+              </w:numPr>
+              <w:spacing w:after="0" w:line="240" w:lineRule="auto"/>
+              <w:rPr>
+                <w:rFonts w:asciiTheme="majorHAnsi" w:hAnsiTheme="majorHAnsi"/>
+                <w:sz w:val="24"/>
+                <w:szCs w:val="24"/>
+              </w:rPr>
+            </w:pPr>
+            <w:r>
+              <w:rPr>
+                <w:rFonts w:asciiTheme="majorHAnsi" w:hAnsiTheme="majorHAnsi"/>
+                <w:b/>
+                <w:sz w:val="24"/>
+                <w:szCs w:val="24"/>
+              </w:rPr>
+              <w:t>Success</w:t>
+            </w:r>
+            <w:r>
+              <w:rPr>
+                <w:rFonts w:asciiTheme="majorHAnsi" w:hAnsiTheme="majorHAnsi"/>
+                <w:sz w:val="24"/>
+                <w:szCs w:val="24"/>
+              </w:rPr>
+              <w:t xml:space="preserve">: </w:t>
+            </w:r>
+            <w:r>
+              <w:rPr>
+                <w:rFonts w:asciiTheme="majorHAnsi" w:hAnsiTheme="majorHAnsi"/>
+                <w:sz w:val="24"/>
+                <w:szCs w:val="24"/>
+              </w:rPr>
+              <w:t>Staff can export to file</w:t>
+            </w:r>
+            <w:r>
+              <w:rPr>
+                <w:rFonts w:asciiTheme="majorHAnsi" w:hAnsiTheme="majorHAnsi"/>
+                <w:sz w:val="24"/>
+                <w:szCs w:val="24"/>
+              </w:rPr>
+              <w:t>.</w:t>
+            </w:r>
+          </w:p>
+          <w:p>
+            <w:pPr>
+              <w:pStyle w:val="ListParagraph"/>
+              <w:numPr>
+                <w:ilvl w:val="0"/>
+                <w:numId w:val="8"/>
+              </w:numPr>
+              <w:spacing w:after="0" w:line="240" w:lineRule="auto"/>
+              <w:rPr>
+                <w:rFonts w:asciiTheme="majorHAnsi" w:hAnsiTheme="majorHAnsi"/>
+                <w:sz w:val="24"/>
+                <w:szCs w:val="24"/>
+              </w:rPr>
+            </w:pPr>
+            <w:r>
+              <w:rPr>
+                <w:rFonts w:asciiTheme="majorHAnsi" w:hAnsiTheme="majorHAnsi"/>
+                <w:b/>
+                <w:sz w:val="24"/>
+                <w:szCs w:val="24"/>
+              </w:rPr>
+              <w:t>Fail:</w:t>
+            </w:r>
+            <w:r>
+              <w:rPr>
+                <w:rFonts w:asciiTheme="majorHAnsi" w:hAnsiTheme="majorHAnsi"/>
+                <w:sz w:val="24"/>
+                <w:szCs w:val="24"/>
+              </w:rPr>
+              <w:t xml:space="preserve"> N/A.</w:t>
+            </w:r>
+          </w:p>
+          <w:p>
+            <w:pPr>
+              <w:rPr>
+                <w:rFonts w:asciiTheme="majorHAnsi" w:hAnsiTheme="majorHAnsi"/>
+                <w:b/>
+                <w:sz w:val="24"/>
+                <w:szCs w:val="24"/>
+              </w:rPr>
+            </w:pPr>
+            <w:r>
+              <w:rPr>
+                <w:rFonts w:asciiTheme="majorHAnsi" w:hAnsiTheme="majorHAnsi"/>
+                <w:b/>
+                <w:sz w:val="24"/>
+                <w:szCs w:val="24"/>
+              </w:rPr>
+              <w:t>Main Success Scenario:</w:t>
+            </w:r>
+          </w:p>
+          <w:tbl>
+            <w:tblPr>
+              <w:tblStyle w:val="TableGrid"/>
+              <w:tblW w:w="0" w:type="auto"/>
+              <w:tblLook w:val="04A0" w:firstRow="1" w:lastRow="0" w:firstColumn="1" w:lastColumn="0" w:noHBand="0" w:noVBand="1"/>
+            </w:tblPr>
+            <w:tblGrid>
+              <w:gridCol w:w="985"/>
+              <w:gridCol w:w="3510"/>
+              <w:gridCol w:w="4278"/>
+            </w:tblGrid>
+            <w:tr>
+              <w:tc>
+                <w:tcPr>
+                  <w:tcW w:w="985" w:type="dxa"/>
+                  <w:shd w:val="clear" w:color="auto" w:fill="D9D9D9" w:themeFill="background1" w:themeFillShade="D9"/>
+                </w:tcPr>
+                <w:p>
+                  <w:pPr>
+                    <w:jc w:val="center"/>
+                    <w:rPr>
+                      <w:rFonts w:asciiTheme="majorHAnsi" w:hAnsiTheme="majorHAnsi"/>
+                      <w:sz w:val="24"/>
+                      <w:szCs w:val="24"/>
+                    </w:rPr>
+                  </w:pPr>
+                  <w:r>
+                    <w:rPr>
+                      <w:rFonts w:asciiTheme="majorHAnsi" w:hAnsiTheme="majorHAnsi"/>
+                      <w:sz w:val="24"/>
+                      <w:szCs w:val="24"/>
+                    </w:rPr>
+                    <w:t>Step</w:t>
+                  </w:r>
+                </w:p>
+              </w:tc>
+              <w:tc>
+                <w:tcPr>
+                  <w:tcW w:w="3510" w:type="dxa"/>
+                  <w:shd w:val="clear" w:color="auto" w:fill="D9D9D9" w:themeFill="background1" w:themeFillShade="D9"/>
+                </w:tcPr>
+                <w:p>
+                  <w:pPr>
+                    <w:jc w:val="center"/>
+                    <w:rPr>
+                      <w:rFonts w:asciiTheme="majorHAnsi" w:hAnsiTheme="majorHAnsi"/>
+                      <w:sz w:val="24"/>
+                      <w:szCs w:val="24"/>
+                    </w:rPr>
+                  </w:pPr>
+                  <w:r>
+                    <w:rPr>
+                      <w:rFonts w:asciiTheme="majorHAnsi" w:hAnsiTheme="majorHAnsi"/>
+                      <w:sz w:val="24"/>
+                      <w:szCs w:val="24"/>
+                    </w:rPr>
+                    <w:t>Actor Action</w:t>
+                  </w:r>
+                </w:p>
+              </w:tc>
+              <w:tc>
+                <w:tcPr>
+                  <w:tcW w:w="4278" w:type="dxa"/>
+                  <w:shd w:val="clear" w:color="auto" w:fill="D9D9D9" w:themeFill="background1" w:themeFillShade="D9"/>
+                </w:tcPr>
+                <w:p>
+                  <w:pPr>
+                    <w:jc w:val="center"/>
+                    <w:rPr>
+                      <w:rFonts w:asciiTheme="majorHAnsi" w:hAnsiTheme="majorHAnsi"/>
+                      <w:sz w:val="24"/>
+                      <w:szCs w:val="24"/>
+                    </w:rPr>
+                  </w:pPr>
+                  <w:r>
+                    <w:rPr>
+                      <w:rFonts w:asciiTheme="majorHAnsi" w:hAnsiTheme="majorHAnsi"/>
+                      <w:sz w:val="24"/>
+                      <w:szCs w:val="24"/>
+                    </w:rPr>
+                    <w:t>System Response</w:t>
+                  </w:r>
+                </w:p>
+              </w:tc>
+            </w:tr>
+            <w:tr>
+              <w:tc>
+                <w:tcPr>
+                  <w:tcW w:w="985" w:type="dxa"/>
+                </w:tcPr>
+                <w:p>
+                  <w:pPr>
+                    <w:jc w:val="center"/>
+                    <w:rPr>
+                      <w:rFonts w:asciiTheme="majorHAnsi" w:hAnsiTheme="majorHAnsi"/>
+                      <w:sz w:val="24"/>
+                      <w:szCs w:val="24"/>
+                    </w:rPr>
+                  </w:pPr>
+                  <w:r>
+                    <w:rPr>
+                      <w:rFonts w:asciiTheme="majorHAnsi" w:hAnsiTheme="majorHAnsi"/>
+                      <w:sz w:val="24"/>
+                      <w:szCs w:val="24"/>
+                    </w:rPr>
+                    <w:t>1</w:t>
+                  </w:r>
+                </w:p>
+              </w:tc>
+              <w:tc>
+                <w:tcPr>
+                  <w:tcW w:w="3510" w:type="dxa"/>
+                </w:tcPr>
+                <w:p>
+                  <w:pPr>
+                    <w:rPr>
+                      <w:rFonts w:asciiTheme="majorHAnsi" w:hAnsiTheme="majorHAnsi"/>
+                      <w:sz w:val="24"/>
+                      <w:szCs w:val="24"/>
+                    </w:rPr>
+                  </w:pPr>
+                  <w:r>
+                    <w:rPr>
+                      <w:rFonts w:asciiTheme="majorHAnsi" w:hAnsiTheme="majorHAnsi"/>
+                      <w:sz w:val="24"/>
+                      <w:szCs w:val="24"/>
+                    </w:rPr>
+                    <w:t>Click on “</w:t>
+                  </w:r>
+                  <w:proofErr w:type="spellStart"/>
+                  <w:r>
+                    <w:rPr>
+                      <w:rFonts w:asciiTheme="majorHAnsi" w:hAnsiTheme="majorHAnsi"/>
+                      <w:sz w:val="24"/>
+                      <w:szCs w:val="24"/>
+                    </w:rPr>
+                    <w:t>Xuất</w:t>
+                  </w:r>
+                  <w:proofErr w:type="spellEnd"/>
+                  <w:r>
+                    <w:rPr>
+                      <w:rFonts w:asciiTheme="majorHAnsi" w:hAnsiTheme="majorHAnsi"/>
+                      <w:sz w:val="24"/>
+                      <w:szCs w:val="24"/>
+                    </w:rPr>
+                    <w:t xml:space="preserve"> </w:t>
+                  </w:r>
+                  <w:proofErr w:type="spellStart"/>
+                  <w:r>
+                    <w:rPr>
+                      <w:rFonts w:asciiTheme="majorHAnsi" w:hAnsiTheme="majorHAnsi"/>
+                      <w:sz w:val="24"/>
+                      <w:szCs w:val="24"/>
+                    </w:rPr>
+                    <w:t>tập</w:t>
+                  </w:r>
+                  <w:proofErr w:type="spellEnd"/>
+                  <w:r>
+                    <w:rPr>
+                      <w:rFonts w:asciiTheme="majorHAnsi" w:hAnsiTheme="majorHAnsi"/>
+                      <w:sz w:val="24"/>
+                      <w:szCs w:val="24"/>
+                    </w:rPr>
+                    <w:t xml:space="preserve"> in</w:t>
+                  </w:r>
+                  <w:r>
+                    <w:rPr>
+                      <w:rFonts w:asciiTheme="majorHAnsi" w:hAnsiTheme="majorHAnsi"/>
+                      <w:sz w:val="24"/>
+                      <w:szCs w:val="24"/>
+                    </w:rPr>
+                    <w:t xml:space="preserve">” to request export on </w:t>
+                  </w:r>
+                  <w:r>
+                    <w:rPr>
+                      <w:rFonts w:asciiTheme="majorHAnsi" w:hAnsiTheme="majorHAnsi"/>
+                      <w:sz w:val="24"/>
+                      <w:szCs w:val="24"/>
+                    </w:rPr>
+                    <w:t>“</w:t>
+                  </w:r>
+                  <w:proofErr w:type="spellStart"/>
+                  <w:r>
+                    <w:rPr>
+                      <w:rFonts w:asciiTheme="majorHAnsi" w:hAnsiTheme="majorHAnsi"/>
+                      <w:sz w:val="24"/>
+                      <w:szCs w:val="24"/>
+                    </w:rPr>
+                    <w:t>quản</w:t>
+                  </w:r>
+                  <w:proofErr w:type="spellEnd"/>
+                  <w:r>
+                    <w:rPr>
+                      <w:rFonts w:asciiTheme="majorHAnsi" w:hAnsiTheme="majorHAnsi"/>
+                      <w:sz w:val="24"/>
+                      <w:szCs w:val="24"/>
+                    </w:rPr>
+                    <w:t xml:space="preserve"> </w:t>
+                  </w:r>
+                  <w:proofErr w:type="spellStart"/>
+                  <w:r>
+                    <w:rPr>
+                      <w:rFonts w:asciiTheme="majorHAnsi" w:hAnsiTheme="majorHAnsi"/>
+                      <w:sz w:val="24"/>
+                      <w:szCs w:val="24"/>
+                    </w:rPr>
+                    <w:t>lí</w:t>
+                  </w:r>
+                  <w:proofErr w:type="spellEnd"/>
+                  <w:r>
+                    <w:rPr>
+                      <w:rFonts w:asciiTheme="majorHAnsi" w:hAnsiTheme="majorHAnsi"/>
+                      <w:sz w:val="24"/>
+                      <w:szCs w:val="24"/>
+                    </w:rPr>
+                    <w:t>”</w:t>
+                  </w:r>
+                  <w:r>
+                    <w:rPr>
+                      <w:rFonts w:asciiTheme="majorHAnsi" w:hAnsiTheme="majorHAnsi"/>
+                      <w:sz w:val="24"/>
+                      <w:szCs w:val="24"/>
+                    </w:rPr>
+                    <w:t xml:space="preserve"> page</w:t>
+                  </w:r>
+                </w:p>
+              </w:tc>
+              <w:tc>
+                <w:tcPr>
+                  <w:tcW w:w="4278" w:type="dxa"/>
+                </w:tcPr>
+                <w:p>
+                  <w:pPr>
+                    <w:rPr>
+                      <w:rFonts w:asciiTheme="majorHAnsi" w:hAnsiTheme="majorHAnsi"/>
+                      <w:sz w:val="24"/>
+                      <w:szCs w:val="24"/>
+                    </w:rPr>
+                  </w:pPr>
+                  <w:r>
+                    <w:rPr>
+                      <w:rFonts w:asciiTheme="majorHAnsi" w:hAnsiTheme="majorHAnsi"/>
+                      <w:sz w:val="24"/>
+                      <w:szCs w:val="24"/>
+                    </w:rPr>
+                    <w:t>System will export report to file excel</w:t>
+                  </w:r>
+                </w:p>
+              </w:tc>
+            </w:tr>
+          </w:tbl>
+          <w:p>
+            <w:pPr>
+              <w:rPr>
+                <w:rFonts w:asciiTheme="majorHAnsi" w:hAnsiTheme="majorHAnsi"/>
+                <w:sz w:val="24"/>
+                <w:szCs w:val="24"/>
+              </w:rPr>
+            </w:pPr>
+            <w:r>
+              <w:rPr>
+                <w:rFonts w:asciiTheme="majorHAnsi" w:hAnsiTheme="majorHAnsi"/>
+                <w:b/>
+                <w:sz w:val="24"/>
+                <w:szCs w:val="24"/>
+              </w:rPr>
+              <w:t xml:space="preserve">Alternative Scenario: </w:t>
+            </w:r>
+            <w:r>
+              <w:rPr>
+                <w:rFonts w:asciiTheme="majorHAnsi" w:hAnsiTheme="majorHAnsi"/>
+                <w:sz w:val="24"/>
+                <w:szCs w:val="24"/>
+              </w:rPr>
+              <w:t>N/A</w:t>
+            </w:r>
+          </w:p>
+          <w:p>
+            <w:pPr>
+              <w:rPr>
+                <w:rFonts w:asciiTheme="majorHAnsi" w:hAnsiTheme="majorHAnsi"/>
+                <w:b/>
+                <w:sz w:val="24"/>
+                <w:szCs w:val="24"/>
+              </w:rPr>
+            </w:pPr>
+            <w:r>
+              <w:rPr>
+                <w:rFonts w:asciiTheme="majorHAnsi" w:hAnsiTheme="majorHAnsi"/>
+                <w:b/>
+                <w:sz w:val="24"/>
+                <w:szCs w:val="24"/>
+              </w:rPr>
+              <w:t xml:space="preserve">Exceptions: </w:t>
+            </w:r>
+            <w:r>
+              <w:rPr>
+                <w:rFonts w:asciiTheme="majorHAnsi" w:hAnsiTheme="majorHAnsi"/>
+                <w:sz w:val="24"/>
+                <w:szCs w:val="24"/>
+              </w:rPr>
+              <w:t>N/A</w:t>
+            </w:r>
+          </w:p>
+          <w:p>
+            <w:pPr>
+              <w:rPr>
+                <w:rFonts w:asciiTheme="majorHAnsi" w:hAnsiTheme="majorHAnsi"/>
+                <w:sz w:val="24"/>
+                <w:szCs w:val="24"/>
+              </w:rPr>
+            </w:pPr>
+            <w:r>
+              <w:rPr>
+                <w:rFonts w:asciiTheme="majorHAnsi" w:hAnsiTheme="majorHAnsi"/>
+                <w:b/>
+                <w:sz w:val="24"/>
+                <w:szCs w:val="24"/>
+              </w:rPr>
+              <w:t>Relationships</w:t>
+            </w:r>
+            <w:proofErr w:type="gramStart"/>
+            <w:r>
+              <w:rPr>
+                <w:rFonts w:asciiTheme="majorHAnsi" w:hAnsiTheme="majorHAnsi"/>
+                <w:b/>
+                <w:sz w:val="24"/>
+                <w:szCs w:val="24"/>
+              </w:rPr>
+              <w:t>:</w:t>
+            </w:r>
+            <w:r>
+              <w:rPr>
+                <w:rFonts w:asciiTheme="majorHAnsi" w:hAnsiTheme="majorHAnsi"/>
+                <w:sz w:val="24"/>
+                <w:szCs w:val="24"/>
+              </w:rPr>
+              <w:t>.</w:t>
+            </w:r>
+            <w:proofErr w:type="gramEnd"/>
+          </w:p>
+          <w:p>
+            <w:pPr>
+              <w:keepNext/>
+              <w:rPr>
+                <w:rFonts w:asciiTheme="majorHAnsi" w:hAnsiTheme="majorHAnsi"/>
+                <w:b/>
+                <w:sz w:val="24"/>
+                <w:szCs w:val="24"/>
+              </w:rPr>
+            </w:pPr>
+            <w:r>
+              <w:rPr>
+                <w:rFonts w:asciiTheme="majorHAnsi" w:hAnsiTheme="majorHAnsi"/>
+                <w:b/>
+                <w:sz w:val="24"/>
+                <w:szCs w:val="24"/>
+              </w:rPr>
+              <w:t>Business Rules</w:t>
+            </w:r>
+            <w:r>
+              <w:rPr>
+                <w:rFonts w:asciiTheme="majorHAnsi" w:hAnsiTheme="majorHAnsi"/>
+                <w:b/>
+                <w:sz w:val="24"/>
+                <w:szCs w:val="24"/>
+              </w:rPr>
+              <w:t>:</w:t>
+            </w:r>
+          </w:p>
+          <w:p>
+            <w:pPr>
+              <w:pStyle w:val="ListParagraph"/>
+              <w:keepNext/>
+              <w:spacing w:after="0" w:line="240" w:lineRule="auto"/>
+              <w:ind w:left="1080"/>
+              <w:rPr>
+                <w:rFonts w:asciiTheme="majorHAnsi" w:hAnsiTheme="majorHAnsi"/>
+                <w:sz w:val="24"/>
+                <w:szCs w:val="24"/>
+              </w:rPr>
+            </w:pPr>
             <w:bookmarkStart w:id="0" w:name="_GoBack"/>
             <w:bookmarkEnd w:id="0"/>
+          </w:p>
+        </w:tc>
+      </w:tr>
+    </w:tbl>
+    <w:p>
+      <w:pPr>
+        <w:rPr>
+          <w:lang w:val="en-US"/>
+        </w:rPr>
+      </w:pPr>
+    </w:p>
+    <w:p>
+      <w:pPr>
+        <w:rPr>
+          <w:lang w:val="en-US"/>
+        </w:rPr>
+      </w:pPr>
+    </w:p>
+    <w:p>
+      <w:pPr>
+        <w:rPr>
+          <w:lang w:val="en-US"/>
+        </w:rPr>
+      </w:pPr>
+      <w:r>
+        <w:rPr>
+          <w:lang w:val="en-US"/>
+        </w:rPr>
+        <w:t>Create Staff Account</w:t>
+      </w:r>
+    </w:p>
+    <w:p>
+      <w:pPr>
+        <w:rPr>
+          <w:lang w:val="en-US"/>
+        </w:rPr>
+      </w:pPr>
+      <w:r>
+        <w:rPr>
+          <w:noProof/>
+          <w:lang w:eastAsia="es-US"/>
+        </w:rPr>
+        <w:drawing>
+          <wp:inline distT="0" distB="0" distL="0" distR="0">
+            <wp:extent cx="5334000" cy="1943100"/>
+            <wp:effectExtent l="0" t="0" r="0" b="0"/>
+            <wp:docPr id="7" name="Picture 7" descr="D:\DA\TSR2\Other\Tmp\Use case\Admin\Create Staff Account.jpg"/>
+            <wp:cNvGraphicFramePr>
+              <a:graphicFrameLocks xmlns:a="http://schemas.openxmlformats.org/drawingml/2006/main" noChangeAspect="1"/>
+            </wp:cNvGraphicFramePr>
+            <a:graphic xmlns:a="http://schemas.openxmlformats.org/drawingml/2006/main">
+              <a:graphicData uri="http://schemas.openxmlformats.org/drawingml/2006/picture">
+                <pic:pic xmlns:pic="http://schemas.openxmlformats.org/drawingml/2006/picture">
+                  <pic:nvPicPr>
+                    <pic:cNvPr id="0" name="Picture 3" descr="D:\DA\TSR2\Other\Tmp\Use case\Admin\Create Staff Account.jpg"/>
+                    <pic:cNvPicPr>
+                      <a:picLocks noChangeAspect="1" noChangeArrowheads="1"/>
+                    </pic:cNvPicPr>
+                  </pic:nvPicPr>
+                  <pic:blipFill>
+                    <a:blip r:embed="rId13">
+                      <a:extLst>
+                        <a:ext uri="{28A0092B-C50C-407E-A947-70E740481C1C}">
+                          <a14:useLocalDpi xmlns:a14="http://schemas.microsoft.com/office/drawing/2010/main" val="0"/>
+                        </a:ext>
+                      </a:extLst>
+                    </a:blip>
+                    <a:srcRect/>
+                    <a:stretch>
+                      <a:fillRect/>
+                    </a:stretch>
+                  </pic:blipFill>
+                  <pic:spPr bwMode="auto">
+                    <a:xfrm>
+                      <a:off x="0" y="0"/>
+                      <a:ext cx="5334000" cy="1943100"/>
+                    </a:xfrm>
+                    <a:prstGeom prst="rect">
+                      <a:avLst/>
+                    </a:prstGeom>
+                    <a:noFill/>
+                    <a:ln>
+                      <a:noFill/>
+                    </a:ln>
+                  </pic:spPr>
+                </pic:pic>
+              </a:graphicData>
+            </a:graphic>
+          </wp:inline>
+        </w:drawing>
+      </w:r>
+    </w:p>
+    <w:tbl>
+      <w:tblPr>
+        <w:tblStyle w:val="TableGrid"/>
+        <w:tblW w:w="0" w:type="auto"/>
+        <w:tblLayout w:type="fixed"/>
+        <w:tblLook w:val="04A0" w:firstRow="1" w:lastRow="0" w:firstColumn="1" w:lastColumn="0" w:noHBand="0" w:noVBand="1"/>
+      </w:tblPr>
+      <w:tblGrid>
+        <w:gridCol w:w="2251"/>
+        <w:gridCol w:w="2251"/>
+        <w:gridCol w:w="2251"/>
+        <w:gridCol w:w="2251"/>
+      </w:tblGrid>
+      <w:tr>
+        <w:tc>
+          <w:tcPr>
+            <w:tcW w:w="9004" w:type="dxa"/>
+            <w:gridSpan w:val="4"/>
+            <w:shd w:val="clear" w:color="auto" w:fill="D9D9D9" w:themeFill="background1" w:themeFillShade="D9"/>
+          </w:tcPr>
+          <w:p>
+            <w:pPr>
+              <w:rPr>
+                <w:rFonts w:asciiTheme="majorHAnsi" w:hAnsiTheme="majorHAnsi"/>
+                <w:b/>
+                <w:sz w:val="24"/>
+                <w:szCs w:val="24"/>
+              </w:rPr>
+            </w:pPr>
+            <w:r>
+              <w:rPr>
+                <w:rFonts w:asciiTheme="majorHAnsi" w:hAnsiTheme="majorHAnsi"/>
+                <w:b/>
+                <w:sz w:val="24"/>
+                <w:szCs w:val="24"/>
+              </w:rPr>
+              <w:t xml:space="preserve">USE CASE – </w:t>
+            </w:r>
+            <w:r>
+              <w:rPr>
+                <w:rFonts w:asciiTheme="majorHAnsi" w:hAnsiTheme="majorHAnsi"/>
+                <w:b/>
+                <w:sz w:val="24"/>
+                <w:szCs w:val="24"/>
+              </w:rPr>
+              <w:t>AD</w:t>
+            </w:r>
+            <w:r>
+              <w:rPr>
+                <w:rFonts w:asciiTheme="majorHAnsi" w:hAnsiTheme="majorHAnsi"/>
+                <w:b/>
+                <w:sz w:val="24"/>
+                <w:szCs w:val="24"/>
+              </w:rPr>
+              <w:t>001</w:t>
+            </w:r>
+          </w:p>
+        </w:tc>
+      </w:tr>
+      <w:tr>
+        <w:tc>
+          <w:tcPr>
+            <w:tcW w:w="2251" w:type="dxa"/>
+            <w:shd w:val="clear" w:color="auto" w:fill="D9D9D9" w:themeFill="background1" w:themeFillShade="D9"/>
+          </w:tcPr>
+          <w:p>
+            <w:pPr>
+              <w:rPr>
+                <w:rFonts w:asciiTheme="majorHAnsi" w:hAnsiTheme="majorHAnsi"/>
+                <w:b/>
+                <w:sz w:val="24"/>
+                <w:szCs w:val="24"/>
+              </w:rPr>
+            </w:pPr>
+            <w:r>
+              <w:rPr>
+                <w:rFonts w:asciiTheme="majorHAnsi" w:hAnsiTheme="majorHAnsi"/>
+                <w:b/>
+                <w:sz w:val="24"/>
+                <w:szCs w:val="24"/>
+              </w:rPr>
+              <w:t>Use Case No.</w:t>
+            </w:r>
+          </w:p>
+        </w:tc>
+        <w:tc>
+          <w:tcPr>
+            <w:tcW w:w="2251" w:type="dxa"/>
+          </w:tcPr>
+          <w:p>
+            <w:pPr>
+              <w:rPr>
+                <w:rFonts w:asciiTheme="majorHAnsi" w:hAnsiTheme="majorHAnsi"/>
+                <w:sz w:val="24"/>
+                <w:szCs w:val="24"/>
+              </w:rPr>
+            </w:pPr>
+            <w:r>
+              <w:rPr>
+                <w:rFonts w:asciiTheme="majorHAnsi" w:hAnsiTheme="majorHAnsi"/>
+                <w:sz w:val="24"/>
+                <w:szCs w:val="24"/>
+              </w:rPr>
+              <w:t>AD001</w:t>
+            </w:r>
+          </w:p>
+        </w:tc>
+        <w:tc>
+          <w:tcPr>
+            <w:tcW w:w="2251" w:type="dxa"/>
+            <w:shd w:val="clear" w:color="auto" w:fill="D9D9D9" w:themeFill="background1" w:themeFillShade="D9"/>
+          </w:tcPr>
+          <w:p>
+            <w:pPr>
+              <w:rPr>
+                <w:rFonts w:asciiTheme="majorHAnsi" w:hAnsiTheme="majorHAnsi"/>
+                <w:b/>
+                <w:sz w:val="24"/>
+                <w:szCs w:val="24"/>
+              </w:rPr>
+            </w:pPr>
+            <w:r>
+              <w:rPr>
+                <w:rFonts w:asciiTheme="majorHAnsi" w:hAnsiTheme="majorHAnsi"/>
+                <w:b/>
+                <w:sz w:val="24"/>
+                <w:szCs w:val="24"/>
+              </w:rPr>
+              <w:t>Use Case Version</w:t>
+            </w:r>
+          </w:p>
+        </w:tc>
+        <w:tc>
+          <w:tcPr>
+            <w:tcW w:w="2251" w:type="dxa"/>
+          </w:tcPr>
+          <w:p>
+            <w:pPr>
+              <w:rPr>
+                <w:rFonts w:asciiTheme="majorHAnsi" w:hAnsiTheme="majorHAnsi"/>
+                <w:sz w:val="24"/>
+                <w:szCs w:val="24"/>
+              </w:rPr>
+            </w:pPr>
+            <w:r>
+              <w:rPr>
+                <w:rFonts w:asciiTheme="majorHAnsi" w:hAnsiTheme="majorHAnsi"/>
+                <w:sz w:val="24"/>
+                <w:szCs w:val="24"/>
+              </w:rPr>
+              <w:t>2.0</w:t>
+            </w:r>
+          </w:p>
+        </w:tc>
+      </w:tr>
+      <w:tr>
+        <w:tc>
+          <w:tcPr>
+            <w:tcW w:w="2251" w:type="dxa"/>
+            <w:shd w:val="clear" w:color="auto" w:fill="D9D9D9" w:themeFill="background1" w:themeFillShade="D9"/>
+          </w:tcPr>
+          <w:p>
+            <w:pPr>
+              <w:rPr>
+                <w:rFonts w:asciiTheme="majorHAnsi" w:hAnsiTheme="majorHAnsi"/>
+                <w:b/>
+                <w:sz w:val="24"/>
+                <w:szCs w:val="24"/>
+              </w:rPr>
+            </w:pPr>
+            <w:r>
+              <w:rPr>
+                <w:rFonts w:asciiTheme="majorHAnsi" w:hAnsiTheme="majorHAnsi"/>
+                <w:b/>
+                <w:sz w:val="24"/>
+                <w:szCs w:val="24"/>
+              </w:rPr>
+              <w:t>Use Case Name</w:t>
+            </w:r>
+          </w:p>
+        </w:tc>
+        <w:tc>
+          <w:tcPr>
+            <w:tcW w:w="6753" w:type="dxa"/>
+            <w:gridSpan w:val="3"/>
+          </w:tcPr>
+          <w:p>
+            <w:pPr>
+              <w:rPr>
+                <w:rFonts w:asciiTheme="majorHAnsi" w:hAnsiTheme="majorHAnsi"/>
+                <w:sz w:val="24"/>
+                <w:szCs w:val="24"/>
+              </w:rPr>
+            </w:pPr>
+            <w:r>
+              <w:rPr>
+                <w:rFonts w:asciiTheme="majorHAnsi" w:hAnsiTheme="majorHAnsi"/>
+                <w:sz w:val="24"/>
+                <w:szCs w:val="24"/>
+              </w:rPr>
+              <w:t>Create Staff Account</w:t>
+            </w:r>
+          </w:p>
+        </w:tc>
+      </w:tr>
+      <w:tr>
+        <w:tc>
+          <w:tcPr>
+            <w:tcW w:w="2251" w:type="dxa"/>
+            <w:shd w:val="clear" w:color="auto" w:fill="D9D9D9" w:themeFill="background1" w:themeFillShade="D9"/>
+          </w:tcPr>
+          <w:p>
+            <w:pPr>
+              <w:rPr>
+                <w:rFonts w:asciiTheme="majorHAnsi" w:hAnsiTheme="majorHAnsi"/>
+                <w:b/>
+                <w:sz w:val="24"/>
+                <w:szCs w:val="24"/>
+              </w:rPr>
+            </w:pPr>
+            <w:r>
+              <w:rPr>
+                <w:rFonts w:asciiTheme="majorHAnsi" w:hAnsiTheme="majorHAnsi"/>
+                <w:b/>
+                <w:sz w:val="24"/>
+                <w:szCs w:val="24"/>
+              </w:rPr>
+              <w:t>Author</w:t>
+            </w:r>
+          </w:p>
+        </w:tc>
+        <w:tc>
+          <w:tcPr>
+            <w:tcW w:w="6753" w:type="dxa"/>
+            <w:gridSpan w:val="3"/>
+          </w:tcPr>
+          <w:p>
+            <w:pPr>
+              <w:rPr>
+                <w:rFonts w:asciiTheme="majorHAnsi" w:hAnsiTheme="majorHAnsi"/>
+                <w:sz w:val="24"/>
+                <w:szCs w:val="24"/>
+              </w:rPr>
+            </w:pPr>
+            <w:r>
+              <w:rPr>
+                <w:rFonts w:asciiTheme="majorHAnsi" w:hAnsiTheme="majorHAnsi"/>
+                <w:sz w:val="24"/>
+                <w:szCs w:val="24"/>
+              </w:rPr>
+              <w:t>Tran Le Tuan</w:t>
+            </w:r>
+          </w:p>
+        </w:tc>
+      </w:tr>
+      <w:tr>
+        <w:tc>
+          <w:tcPr>
+            <w:tcW w:w="2251" w:type="dxa"/>
+            <w:shd w:val="clear" w:color="auto" w:fill="D9D9D9" w:themeFill="background1" w:themeFillShade="D9"/>
+          </w:tcPr>
+          <w:p>
+            <w:pPr>
+              <w:rPr>
+                <w:rFonts w:asciiTheme="majorHAnsi" w:hAnsiTheme="majorHAnsi"/>
+                <w:b/>
+                <w:sz w:val="24"/>
+                <w:szCs w:val="24"/>
+              </w:rPr>
+            </w:pPr>
+            <w:r>
+              <w:rPr>
+                <w:rFonts w:asciiTheme="majorHAnsi" w:hAnsiTheme="majorHAnsi"/>
+                <w:b/>
+                <w:sz w:val="24"/>
+                <w:szCs w:val="24"/>
+              </w:rPr>
+              <w:t>Date</w:t>
+            </w:r>
+          </w:p>
+        </w:tc>
+        <w:tc>
+          <w:tcPr>
+            <w:tcW w:w="2251" w:type="dxa"/>
+          </w:tcPr>
+          <w:p>
+            <w:pPr>
+              <w:rPr>
+                <w:rFonts w:asciiTheme="majorHAnsi" w:hAnsiTheme="majorHAnsi"/>
+                <w:sz w:val="24"/>
+                <w:szCs w:val="24"/>
+              </w:rPr>
+            </w:pPr>
+            <w:r>
+              <w:rPr>
+                <w:rFonts w:asciiTheme="majorHAnsi" w:hAnsiTheme="majorHAnsi"/>
+                <w:sz w:val="24"/>
+                <w:szCs w:val="24"/>
+              </w:rPr>
+              <w:t>15/01/2014</w:t>
+            </w:r>
+          </w:p>
+        </w:tc>
+        <w:tc>
+          <w:tcPr>
+            <w:tcW w:w="2251" w:type="dxa"/>
+            <w:shd w:val="clear" w:color="auto" w:fill="D9D9D9" w:themeFill="background1" w:themeFillShade="D9"/>
+          </w:tcPr>
+          <w:p>
+            <w:pPr>
+              <w:rPr>
+                <w:rFonts w:asciiTheme="majorHAnsi" w:hAnsiTheme="majorHAnsi"/>
+                <w:b/>
+                <w:sz w:val="24"/>
+                <w:szCs w:val="24"/>
+              </w:rPr>
+            </w:pPr>
+            <w:r>
+              <w:rPr>
+                <w:rFonts w:asciiTheme="majorHAnsi" w:hAnsiTheme="majorHAnsi"/>
+                <w:b/>
+                <w:sz w:val="24"/>
+                <w:szCs w:val="24"/>
+              </w:rPr>
+              <w:t>Priority</w:t>
+            </w:r>
+          </w:p>
+        </w:tc>
+        <w:tc>
+          <w:tcPr>
+            <w:tcW w:w="2251" w:type="dxa"/>
+          </w:tcPr>
+          <w:p>
+            <w:pPr>
+              <w:rPr>
+                <w:rFonts w:asciiTheme="majorHAnsi" w:hAnsiTheme="majorHAnsi"/>
+                <w:sz w:val="24"/>
+                <w:szCs w:val="24"/>
+              </w:rPr>
+            </w:pPr>
+            <w:r>
+              <w:rPr>
+                <w:rFonts w:asciiTheme="majorHAnsi" w:hAnsiTheme="majorHAnsi"/>
+                <w:sz w:val="24"/>
+                <w:szCs w:val="24"/>
+              </w:rPr>
+              <w:t>Normal</w:t>
+            </w:r>
+          </w:p>
+        </w:tc>
+      </w:tr>
+      <w:tr>
+        <w:tc>
+          <w:tcPr>
+            <w:tcW w:w="9004" w:type="dxa"/>
+            <w:gridSpan w:val="4"/>
+          </w:tcPr>
+          <w:p>
+            <w:pPr>
+              <w:rPr>
+                <w:rFonts w:asciiTheme="majorHAnsi" w:hAnsiTheme="majorHAnsi"/>
+                <w:sz w:val="24"/>
+                <w:szCs w:val="24"/>
+              </w:rPr>
+            </w:pPr>
+            <w:r>
+              <w:rPr>
+                <w:rFonts w:asciiTheme="majorHAnsi" w:hAnsiTheme="majorHAnsi"/>
+                <w:b/>
+                <w:sz w:val="24"/>
+                <w:szCs w:val="24"/>
+              </w:rPr>
+              <w:t>Actor:</w:t>
+            </w:r>
+            <w:r>
+              <w:rPr>
+                <w:rFonts w:asciiTheme="majorHAnsi" w:hAnsiTheme="majorHAnsi"/>
+                <w:sz w:val="24"/>
+                <w:szCs w:val="24"/>
+              </w:rPr>
+              <w:t xml:space="preserve"> </w:t>
+            </w:r>
+            <w:r>
+              <w:rPr>
+                <w:rFonts w:asciiTheme="majorHAnsi" w:hAnsiTheme="majorHAnsi"/>
+                <w:sz w:val="24"/>
+                <w:szCs w:val="24"/>
+              </w:rPr>
+              <w:t>Admin</w:t>
+            </w:r>
+          </w:p>
+          <w:p>
+            <w:pPr>
+              <w:rPr>
+                <w:rFonts w:asciiTheme="majorHAnsi" w:hAnsiTheme="majorHAnsi"/>
+                <w:b/>
+                <w:sz w:val="24"/>
+                <w:szCs w:val="24"/>
+              </w:rPr>
+            </w:pPr>
+            <w:r>
+              <w:rPr>
+                <w:rFonts w:asciiTheme="majorHAnsi" w:hAnsiTheme="majorHAnsi"/>
+                <w:b/>
+                <w:sz w:val="24"/>
+                <w:szCs w:val="24"/>
+              </w:rPr>
+              <w:t>Summary:</w:t>
+            </w:r>
+          </w:p>
+          <w:p>
+            <w:pPr>
+              <w:rPr>
+                <w:rFonts w:asciiTheme="majorHAnsi" w:hAnsiTheme="majorHAnsi"/>
+                <w:sz w:val="24"/>
+                <w:szCs w:val="24"/>
+              </w:rPr>
+            </w:pPr>
+            <w:r>
+              <w:rPr>
+                <w:rFonts w:asciiTheme="majorHAnsi" w:hAnsiTheme="majorHAnsi"/>
+                <w:sz w:val="24"/>
+                <w:szCs w:val="24"/>
+              </w:rPr>
+              <w:t>Admin use this case to create account for staff.</w:t>
+            </w:r>
+          </w:p>
+          <w:p>
+            <w:pPr>
+              <w:rPr>
+                <w:rFonts w:asciiTheme="majorHAnsi" w:hAnsiTheme="majorHAnsi"/>
+                <w:b/>
+                <w:sz w:val="24"/>
+                <w:szCs w:val="24"/>
+              </w:rPr>
+            </w:pPr>
+            <w:r>
+              <w:rPr>
+                <w:rFonts w:asciiTheme="majorHAnsi" w:hAnsiTheme="majorHAnsi"/>
+                <w:b/>
+                <w:sz w:val="24"/>
+                <w:szCs w:val="24"/>
+              </w:rPr>
+              <w:t>Goal:</w:t>
+            </w:r>
+          </w:p>
+          <w:p>
+            <w:pPr>
+              <w:rPr>
+                <w:rFonts w:asciiTheme="majorHAnsi" w:hAnsiTheme="majorHAnsi"/>
+                <w:sz w:val="24"/>
+                <w:szCs w:val="24"/>
+              </w:rPr>
+            </w:pPr>
+            <w:r>
+              <w:rPr>
+                <w:rFonts w:asciiTheme="majorHAnsi" w:hAnsiTheme="majorHAnsi"/>
+                <w:sz w:val="24"/>
+                <w:szCs w:val="24"/>
+              </w:rPr>
+              <w:t>A new account staff</w:t>
+            </w:r>
+            <w:r>
+              <w:rPr>
+                <w:rFonts w:asciiTheme="majorHAnsi" w:hAnsiTheme="majorHAnsi"/>
+                <w:sz w:val="24"/>
+                <w:szCs w:val="24"/>
+              </w:rPr>
+              <w:t xml:space="preserve"> will be added to database</w:t>
+            </w:r>
+          </w:p>
+          <w:p>
+            <w:pPr>
+              <w:rPr>
+                <w:rFonts w:asciiTheme="majorHAnsi" w:hAnsiTheme="majorHAnsi"/>
+                <w:b/>
+                <w:sz w:val="24"/>
+                <w:szCs w:val="24"/>
+              </w:rPr>
+            </w:pPr>
+            <w:r>
+              <w:rPr>
+                <w:rFonts w:asciiTheme="majorHAnsi" w:hAnsiTheme="majorHAnsi"/>
+                <w:b/>
+                <w:sz w:val="24"/>
+                <w:szCs w:val="24"/>
+              </w:rPr>
+              <w:t>Triggers:</w:t>
+            </w:r>
+          </w:p>
+          <w:p>
+            <w:pPr>
+              <w:pStyle w:val="ListParagraph"/>
+              <w:numPr>
+                <w:ilvl w:val="0"/>
+                <w:numId w:val="8"/>
+              </w:numPr>
+              <w:spacing w:after="0" w:line="240" w:lineRule="auto"/>
+              <w:rPr>
+                <w:rFonts w:asciiTheme="majorHAnsi" w:hAnsiTheme="majorHAnsi"/>
+                <w:b/>
+                <w:sz w:val="24"/>
+                <w:szCs w:val="24"/>
+              </w:rPr>
+            </w:pPr>
+            <w:r>
+              <w:rPr>
+                <w:rFonts w:asciiTheme="majorHAnsi" w:hAnsiTheme="majorHAnsi"/>
+                <w:sz w:val="24"/>
+                <w:szCs w:val="24"/>
+              </w:rPr>
+              <w:t>In our system, the account of a st</w:t>
+            </w:r>
+            <w:r>
+              <w:rPr>
+                <w:rFonts w:asciiTheme="majorHAnsi" w:hAnsiTheme="majorHAnsi"/>
+                <w:sz w:val="24"/>
+                <w:szCs w:val="24"/>
+              </w:rPr>
+              <w:t>aff will be added only by admin.</w:t>
+            </w:r>
+          </w:p>
+          <w:p>
+            <w:pPr>
+              <w:pStyle w:val="ListParagraph"/>
+              <w:numPr>
+                <w:ilvl w:val="0"/>
+                <w:numId w:val="8"/>
+              </w:numPr>
+              <w:spacing w:after="0" w:line="240" w:lineRule="auto"/>
+              <w:rPr>
+                <w:rFonts w:asciiTheme="majorHAnsi" w:hAnsiTheme="majorHAnsi"/>
+                <w:b/>
+                <w:sz w:val="24"/>
+                <w:szCs w:val="24"/>
+              </w:rPr>
+            </w:pPr>
+            <w:r>
+              <w:rPr>
+                <w:rFonts w:asciiTheme="majorHAnsi" w:hAnsiTheme="majorHAnsi"/>
+                <w:sz w:val="24"/>
+                <w:szCs w:val="24"/>
+              </w:rPr>
+              <w:t>To create a new account, admin must:</w:t>
+            </w:r>
+          </w:p>
+          <w:p>
+            <w:pPr>
+              <w:pStyle w:val="ListParagraph"/>
+              <w:numPr>
+                <w:ilvl w:val="0"/>
+                <w:numId w:val="12"/>
+              </w:numPr>
+              <w:spacing w:after="0" w:line="240" w:lineRule="auto"/>
+              <w:rPr>
+                <w:rFonts w:asciiTheme="majorHAnsi" w:hAnsiTheme="majorHAnsi"/>
+                <w:sz w:val="24"/>
+                <w:szCs w:val="24"/>
+              </w:rPr>
+            </w:pPr>
+            <w:r>
+              <w:rPr>
+                <w:rFonts w:asciiTheme="majorHAnsi" w:hAnsiTheme="majorHAnsi"/>
+                <w:sz w:val="24"/>
+                <w:szCs w:val="24"/>
+              </w:rPr>
+              <w:t>From the admin Home Page, click the menu item “</w:t>
+            </w:r>
+            <w:proofErr w:type="spellStart"/>
+            <w:r>
+              <w:rPr>
+                <w:rFonts w:asciiTheme="majorHAnsi" w:hAnsiTheme="majorHAnsi"/>
+                <w:sz w:val="24"/>
+                <w:szCs w:val="24"/>
+              </w:rPr>
+              <w:t>Quản</w:t>
+            </w:r>
+            <w:proofErr w:type="spellEnd"/>
+            <w:r>
+              <w:rPr>
+                <w:rFonts w:asciiTheme="majorHAnsi" w:hAnsiTheme="majorHAnsi"/>
+                <w:sz w:val="24"/>
+                <w:szCs w:val="24"/>
+              </w:rPr>
+              <w:t xml:space="preserve"> </w:t>
+            </w:r>
+            <w:proofErr w:type="spellStart"/>
+            <w:r>
+              <w:rPr>
+                <w:rFonts w:asciiTheme="majorHAnsi" w:hAnsiTheme="majorHAnsi"/>
+                <w:sz w:val="24"/>
+                <w:szCs w:val="24"/>
+              </w:rPr>
+              <w:t>lí</w:t>
+            </w:r>
+            <w:proofErr w:type="spellEnd"/>
+            <w:r>
+              <w:rPr>
+                <w:rFonts w:asciiTheme="majorHAnsi" w:hAnsiTheme="majorHAnsi"/>
+                <w:sz w:val="24"/>
+                <w:szCs w:val="24"/>
+              </w:rPr>
+              <w:t xml:space="preserve"> </w:t>
+            </w:r>
+            <w:proofErr w:type="spellStart"/>
+            <w:r>
+              <w:rPr>
+                <w:rFonts w:asciiTheme="majorHAnsi" w:hAnsiTheme="majorHAnsi"/>
+                <w:sz w:val="24"/>
+                <w:szCs w:val="24"/>
+              </w:rPr>
+              <w:t>tài</w:t>
+            </w:r>
+            <w:proofErr w:type="spellEnd"/>
+            <w:r>
+              <w:rPr>
+                <w:rFonts w:asciiTheme="majorHAnsi" w:hAnsiTheme="majorHAnsi"/>
+                <w:sz w:val="24"/>
+                <w:szCs w:val="24"/>
+              </w:rPr>
+              <w:t xml:space="preserve"> </w:t>
+            </w:r>
+            <w:proofErr w:type="spellStart"/>
+            <w:r>
+              <w:rPr>
+                <w:rFonts w:asciiTheme="majorHAnsi" w:hAnsiTheme="majorHAnsi"/>
+                <w:sz w:val="24"/>
+                <w:szCs w:val="24"/>
+              </w:rPr>
+              <w:t>khoản</w:t>
+            </w:r>
+            <w:proofErr w:type="spellEnd"/>
+            <w:r>
+              <w:rPr>
+                <w:rFonts w:asciiTheme="majorHAnsi" w:hAnsiTheme="majorHAnsi"/>
+                <w:sz w:val="24"/>
+                <w:szCs w:val="24"/>
+              </w:rPr>
+              <w:t>”.</w:t>
+            </w:r>
+          </w:p>
+          <w:p>
+            <w:pPr>
+              <w:pStyle w:val="ListParagraph"/>
+              <w:numPr>
+                <w:ilvl w:val="0"/>
+                <w:numId w:val="12"/>
+              </w:numPr>
+              <w:spacing w:after="0" w:line="240" w:lineRule="auto"/>
+              <w:rPr>
+                <w:rFonts w:asciiTheme="majorHAnsi" w:hAnsiTheme="majorHAnsi"/>
+                <w:sz w:val="24"/>
+                <w:szCs w:val="24"/>
+              </w:rPr>
+            </w:pPr>
+            <w:r>
+              <w:rPr>
+                <w:rFonts w:asciiTheme="majorHAnsi" w:hAnsiTheme="majorHAnsi"/>
+                <w:sz w:val="24"/>
+                <w:szCs w:val="24"/>
+              </w:rPr>
+              <w:t>In the Account Manager Page, click on the Tab “</w:t>
+            </w:r>
+            <w:proofErr w:type="spellStart"/>
+            <w:r>
+              <w:rPr>
+                <w:rFonts w:asciiTheme="majorHAnsi" w:hAnsiTheme="majorHAnsi"/>
+                <w:sz w:val="24"/>
+                <w:szCs w:val="24"/>
+              </w:rPr>
+              <w:t>Tạo</w:t>
+            </w:r>
+            <w:proofErr w:type="spellEnd"/>
+            <w:r>
+              <w:rPr>
+                <w:rFonts w:asciiTheme="majorHAnsi" w:hAnsiTheme="majorHAnsi"/>
+                <w:sz w:val="24"/>
+                <w:szCs w:val="24"/>
+              </w:rPr>
+              <w:t xml:space="preserve"> </w:t>
+            </w:r>
+            <w:proofErr w:type="spellStart"/>
+            <w:r>
+              <w:rPr>
+                <w:rFonts w:asciiTheme="majorHAnsi" w:hAnsiTheme="majorHAnsi"/>
+                <w:sz w:val="24"/>
+                <w:szCs w:val="24"/>
+              </w:rPr>
+              <w:t>tài</w:t>
+            </w:r>
+            <w:proofErr w:type="spellEnd"/>
+            <w:r>
+              <w:rPr>
+                <w:rFonts w:asciiTheme="majorHAnsi" w:hAnsiTheme="majorHAnsi"/>
+                <w:sz w:val="24"/>
+                <w:szCs w:val="24"/>
+              </w:rPr>
+              <w:t xml:space="preserve"> </w:t>
+            </w:r>
+            <w:proofErr w:type="spellStart"/>
+            <w:r>
+              <w:rPr>
+                <w:rFonts w:asciiTheme="majorHAnsi" w:hAnsiTheme="majorHAnsi"/>
+                <w:sz w:val="24"/>
+                <w:szCs w:val="24"/>
+              </w:rPr>
+              <w:t>khoản</w:t>
+            </w:r>
+            <w:proofErr w:type="spellEnd"/>
+            <w:r>
+              <w:rPr>
+                <w:rFonts w:asciiTheme="majorHAnsi" w:hAnsiTheme="majorHAnsi"/>
+                <w:sz w:val="24"/>
+                <w:szCs w:val="24"/>
+              </w:rPr>
+              <w:t>”.</w:t>
+            </w:r>
+          </w:p>
+          <w:p>
+            <w:pPr>
+              <w:pStyle w:val="ListParagraph"/>
+              <w:numPr>
+                <w:ilvl w:val="0"/>
+                <w:numId w:val="12"/>
+              </w:numPr>
+              <w:spacing w:after="0" w:line="240" w:lineRule="auto"/>
+              <w:rPr>
+                <w:rFonts w:asciiTheme="majorHAnsi" w:hAnsiTheme="majorHAnsi"/>
+                <w:b/>
+                <w:sz w:val="24"/>
+                <w:szCs w:val="24"/>
+              </w:rPr>
+            </w:pPr>
+            <w:r>
+              <w:rPr>
+                <w:rFonts w:asciiTheme="majorHAnsi" w:hAnsiTheme="majorHAnsi"/>
+                <w:sz w:val="24"/>
+                <w:szCs w:val="24"/>
+              </w:rPr>
+              <w:t>Input new account information, click “</w:t>
+            </w:r>
+            <w:proofErr w:type="spellStart"/>
+            <w:r>
+              <w:rPr>
+                <w:rFonts w:asciiTheme="majorHAnsi" w:hAnsiTheme="majorHAnsi"/>
+                <w:sz w:val="24"/>
+                <w:szCs w:val="24"/>
+              </w:rPr>
+              <w:t>Đồng</w:t>
+            </w:r>
+            <w:proofErr w:type="spellEnd"/>
+            <w:r>
+              <w:rPr>
+                <w:rFonts w:asciiTheme="majorHAnsi" w:hAnsiTheme="majorHAnsi"/>
+                <w:sz w:val="24"/>
+                <w:szCs w:val="24"/>
+              </w:rPr>
+              <w:t xml:space="preserve"> ý</w:t>
+            </w:r>
+            <w:r>
+              <w:rPr>
+                <w:rFonts w:asciiTheme="majorHAnsi" w:hAnsiTheme="majorHAnsi"/>
+                <w:sz w:val="24"/>
+                <w:szCs w:val="24"/>
+              </w:rPr>
+              <w:t>” to finish.</w:t>
+            </w:r>
+          </w:p>
+          <w:p>
+            <w:pPr>
+              <w:rPr>
+                <w:rFonts w:asciiTheme="majorHAnsi" w:hAnsiTheme="majorHAnsi"/>
+                <w:sz w:val="24"/>
+                <w:szCs w:val="24"/>
+              </w:rPr>
+            </w:pPr>
+            <w:r>
+              <w:rPr>
+                <w:rFonts w:asciiTheme="majorHAnsi" w:hAnsiTheme="majorHAnsi"/>
+                <w:b/>
+                <w:sz w:val="24"/>
+                <w:szCs w:val="24"/>
+              </w:rPr>
+              <w:lastRenderedPageBreak/>
+              <w:t>Preconditions:</w:t>
+            </w:r>
+            <w:r>
+              <w:rPr>
+                <w:rFonts w:asciiTheme="majorHAnsi" w:hAnsiTheme="majorHAnsi"/>
+                <w:sz w:val="24"/>
+                <w:szCs w:val="24"/>
+              </w:rPr>
+              <w:t xml:space="preserve"> </w:t>
+            </w:r>
+          </w:p>
+          <w:p>
+            <w:pPr>
+              <w:pStyle w:val="ListParagraph"/>
+              <w:numPr>
+                <w:ilvl w:val="0"/>
+                <w:numId w:val="8"/>
+              </w:numPr>
+              <w:spacing w:after="0" w:line="240" w:lineRule="auto"/>
+              <w:rPr>
+                <w:rFonts w:asciiTheme="majorHAnsi" w:hAnsiTheme="majorHAnsi"/>
+                <w:b/>
+                <w:sz w:val="24"/>
+                <w:szCs w:val="24"/>
+              </w:rPr>
+            </w:pPr>
+            <w:r>
+              <w:rPr>
+                <w:rFonts w:asciiTheme="majorHAnsi" w:hAnsiTheme="majorHAnsi"/>
+                <w:sz w:val="24"/>
+                <w:szCs w:val="24"/>
+              </w:rPr>
+              <w:t>Admin must login system.</w:t>
+            </w:r>
+          </w:p>
+          <w:p>
+            <w:pPr>
+              <w:rPr>
+                <w:rFonts w:asciiTheme="majorHAnsi" w:hAnsiTheme="majorHAnsi"/>
+                <w:b/>
+                <w:sz w:val="24"/>
+                <w:szCs w:val="24"/>
+              </w:rPr>
+            </w:pPr>
+            <w:r>
+              <w:rPr>
+                <w:rFonts w:asciiTheme="majorHAnsi" w:hAnsiTheme="majorHAnsi"/>
+                <w:b/>
+                <w:sz w:val="24"/>
+                <w:szCs w:val="24"/>
+              </w:rPr>
+              <w:t>Post Conditions:</w:t>
+            </w:r>
+          </w:p>
+          <w:p>
+            <w:pPr>
+              <w:pStyle w:val="ListParagraph"/>
+              <w:numPr>
+                <w:ilvl w:val="0"/>
+                <w:numId w:val="8"/>
+              </w:numPr>
+              <w:spacing w:after="0" w:line="240" w:lineRule="auto"/>
+              <w:rPr>
+                <w:rFonts w:asciiTheme="majorHAnsi" w:hAnsiTheme="majorHAnsi"/>
+                <w:b/>
+                <w:sz w:val="24"/>
+                <w:szCs w:val="24"/>
+              </w:rPr>
+            </w:pPr>
+            <w:r>
+              <w:rPr>
+                <w:rFonts w:asciiTheme="majorHAnsi" w:hAnsiTheme="majorHAnsi"/>
+                <w:b/>
+                <w:sz w:val="24"/>
+                <w:szCs w:val="24"/>
+              </w:rPr>
+              <w:t>Success:</w:t>
+            </w:r>
+            <w:r>
+              <w:rPr>
+                <w:rFonts w:asciiTheme="majorHAnsi" w:hAnsiTheme="majorHAnsi"/>
+                <w:sz w:val="24"/>
+                <w:szCs w:val="24"/>
+              </w:rPr>
+              <w:t xml:space="preserve"> A new account will be created. The </w:t>
+            </w:r>
+            <w:r>
+              <w:rPr>
+                <w:rFonts w:asciiTheme="majorHAnsi" w:hAnsiTheme="majorHAnsi"/>
+                <w:sz w:val="24"/>
+                <w:szCs w:val="24"/>
+              </w:rPr>
+              <w:t>account</w:t>
+            </w:r>
+            <w:r>
+              <w:rPr>
+                <w:rFonts w:asciiTheme="majorHAnsi" w:hAnsiTheme="majorHAnsi"/>
+                <w:sz w:val="24"/>
+                <w:szCs w:val="24"/>
+              </w:rPr>
+              <w:t xml:space="preserve"> will be displayed on account list.</w:t>
+            </w:r>
+          </w:p>
+          <w:p>
+            <w:pPr>
+              <w:pStyle w:val="ListParagraph"/>
+              <w:numPr>
+                <w:ilvl w:val="0"/>
+                <w:numId w:val="8"/>
+              </w:numPr>
+              <w:spacing w:after="0" w:line="240" w:lineRule="auto"/>
+              <w:rPr>
+                <w:rFonts w:asciiTheme="majorHAnsi" w:hAnsiTheme="majorHAnsi"/>
+                <w:b/>
+                <w:sz w:val="24"/>
+                <w:szCs w:val="24"/>
+              </w:rPr>
+            </w:pPr>
+            <w:r>
+              <w:rPr>
+                <w:rFonts w:asciiTheme="majorHAnsi" w:hAnsiTheme="majorHAnsi"/>
+                <w:b/>
+                <w:sz w:val="24"/>
+                <w:szCs w:val="24"/>
+              </w:rPr>
+              <w:t>Fail:</w:t>
+            </w:r>
+            <w:r>
+              <w:rPr>
+                <w:rFonts w:asciiTheme="majorHAnsi" w:hAnsiTheme="majorHAnsi"/>
+                <w:b/>
+                <w:sz w:val="24"/>
+                <w:szCs w:val="24"/>
+              </w:rPr>
+              <w:t xml:space="preserve"> </w:t>
+            </w:r>
+            <w:r>
+              <w:rPr>
+                <w:rFonts w:asciiTheme="majorHAnsi" w:hAnsiTheme="majorHAnsi"/>
+                <w:sz w:val="24"/>
+                <w:szCs w:val="24"/>
+              </w:rPr>
+              <w:t xml:space="preserve">No </w:t>
+            </w:r>
+            <w:r>
+              <w:rPr>
+                <w:rFonts w:asciiTheme="majorHAnsi" w:hAnsiTheme="majorHAnsi"/>
+                <w:sz w:val="24"/>
+                <w:szCs w:val="24"/>
+              </w:rPr>
+              <w:t>account</w:t>
+            </w:r>
+            <w:r>
+              <w:rPr>
+                <w:rFonts w:asciiTheme="majorHAnsi" w:hAnsiTheme="majorHAnsi"/>
+                <w:sz w:val="24"/>
+                <w:szCs w:val="24"/>
+              </w:rPr>
+              <w:t xml:space="preserve"> created.</w:t>
+            </w:r>
+            <w:r>
+              <w:rPr>
+                <w:rFonts w:asciiTheme="majorHAnsi" w:hAnsiTheme="majorHAnsi"/>
+                <w:b/>
+                <w:sz w:val="24"/>
+                <w:szCs w:val="24"/>
+              </w:rPr>
+              <w:t xml:space="preserve"> </w:t>
+            </w:r>
+            <w:r>
+              <w:rPr>
+                <w:rFonts w:asciiTheme="majorHAnsi" w:hAnsiTheme="majorHAnsi"/>
+                <w:sz w:val="24"/>
+                <w:szCs w:val="24"/>
+              </w:rPr>
+              <w:t>Transfer to error page or still in current page</w:t>
+            </w:r>
+            <w:r>
+              <w:rPr>
+                <w:rFonts w:asciiTheme="majorHAnsi" w:hAnsiTheme="majorHAnsi"/>
+                <w:sz w:val="24"/>
+                <w:szCs w:val="24"/>
+              </w:rPr>
+              <w:t>.</w:t>
+            </w:r>
+          </w:p>
+          <w:p>
+            <w:pPr>
+              <w:rPr>
+                <w:rFonts w:asciiTheme="majorHAnsi" w:hAnsiTheme="majorHAnsi"/>
+                <w:b/>
+                <w:sz w:val="24"/>
+                <w:szCs w:val="24"/>
+              </w:rPr>
+            </w:pPr>
+            <w:r>
+              <w:rPr>
+                <w:rFonts w:asciiTheme="majorHAnsi" w:hAnsiTheme="majorHAnsi"/>
+                <w:b/>
+                <w:sz w:val="24"/>
+                <w:szCs w:val="24"/>
+              </w:rPr>
+              <w:t>Main Success Scenario:</w:t>
+            </w:r>
+          </w:p>
+          <w:tbl>
+            <w:tblPr>
+              <w:tblStyle w:val="TableGrid"/>
+              <w:tblW w:w="0" w:type="auto"/>
+              <w:tblLayout w:type="fixed"/>
+              <w:tblLook w:val="04A0" w:firstRow="1" w:lastRow="0" w:firstColumn="1" w:lastColumn="0" w:noHBand="0" w:noVBand="1"/>
+            </w:tblPr>
+            <w:tblGrid>
+              <w:gridCol w:w="815"/>
+              <w:gridCol w:w="2690"/>
+              <w:gridCol w:w="5273"/>
+            </w:tblGrid>
+            <w:tr>
+              <w:tc>
+                <w:tcPr>
+                  <w:tcW w:w="815" w:type="dxa"/>
+                  <w:shd w:val="clear" w:color="auto" w:fill="D9D9D9" w:themeFill="background1" w:themeFillShade="D9"/>
+                </w:tcPr>
+                <w:p>
+                  <w:pPr>
+                    <w:jc w:val="center"/>
+                    <w:rPr>
+                      <w:rFonts w:asciiTheme="majorHAnsi" w:hAnsiTheme="majorHAnsi"/>
+                      <w:sz w:val="24"/>
+                      <w:szCs w:val="24"/>
+                    </w:rPr>
+                  </w:pPr>
+                  <w:r>
+                    <w:rPr>
+                      <w:rFonts w:asciiTheme="majorHAnsi" w:hAnsiTheme="majorHAnsi"/>
+                      <w:sz w:val="24"/>
+                      <w:szCs w:val="24"/>
+                    </w:rPr>
+                    <w:t>Step</w:t>
+                  </w:r>
+                </w:p>
+              </w:tc>
+              <w:tc>
+                <w:tcPr>
+                  <w:tcW w:w="2690" w:type="dxa"/>
+                  <w:shd w:val="clear" w:color="auto" w:fill="D9D9D9" w:themeFill="background1" w:themeFillShade="D9"/>
+                </w:tcPr>
+                <w:p>
+                  <w:pPr>
+                    <w:jc w:val="center"/>
+                    <w:rPr>
+                      <w:rFonts w:asciiTheme="majorHAnsi" w:hAnsiTheme="majorHAnsi"/>
+                      <w:sz w:val="24"/>
+                      <w:szCs w:val="24"/>
+                    </w:rPr>
+                  </w:pPr>
+                  <w:r>
+                    <w:rPr>
+                      <w:rFonts w:asciiTheme="majorHAnsi" w:hAnsiTheme="majorHAnsi"/>
+                      <w:sz w:val="24"/>
+                      <w:szCs w:val="24"/>
+                    </w:rPr>
+                    <w:t>Actor Action</w:t>
+                  </w:r>
+                </w:p>
+              </w:tc>
+              <w:tc>
+                <w:tcPr>
+                  <w:tcW w:w="5273" w:type="dxa"/>
+                  <w:shd w:val="clear" w:color="auto" w:fill="D9D9D9" w:themeFill="background1" w:themeFillShade="D9"/>
+                </w:tcPr>
+                <w:p>
+                  <w:pPr>
+                    <w:jc w:val="center"/>
+                    <w:rPr>
+                      <w:rFonts w:asciiTheme="majorHAnsi" w:hAnsiTheme="majorHAnsi"/>
+                      <w:sz w:val="24"/>
+                      <w:szCs w:val="24"/>
+                    </w:rPr>
+                  </w:pPr>
+                  <w:r>
+                    <w:rPr>
+                      <w:rFonts w:asciiTheme="majorHAnsi" w:hAnsiTheme="majorHAnsi"/>
+                      <w:sz w:val="24"/>
+                      <w:szCs w:val="24"/>
+                    </w:rPr>
+                    <w:t>System Response</w:t>
+                  </w:r>
+                </w:p>
+              </w:tc>
+            </w:tr>
+            <w:tr>
+              <w:tc>
+                <w:tcPr>
+                  <w:tcW w:w="815" w:type="dxa"/>
+                </w:tcPr>
+                <w:p>
+                  <w:pPr>
+                    <w:jc w:val="center"/>
+                    <w:rPr>
+                      <w:rFonts w:asciiTheme="majorHAnsi" w:hAnsiTheme="majorHAnsi"/>
+                      <w:sz w:val="24"/>
+                      <w:szCs w:val="24"/>
+                    </w:rPr>
+                  </w:pPr>
+                  <w:r>
+                    <w:rPr>
+                      <w:rFonts w:asciiTheme="majorHAnsi" w:hAnsiTheme="majorHAnsi"/>
+                      <w:sz w:val="24"/>
+                      <w:szCs w:val="24"/>
+                    </w:rPr>
+                    <w:t>1</w:t>
+                  </w:r>
+                </w:p>
+              </w:tc>
+              <w:tc>
+                <w:tcPr>
+                  <w:tcW w:w="2690" w:type="dxa"/>
+                </w:tcPr>
+                <w:p>
+                  <w:pPr>
+                    <w:rPr>
+                      <w:rFonts w:asciiTheme="majorHAnsi" w:hAnsiTheme="majorHAnsi"/>
+                      <w:sz w:val="24"/>
+                      <w:szCs w:val="24"/>
+                    </w:rPr>
+                  </w:pPr>
+                  <w:r>
+                    <w:rPr>
+                      <w:rFonts w:asciiTheme="majorHAnsi" w:hAnsiTheme="majorHAnsi"/>
+                      <w:sz w:val="24"/>
+                      <w:szCs w:val="24"/>
+                    </w:rPr>
+                    <w:t>Click menu item “</w:t>
+                  </w:r>
+                  <w:proofErr w:type="spellStart"/>
+                  <w:r>
+                    <w:rPr>
+                      <w:rFonts w:asciiTheme="majorHAnsi" w:hAnsiTheme="majorHAnsi"/>
+                      <w:sz w:val="24"/>
+                      <w:szCs w:val="24"/>
+                    </w:rPr>
+                    <w:t>Quản</w:t>
+                  </w:r>
+                  <w:proofErr w:type="spellEnd"/>
+                  <w:r>
+                    <w:rPr>
+                      <w:rFonts w:asciiTheme="majorHAnsi" w:hAnsiTheme="majorHAnsi"/>
+                      <w:sz w:val="24"/>
+                      <w:szCs w:val="24"/>
+                    </w:rPr>
+                    <w:t xml:space="preserve"> </w:t>
+                  </w:r>
+                  <w:proofErr w:type="spellStart"/>
+                  <w:r>
+                    <w:rPr>
+                      <w:rFonts w:asciiTheme="majorHAnsi" w:hAnsiTheme="majorHAnsi"/>
+                      <w:sz w:val="24"/>
+                      <w:szCs w:val="24"/>
+                    </w:rPr>
+                    <w:t>lí</w:t>
+                  </w:r>
+                  <w:proofErr w:type="spellEnd"/>
+                  <w:r>
+                    <w:rPr>
+                      <w:rFonts w:asciiTheme="majorHAnsi" w:hAnsiTheme="majorHAnsi"/>
+                      <w:sz w:val="24"/>
+                      <w:szCs w:val="24"/>
+                    </w:rPr>
+                    <w:t xml:space="preserve"> </w:t>
+                  </w:r>
+                  <w:proofErr w:type="spellStart"/>
+                  <w:r>
+                    <w:rPr>
+                      <w:rFonts w:asciiTheme="majorHAnsi" w:hAnsiTheme="majorHAnsi"/>
+                      <w:sz w:val="24"/>
+                      <w:szCs w:val="24"/>
+                    </w:rPr>
+                    <w:t>tài</w:t>
+                  </w:r>
+                  <w:proofErr w:type="spellEnd"/>
+                  <w:r>
+                    <w:rPr>
+                      <w:rFonts w:asciiTheme="majorHAnsi" w:hAnsiTheme="majorHAnsi"/>
+                      <w:sz w:val="24"/>
+                      <w:szCs w:val="24"/>
+                    </w:rPr>
+                    <w:t xml:space="preserve"> </w:t>
+                  </w:r>
+                  <w:proofErr w:type="spellStart"/>
+                  <w:r>
+                    <w:rPr>
+                      <w:rFonts w:asciiTheme="majorHAnsi" w:hAnsiTheme="majorHAnsi"/>
+                      <w:sz w:val="24"/>
+                      <w:szCs w:val="24"/>
+                    </w:rPr>
+                    <w:t>khoản</w:t>
+                  </w:r>
+                  <w:proofErr w:type="spellEnd"/>
+                  <w:r>
+                    <w:rPr>
+                      <w:rFonts w:asciiTheme="majorHAnsi" w:hAnsiTheme="majorHAnsi"/>
+                      <w:sz w:val="24"/>
+                      <w:szCs w:val="24"/>
+                    </w:rPr>
+                    <w:t>”.</w:t>
+                  </w:r>
+                </w:p>
+              </w:tc>
+              <w:tc>
+                <w:tcPr>
+                  <w:tcW w:w="5273" w:type="dxa"/>
+                </w:tcPr>
+                <w:p>
+                  <w:pPr>
+                    <w:rPr>
+                      <w:rFonts w:asciiTheme="majorHAnsi" w:hAnsiTheme="majorHAnsi"/>
+                      <w:sz w:val="24"/>
+                      <w:szCs w:val="24"/>
+                    </w:rPr>
+                  </w:pPr>
+                </w:p>
+                <w:p>
+                  <w:pPr>
+                    <w:rPr>
+                      <w:rFonts w:asciiTheme="majorHAnsi" w:hAnsiTheme="majorHAnsi"/>
+                      <w:sz w:val="24"/>
+                      <w:szCs w:val="24"/>
+                    </w:rPr>
+                  </w:pPr>
+                </w:p>
+                <w:p>
+                  <w:pPr>
+                    <w:rPr>
+                      <w:rFonts w:asciiTheme="majorHAnsi" w:hAnsiTheme="majorHAnsi"/>
+                      <w:sz w:val="24"/>
+                      <w:szCs w:val="24"/>
+                    </w:rPr>
+                  </w:pPr>
+                  <w:r>
+                    <w:rPr>
+                      <w:rFonts w:asciiTheme="majorHAnsi" w:hAnsiTheme="majorHAnsi"/>
+                      <w:sz w:val="24"/>
+                      <w:szCs w:val="24"/>
+                    </w:rPr>
+                    <w:t>Redirect to Account Manager Page, includes a panel with 2 tabs:</w:t>
+                  </w:r>
+                </w:p>
+                <w:p>
+                  <w:pPr>
+                    <w:pStyle w:val="ListParagraph"/>
+                    <w:numPr>
+                      <w:ilvl w:val="0"/>
+                      <w:numId w:val="13"/>
+                    </w:numPr>
+                    <w:spacing w:after="0" w:line="240" w:lineRule="auto"/>
+                    <w:rPr>
+                      <w:rFonts w:asciiTheme="majorHAnsi" w:hAnsiTheme="majorHAnsi"/>
+                      <w:sz w:val="24"/>
+                      <w:szCs w:val="24"/>
+                    </w:rPr>
+                  </w:pPr>
+                  <w:proofErr w:type="spellStart"/>
+                  <w:r>
+                    <w:rPr>
+                      <w:rFonts w:asciiTheme="majorHAnsi" w:hAnsiTheme="majorHAnsi"/>
+                      <w:sz w:val="24"/>
+                      <w:szCs w:val="24"/>
+                    </w:rPr>
+                    <w:t>Danh</w:t>
+                  </w:r>
+                  <w:proofErr w:type="spellEnd"/>
+                  <w:r>
+                    <w:rPr>
+                      <w:rFonts w:asciiTheme="majorHAnsi" w:hAnsiTheme="majorHAnsi"/>
+                      <w:sz w:val="24"/>
+                      <w:szCs w:val="24"/>
+                    </w:rPr>
+                    <w:t xml:space="preserve"> </w:t>
+                  </w:r>
+                  <w:proofErr w:type="spellStart"/>
+                  <w:r>
+                    <w:rPr>
+                      <w:rFonts w:asciiTheme="majorHAnsi" w:hAnsiTheme="majorHAnsi"/>
+                      <w:sz w:val="24"/>
+                      <w:szCs w:val="24"/>
+                    </w:rPr>
+                    <w:t>sách</w:t>
+                  </w:r>
+                  <w:proofErr w:type="spellEnd"/>
+                  <w:r>
+                    <w:rPr>
+                      <w:rFonts w:asciiTheme="majorHAnsi" w:hAnsiTheme="majorHAnsi"/>
+                      <w:sz w:val="24"/>
+                      <w:szCs w:val="24"/>
+                    </w:rPr>
+                    <w:t xml:space="preserve"> </w:t>
+                  </w:r>
+                  <w:proofErr w:type="spellStart"/>
+                  <w:r>
+                    <w:rPr>
+                      <w:rFonts w:asciiTheme="majorHAnsi" w:hAnsiTheme="majorHAnsi"/>
+                      <w:sz w:val="24"/>
+                      <w:szCs w:val="24"/>
+                    </w:rPr>
+                    <w:t>tài</w:t>
+                  </w:r>
+                  <w:proofErr w:type="spellEnd"/>
+                  <w:r>
+                    <w:rPr>
+                      <w:rFonts w:asciiTheme="majorHAnsi" w:hAnsiTheme="majorHAnsi"/>
+                      <w:sz w:val="24"/>
+                      <w:szCs w:val="24"/>
+                    </w:rPr>
+                    <w:t xml:space="preserve"> </w:t>
+                  </w:r>
+                  <w:proofErr w:type="spellStart"/>
+                  <w:r>
+                    <w:rPr>
+                      <w:rFonts w:asciiTheme="majorHAnsi" w:hAnsiTheme="majorHAnsi"/>
+                      <w:sz w:val="24"/>
+                      <w:szCs w:val="24"/>
+                    </w:rPr>
+                    <w:t>khoản</w:t>
+                  </w:r>
+                  <w:proofErr w:type="spellEnd"/>
+                </w:p>
+                <w:p>
+                  <w:pPr>
+                    <w:pStyle w:val="ListParagraph"/>
+                    <w:numPr>
+                      <w:ilvl w:val="0"/>
+                      <w:numId w:val="13"/>
+                    </w:numPr>
+                    <w:spacing w:after="0" w:line="240" w:lineRule="auto"/>
+                    <w:rPr>
+                      <w:rFonts w:asciiTheme="majorHAnsi" w:hAnsiTheme="majorHAnsi"/>
+                      <w:sz w:val="24"/>
+                      <w:szCs w:val="24"/>
+                    </w:rPr>
+                  </w:pPr>
+                  <w:proofErr w:type="spellStart"/>
+                  <w:r>
+                    <w:rPr>
+                      <w:rFonts w:asciiTheme="majorHAnsi" w:hAnsiTheme="majorHAnsi"/>
+                      <w:sz w:val="24"/>
+                      <w:szCs w:val="24"/>
+                    </w:rPr>
+                    <w:t>Tạo</w:t>
+                  </w:r>
+                  <w:proofErr w:type="spellEnd"/>
+                  <w:r>
+                    <w:rPr>
+                      <w:rFonts w:asciiTheme="majorHAnsi" w:hAnsiTheme="majorHAnsi"/>
+                      <w:sz w:val="24"/>
+                      <w:szCs w:val="24"/>
+                    </w:rPr>
+                    <w:t xml:space="preserve"> </w:t>
+                  </w:r>
+                  <w:proofErr w:type="spellStart"/>
+                  <w:r>
+                    <w:rPr>
+                      <w:rFonts w:asciiTheme="majorHAnsi" w:hAnsiTheme="majorHAnsi"/>
+                      <w:sz w:val="24"/>
+                      <w:szCs w:val="24"/>
+                    </w:rPr>
+                    <w:t>tài</w:t>
+                  </w:r>
+                  <w:proofErr w:type="spellEnd"/>
+                  <w:r>
+                    <w:rPr>
+                      <w:rFonts w:asciiTheme="majorHAnsi" w:hAnsiTheme="majorHAnsi"/>
+                      <w:sz w:val="24"/>
+                      <w:szCs w:val="24"/>
+                    </w:rPr>
+                    <w:t xml:space="preserve"> </w:t>
+                  </w:r>
+                  <w:proofErr w:type="spellStart"/>
+                  <w:r>
+                    <w:rPr>
+                      <w:rFonts w:asciiTheme="majorHAnsi" w:hAnsiTheme="majorHAnsi"/>
+                      <w:sz w:val="24"/>
+                      <w:szCs w:val="24"/>
+                    </w:rPr>
+                    <w:t>khoản</w:t>
+                  </w:r>
+                  <w:proofErr w:type="spellEnd"/>
+                </w:p>
+                <w:p>
+                  <w:pPr>
+                    <w:rPr>
+                      <w:rFonts w:asciiTheme="majorHAnsi" w:hAnsiTheme="majorHAnsi"/>
+                      <w:sz w:val="24"/>
+                      <w:szCs w:val="24"/>
+                    </w:rPr>
+                  </w:pPr>
+                  <w:r>
+                    <w:rPr>
+                      <w:rFonts w:asciiTheme="majorHAnsi" w:hAnsiTheme="majorHAnsi"/>
+                      <w:sz w:val="24"/>
+                      <w:szCs w:val="24"/>
+                    </w:rPr>
+                    <w:t>Current tab is Account List. This tab includes:</w:t>
+                  </w:r>
+                </w:p>
+                <w:p>
+                  <w:pPr>
+                    <w:pStyle w:val="ListParagraph"/>
+                    <w:numPr>
+                      <w:ilvl w:val="0"/>
+                      <w:numId w:val="14"/>
+                    </w:numPr>
+                    <w:spacing w:after="0" w:line="240" w:lineRule="auto"/>
+                    <w:rPr>
+                      <w:rFonts w:asciiTheme="majorHAnsi" w:hAnsiTheme="majorHAnsi"/>
+                      <w:sz w:val="24"/>
+                      <w:szCs w:val="24"/>
+                    </w:rPr>
+                  </w:pPr>
+                  <w:r>
+                    <w:rPr>
+                      <w:rFonts w:asciiTheme="majorHAnsi" w:hAnsiTheme="majorHAnsi"/>
+                      <w:sz w:val="24"/>
+                      <w:szCs w:val="24"/>
+                    </w:rPr>
+                    <w:t>Table with 5 column:</w:t>
+                  </w:r>
+                </w:p>
+                <w:p>
+                  <w:pPr>
+                    <w:pStyle w:val="ListParagraph"/>
+                    <w:numPr>
+                      <w:ilvl w:val="0"/>
+                      <w:numId w:val="15"/>
+                    </w:numPr>
+                    <w:spacing w:after="0" w:line="240" w:lineRule="auto"/>
+                    <w:ind w:left="1062"/>
+                    <w:rPr>
+                      <w:rFonts w:asciiTheme="majorHAnsi" w:hAnsiTheme="majorHAnsi"/>
+                      <w:sz w:val="24"/>
+                      <w:szCs w:val="24"/>
+                    </w:rPr>
+                  </w:pPr>
+                  <w:proofErr w:type="spellStart"/>
+                  <w:r>
+                    <w:rPr>
+                      <w:rFonts w:asciiTheme="majorHAnsi" w:hAnsiTheme="majorHAnsi"/>
+                      <w:sz w:val="24"/>
+                      <w:szCs w:val="24"/>
+                    </w:rPr>
+                    <w:t>Mã</w:t>
+                  </w:r>
+                  <w:proofErr w:type="spellEnd"/>
+                  <w:r>
+                    <w:rPr>
+                      <w:rFonts w:asciiTheme="majorHAnsi" w:hAnsiTheme="majorHAnsi"/>
+                      <w:sz w:val="24"/>
+                      <w:szCs w:val="24"/>
+                    </w:rPr>
+                    <w:t xml:space="preserve"> </w:t>
+                  </w:r>
+                  <w:proofErr w:type="spellStart"/>
+                  <w:r>
+                    <w:rPr>
+                      <w:rFonts w:asciiTheme="majorHAnsi" w:hAnsiTheme="majorHAnsi"/>
+                      <w:sz w:val="24"/>
+                      <w:szCs w:val="24"/>
+                    </w:rPr>
+                    <w:t>số</w:t>
+                  </w:r>
+                  <w:proofErr w:type="spellEnd"/>
+                  <w:r>
+                    <w:rPr>
+                      <w:rFonts w:asciiTheme="majorHAnsi" w:hAnsiTheme="majorHAnsi"/>
+                      <w:sz w:val="24"/>
+                      <w:szCs w:val="24"/>
+                    </w:rPr>
+                    <w:t xml:space="preserve">: </w:t>
+                  </w:r>
+                  <w:r>
+                    <w:rPr>
+                      <w:rFonts w:asciiTheme="majorHAnsi" w:hAnsiTheme="majorHAnsi"/>
+                      <w:sz w:val="24"/>
+                      <w:szCs w:val="24"/>
+                    </w:rPr>
+                    <w:t>label</w:t>
+                  </w:r>
+                </w:p>
+                <w:p>
+                  <w:pPr>
+                    <w:pStyle w:val="ListParagraph"/>
+                    <w:numPr>
+                      <w:ilvl w:val="0"/>
+                      <w:numId w:val="15"/>
+                    </w:numPr>
+                    <w:spacing w:after="0" w:line="240" w:lineRule="auto"/>
+                    <w:ind w:left="1062"/>
+                    <w:rPr>
+                      <w:rFonts w:asciiTheme="majorHAnsi" w:hAnsiTheme="majorHAnsi"/>
+                      <w:sz w:val="24"/>
+                      <w:szCs w:val="24"/>
+                    </w:rPr>
+                  </w:pPr>
+                  <w:proofErr w:type="spellStart"/>
+                  <w:r>
+                    <w:rPr>
+                      <w:rFonts w:asciiTheme="majorHAnsi" w:hAnsiTheme="majorHAnsi"/>
+                      <w:sz w:val="24"/>
+                      <w:szCs w:val="24"/>
+                    </w:rPr>
+                    <w:t>Tên</w:t>
+                  </w:r>
+                  <w:proofErr w:type="spellEnd"/>
+                  <w:r>
+                    <w:rPr>
+                      <w:rFonts w:asciiTheme="majorHAnsi" w:hAnsiTheme="majorHAnsi"/>
+                      <w:sz w:val="24"/>
+                      <w:szCs w:val="24"/>
+                    </w:rPr>
+                    <w:t>: label</w:t>
+                  </w:r>
+                </w:p>
+                <w:p>
+                  <w:pPr>
+                    <w:pStyle w:val="ListParagraph"/>
+                    <w:numPr>
+                      <w:ilvl w:val="0"/>
+                      <w:numId w:val="15"/>
+                    </w:numPr>
+                    <w:spacing w:after="0" w:line="240" w:lineRule="auto"/>
+                    <w:ind w:left="1062"/>
+                    <w:rPr>
+                      <w:rFonts w:asciiTheme="majorHAnsi" w:hAnsiTheme="majorHAnsi"/>
+                      <w:sz w:val="24"/>
+                      <w:szCs w:val="24"/>
+                    </w:rPr>
+                  </w:pPr>
+                  <w:r>
+                    <w:rPr>
+                      <w:rFonts w:asciiTheme="majorHAnsi" w:hAnsiTheme="majorHAnsi"/>
+                      <w:sz w:val="24"/>
+                      <w:szCs w:val="24"/>
+                    </w:rPr>
+                    <w:t xml:space="preserve">Email: </w:t>
+                  </w:r>
+                  <w:r>
+                    <w:rPr>
+                      <w:rFonts w:asciiTheme="majorHAnsi" w:hAnsiTheme="majorHAnsi"/>
+                      <w:sz w:val="24"/>
+                      <w:szCs w:val="24"/>
+                    </w:rPr>
+                    <w:t>label</w:t>
+                  </w:r>
+                </w:p>
+                <w:p>
+                  <w:pPr>
+                    <w:pStyle w:val="ListParagraph"/>
+                    <w:numPr>
+                      <w:ilvl w:val="0"/>
+                      <w:numId w:val="15"/>
+                    </w:numPr>
+                    <w:spacing w:after="0" w:line="240" w:lineRule="auto"/>
+                    <w:ind w:left="1062"/>
+                    <w:rPr>
+                      <w:rFonts w:asciiTheme="majorHAnsi" w:hAnsiTheme="majorHAnsi"/>
+                      <w:sz w:val="24"/>
+                      <w:szCs w:val="24"/>
+                    </w:rPr>
+                  </w:pPr>
+                  <w:proofErr w:type="spellStart"/>
+                  <w:r>
+                    <w:rPr>
+                      <w:rFonts w:asciiTheme="majorHAnsi" w:hAnsiTheme="majorHAnsi"/>
+                      <w:sz w:val="24"/>
+                      <w:szCs w:val="24"/>
+                    </w:rPr>
+                    <w:t>Chức</w:t>
+                  </w:r>
+                  <w:proofErr w:type="spellEnd"/>
+                  <w:r>
+                    <w:rPr>
+                      <w:rFonts w:asciiTheme="majorHAnsi" w:hAnsiTheme="majorHAnsi"/>
+                      <w:sz w:val="24"/>
+                      <w:szCs w:val="24"/>
+                    </w:rPr>
+                    <w:t xml:space="preserve"> </w:t>
+                  </w:r>
+                  <w:proofErr w:type="spellStart"/>
+                  <w:r>
+                    <w:rPr>
+                      <w:rFonts w:asciiTheme="majorHAnsi" w:hAnsiTheme="majorHAnsi"/>
+                      <w:sz w:val="24"/>
+                      <w:szCs w:val="24"/>
+                    </w:rPr>
+                    <w:t>vụ</w:t>
+                  </w:r>
+                  <w:proofErr w:type="spellEnd"/>
+                  <w:r>
+                    <w:rPr>
+                      <w:rFonts w:asciiTheme="majorHAnsi" w:hAnsiTheme="majorHAnsi"/>
+                      <w:sz w:val="24"/>
+                      <w:szCs w:val="24"/>
+                    </w:rPr>
+                    <w:t xml:space="preserve">: </w:t>
+                  </w:r>
+                  <w:r>
+                    <w:rPr>
+                      <w:rFonts w:asciiTheme="majorHAnsi" w:hAnsiTheme="majorHAnsi"/>
+                      <w:sz w:val="24"/>
+                      <w:szCs w:val="24"/>
+                    </w:rPr>
+                    <w:t>label</w:t>
+                  </w:r>
+                </w:p>
+                <w:p>
+                  <w:pPr>
+                    <w:pStyle w:val="ListParagraph"/>
+                    <w:numPr>
+                      <w:ilvl w:val="0"/>
+                      <w:numId w:val="15"/>
+                    </w:numPr>
+                    <w:spacing w:after="0" w:line="240" w:lineRule="auto"/>
+                    <w:ind w:left="1062"/>
+                    <w:rPr>
+                      <w:rFonts w:asciiTheme="majorHAnsi" w:hAnsiTheme="majorHAnsi"/>
+                      <w:sz w:val="24"/>
+                      <w:szCs w:val="24"/>
+                    </w:rPr>
+                  </w:pPr>
+                  <w:proofErr w:type="spellStart"/>
+                  <w:r>
+                    <w:rPr>
+                      <w:rFonts w:asciiTheme="majorHAnsi" w:hAnsiTheme="majorHAnsi"/>
+                      <w:sz w:val="24"/>
+                      <w:szCs w:val="24"/>
+                    </w:rPr>
+                    <w:t>Tình</w:t>
+                  </w:r>
+                  <w:proofErr w:type="spellEnd"/>
+                  <w:r>
+                    <w:rPr>
+                      <w:rFonts w:asciiTheme="majorHAnsi" w:hAnsiTheme="majorHAnsi"/>
+                      <w:sz w:val="24"/>
+                      <w:szCs w:val="24"/>
+                    </w:rPr>
+                    <w:t xml:space="preserve"> </w:t>
+                  </w:r>
+                  <w:proofErr w:type="spellStart"/>
+                  <w:r>
+                    <w:rPr>
+                      <w:rFonts w:asciiTheme="majorHAnsi" w:hAnsiTheme="majorHAnsi"/>
+                      <w:sz w:val="24"/>
+                      <w:szCs w:val="24"/>
+                    </w:rPr>
+                    <w:t>trạng</w:t>
+                  </w:r>
+                  <w:proofErr w:type="spellEnd"/>
+                  <w:r>
+                    <w:rPr>
+                      <w:rFonts w:asciiTheme="majorHAnsi" w:hAnsiTheme="majorHAnsi"/>
+                      <w:sz w:val="24"/>
+                      <w:szCs w:val="24"/>
+                    </w:rPr>
+                    <w:t>: checkbox</w:t>
+                  </w:r>
+                </w:p>
+                <w:p>
+                  <w:pPr>
+                    <w:pStyle w:val="ListParagraph"/>
+                    <w:numPr>
+                      <w:ilvl w:val="0"/>
+                      <w:numId w:val="14"/>
+                    </w:numPr>
+                    <w:spacing w:after="0" w:line="240" w:lineRule="auto"/>
+                    <w:rPr>
+                      <w:rFonts w:asciiTheme="majorHAnsi" w:hAnsiTheme="majorHAnsi"/>
+                      <w:sz w:val="24"/>
+                      <w:szCs w:val="24"/>
+                    </w:rPr>
+                  </w:pPr>
+                  <w:r>
+                    <w:rPr>
+                      <w:rFonts w:asciiTheme="majorHAnsi" w:hAnsiTheme="majorHAnsi"/>
+                      <w:sz w:val="24"/>
+                      <w:szCs w:val="24"/>
+                    </w:rPr>
+                    <w:t xml:space="preserve">Action: </w:t>
+                  </w:r>
+                  <w:proofErr w:type="spellStart"/>
+                  <w:r>
+                    <w:rPr>
+                      <w:rFonts w:asciiTheme="majorHAnsi" w:hAnsiTheme="majorHAnsi"/>
+                      <w:sz w:val="24"/>
+                      <w:szCs w:val="24"/>
+                    </w:rPr>
+                    <w:t>dropdownlist</w:t>
+                  </w:r>
+                  <w:proofErr w:type="spellEnd"/>
+                  <w:r>
+                    <w:rPr>
+                      <w:rFonts w:asciiTheme="majorHAnsi" w:hAnsiTheme="majorHAnsi"/>
+                      <w:sz w:val="24"/>
+                      <w:szCs w:val="24"/>
+                    </w:rPr>
+                    <w:t>, value</w:t>
+                  </w:r>
+                  <w:r>
+                    <w:rPr>
+                      <w:rFonts w:asciiTheme="majorHAnsi" w:hAnsiTheme="majorHAnsi"/>
+                      <w:sz w:val="24"/>
+                      <w:szCs w:val="24"/>
+                    </w:rPr>
+                    <w:t>s</w:t>
+                  </w:r>
+                  <w:r>
+                    <w:rPr>
+                      <w:rFonts w:asciiTheme="majorHAnsi" w:hAnsiTheme="majorHAnsi"/>
+                      <w:sz w:val="24"/>
+                      <w:szCs w:val="24"/>
+                    </w:rPr>
+                    <w:t xml:space="preserve">: </w:t>
+                  </w:r>
+                  <w:proofErr w:type="spellStart"/>
+                  <w:r>
+                    <w:rPr>
+                      <w:rFonts w:asciiTheme="majorHAnsi" w:hAnsiTheme="majorHAnsi"/>
+                      <w:sz w:val="24"/>
+                      <w:szCs w:val="24"/>
+                    </w:rPr>
+                    <w:t>Khóa</w:t>
+                  </w:r>
+                  <w:proofErr w:type="spellEnd"/>
+                  <w:r>
+                    <w:rPr>
+                      <w:rFonts w:asciiTheme="majorHAnsi" w:hAnsiTheme="majorHAnsi"/>
+                      <w:sz w:val="24"/>
+                      <w:szCs w:val="24"/>
+                    </w:rPr>
+                    <w:t xml:space="preserve">, </w:t>
+                  </w:r>
+                  <w:proofErr w:type="spellStart"/>
+                  <w:r>
+                    <w:rPr>
+                      <w:rFonts w:asciiTheme="majorHAnsi" w:hAnsiTheme="majorHAnsi"/>
+                      <w:sz w:val="24"/>
+                      <w:szCs w:val="24"/>
+                    </w:rPr>
+                    <w:t>Đã</w:t>
+                  </w:r>
+                  <w:proofErr w:type="spellEnd"/>
+                  <w:r>
+                    <w:rPr>
+                      <w:rFonts w:asciiTheme="majorHAnsi" w:hAnsiTheme="majorHAnsi"/>
+                      <w:sz w:val="24"/>
+                      <w:szCs w:val="24"/>
+                    </w:rPr>
+                    <w:t xml:space="preserve"> </w:t>
+                  </w:r>
+                  <w:proofErr w:type="spellStart"/>
+                  <w:r>
+                    <w:rPr>
+                      <w:rFonts w:asciiTheme="majorHAnsi" w:hAnsiTheme="majorHAnsi"/>
+                      <w:sz w:val="24"/>
+                      <w:szCs w:val="24"/>
+                    </w:rPr>
+                    <w:t>kích</w:t>
+                  </w:r>
+                  <w:proofErr w:type="spellEnd"/>
+                  <w:r>
+                    <w:rPr>
+                      <w:rFonts w:asciiTheme="majorHAnsi" w:hAnsiTheme="majorHAnsi"/>
+                      <w:sz w:val="24"/>
+                      <w:szCs w:val="24"/>
+                    </w:rPr>
+                    <w:t xml:space="preserve"> </w:t>
+                  </w:r>
+                  <w:proofErr w:type="spellStart"/>
+                  <w:r>
+                    <w:rPr>
+                      <w:rFonts w:asciiTheme="majorHAnsi" w:hAnsiTheme="majorHAnsi"/>
+                      <w:sz w:val="24"/>
+                      <w:szCs w:val="24"/>
+                    </w:rPr>
+                    <w:t>hoạt</w:t>
+                  </w:r>
+                  <w:proofErr w:type="spellEnd"/>
+                  <w:r>
+                    <w:rPr>
+                      <w:rFonts w:asciiTheme="majorHAnsi" w:hAnsiTheme="majorHAnsi"/>
+                      <w:sz w:val="24"/>
+                      <w:szCs w:val="24"/>
+                    </w:rPr>
+                    <w:t>.</w:t>
+                  </w:r>
+                </w:p>
+                <w:p>
+                  <w:pPr>
+                    <w:pStyle w:val="ListParagraph"/>
+                    <w:numPr>
+                      <w:ilvl w:val="0"/>
+                      <w:numId w:val="14"/>
+                    </w:numPr>
+                    <w:spacing w:after="0" w:line="240" w:lineRule="auto"/>
+                    <w:rPr>
+                      <w:rFonts w:asciiTheme="majorHAnsi" w:hAnsiTheme="majorHAnsi"/>
+                      <w:sz w:val="24"/>
+                      <w:szCs w:val="24"/>
+                    </w:rPr>
+                  </w:pPr>
+                  <w:proofErr w:type="spellStart"/>
+                  <w:r>
+                    <w:rPr>
+                      <w:rFonts w:asciiTheme="majorHAnsi" w:hAnsiTheme="majorHAnsi"/>
+                      <w:sz w:val="24"/>
+                      <w:szCs w:val="24"/>
+                    </w:rPr>
+                    <w:t>Đồng</w:t>
+                  </w:r>
+                  <w:proofErr w:type="spellEnd"/>
+                  <w:r>
+                    <w:rPr>
+                      <w:rFonts w:asciiTheme="majorHAnsi" w:hAnsiTheme="majorHAnsi"/>
+                      <w:sz w:val="24"/>
+                      <w:szCs w:val="24"/>
+                    </w:rPr>
+                    <w:t xml:space="preserve"> ý</w:t>
+                  </w:r>
+                  <w:r>
+                    <w:rPr>
+                      <w:rFonts w:asciiTheme="majorHAnsi" w:hAnsiTheme="majorHAnsi"/>
+                      <w:sz w:val="24"/>
+                      <w:szCs w:val="24"/>
+                    </w:rPr>
+                    <w:t>: button</w:t>
+                  </w:r>
+                </w:p>
+              </w:tc>
+            </w:tr>
+            <w:tr>
+              <w:tc>
+                <w:tcPr>
+                  <w:tcW w:w="815" w:type="dxa"/>
+                </w:tcPr>
+                <w:p>
+                  <w:pPr>
+                    <w:jc w:val="center"/>
+                    <w:rPr>
+                      <w:rFonts w:asciiTheme="majorHAnsi" w:hAnsiTheme="majorHAnsi"/>
+                      <w:sz w:val="24"/>
+                      <w:szCs w:val="24"/>
+                    </w:rPr>
+                  </w:pPr>
+                  <w:r>
+                    <w:rPr>
+                      <w:rFonts w:asciiTheme="majorHAnsi" w:hAnsiTheme="majorHAnsi"/>
+                      <w:sz w:val="24"/>
+                      <w:szCs w:val="24"/>
+                    </w:rPr>
+                    <w:t>2</w:t>
+                  </w:r>
+                </w:p>
+              </w:tc>
+              <w:tc>
+                <w:tcPr>
+                  <w:tcW w:w="2690" w:type="dxa"/>
+                </w:tcPr>
+                <w:p>
+                  <w:pPr>
+                    <w:rPr>
+                      <w:rFonts w:asciiTheme="majorHAnsi" w:hAnsiTheme="majorHAnsi"/>
+                      <w:sz w:val="24"/>
+                      <w:szCs w:val="24"/>
+                    </w:rPr>
+                  </w:pPr>
+                  <w:r>
+                    <w:rPr>
+                      <w:rFonts w:asciiTheme="majorHAnsi" w:hAnsiTheme="majorHAnsi"/>
+                      <w:sz w:val="24"/>
+                      <w:szCs w:val="24"/>
+                    </w:rPr>
+                    <w:t>Click Tab “</w:t>
+                  </w:r>
+                  <w:proofErr w:type="spellStart"/>
+                  <w:r>
+                    <w:rPr>
+                      <w:rFonts w:asciiTheme="majorHAnsi" w:hAnsiTheme="majorHAnsi"/>
+                      <w:sz w:val="24"/>
+                      <w:szCs w:val="24"/>
+                    </w:rPr>
+                    <w:t>Tạo</w:t>
+                  </w:r>
+                  <w:proofErr w:type="spellEnd"/>
+                  <w:r>
+                    <w:rPr>
+                      <w:rFonts w:asciiTheme="majorHAnsi" w:hAnsiTheme="majorHAnsi"/>
+                      <w:sz w:val="24"/>
+                      <w:szCs w:val="24"/>
+                    </w:rPr>
+                    <w:t xml:space="preserve"> </w:t>
+                  </w:r>
+                  <w:proofErr w:type="spellStart"/>
+                  <w:r>
+                    <w:rPr>
+                      <w:rFonts w:asciiTheme="majorHAnsi" w:hAnsiTheme="majorHAnsi"/>
+                      <w:sz w:val="24"/>
+                      <w:szCs w:val="24"/>
+                    </w:rPr>
+                    <w:t>tài</w:t>
+                  </w:r>
+                  <w:proofErr w:type="spellEnd"/>
+                  <w:r>
+                    <w:rPr>
+                      <w:rFonts w:asciiTheme="majorHAnsi" w:hAnsiTheme="majorHAnsi"/>
+                      <w:sz w:val="24"/>
+                      <w:szCs w:val="24"/>
+                    </w:rPr>
+                    <w:t xml:space="preserve"> </w:t>
+                  </w:r>
+                  <w:proofErr w:type="spellStart"/>
+                  <w:r>
+                    <w:rPr>
+                      <w:rFonts w:asciiTheme="majorHAnsi" w:hAnsiTheme="majorHAnsi"/>
+                      <w:sz w:val="24"/>
+                      <w:szCs w:val="24"/>
+                    </w:rPr>
+                    <w:t>khoản</w:t>
+                  </w:r>
+                  <w:proofErr w:type="spellEnd"/>
+                  <w:r>
+                    <w:rPr>
+                      <w:rFonts w:asciiTheme="majorHAnsi" w:hAnsiTheme="majorHAnsi"/>
+                      <w:sz w:val="24"/>
+                      <w:szCs w:val="24"/>
+                    </w:rPr>
+                    <w:t>”.</w:t>
+                  </w:r>
+                </w:p>
+              </w:tc>
+              <w:tc>
+                <w:tcPr>
+                  <w:tcW w:w="5273" w:type="dxa"/>
+                </w:tcPr>
+                <w:p>
+                  <w:pPr>
+                    <w:rPr>
+                      <w:rFonts w:asciiTheme="majorHAnsi" w:hAnsiTheme="majorHAnsi"/>
+                      <w:sz w:val="24"/>
+                      <w:szCs w:val="24"/>
+                    </w:rPr>
+                  </w:pPr>
+                </w:p>
+                <w:p>
+                  <w:pPr>
+                    <w:rPr>
+                      <w:rFonts w:asciiTheme="majorHAnsi" w:hAnsiTheme="majorHAnsi"/>
+                      <w:sz w:val="24"/>
+                      <w:szCs w:val="24"/>
+                    </w:rPr>
+                  </w:pPr>
+                </w:p>
+                <w:p>
+                  <w:pPr>
+                    <w:rPr>
+                      <w:rFonts w:asciiTheme="majorHAnsi" w:hAnsiTheme="majorHAnsi"/>
+                      <w:sz w:val="24"/>
+                      <w:szCs w:val="24"/>
+                    </w:rPr>
+                  </w:pPr>
+                  <w:r>
+                    <w:rPr>
+                      <w:rFonts w:asciiTheme="majorHAnsi" w:hAnsiTheme="majorHAnsi"/>
+                      <w:sz w:val="24"/>
+                      <w:szCs w:val="24"/>
+                    </w:rPr>
+                    <w:t>Display a tab panel includes:</w:t>
+                  </w:r>
+                </w:p>
+                <w:p>
+                  <w:pPr>
+                    <w:pStyle w:val="ListParagraph"/>
+                    <w:numPr>
+                      <w:ilvl w:val="0"/>
+                      <w:numId w:val="16"/>
+                    </w:numPr>
+                    <w:spacing w:after="0" w:line="240" w:lineRule="auto"/>
+                    <w:rPr>
+                      <w:rFonts w:asciiTheme="majorHAnsi" w:hAnsiTheme="majorHAnsi"/>
+                      <w:sz w:val="24"/>
+                      <w:szCs w:val="24"/>
+                    </w:rPr>
+                  </w:pPr>
+                  <w:r>
+                    <w:rPr>
+                      <w:rFonts w:asciiTheme="majorHAnsi" w:hAnsiTheme="majorHAnsi"/>
+                      <w:sz w:val="24"/>
+                      <w:szCs w:val="24"/>
+                    </w:rPr>
+                    <w:t>Username: textbox (min length, max length: 30, required).</w:t>
+                  </w:r>
+                </w:p>
+                <w:p>
+                  <w:pPr>
+                    <w:pStyle w:val="ListParagraph"/>
+                    <w:numPr>
+                      <w:ilvl w:val="0"/>
+                      <w:numId w:val="16"/>
+                    </w:numPr>
+                    <w:spacing w:after="0" w:line="240" w:lineRule="auto"/>
+                    <w:rPr>
+                      <w:rFonts w:asciiTheme="majorHAnsi" w:hAnsiTheme="majorHAnsi"/>
+                      <w:sz w:val="24"/>
+                      <w:szCs w:val="24"/>
+                    </w:rPr>
+                  </w:pPr>
+                  <w:r>
+                    <w:rPr>
+                      <w:rFonts w:asciiTheme="majorHAnsi" w:hAnsiTheme="majorHAnsi"/>
+                      <w:sz w:val="24"/>
+                      <w:szCs w:val="24"/>
+                    </w:rPr>
+                    <w:t>Password: textbox (password box, min length, max length: 30, required).</w:t>
+                  </w:r>
+                </w:p>
+                <w:p>
+                  <w:pPr>
+                    <w:pStyle w:val="ListParagraph"/>
+                    <w:numPr>
+                      <w:ilvl w:val="0"/>
+                      <w:numId w:val="16"/>
+                    </w:numPr>
+                    <w:spacing w:after="0" w:line="240" w:lineRule="auto"/>
+                    <w:rPr>
+                      <w:rFonts w:asciiTheme="majorHAnsi" w:hAnsiTheme="majorHAnsi"/>
+                      <w:sz w:val="24"/>
+                      <w:szCs w:val="24"/>
+                    </w:rPr>
+                  </w:pPr>
+                  <w:r>
+                    <w:rPr>
+                      <w:rFonts w:asciiTheme="majorHAnsi" w:hAnsiTheme="majorHAnsi"/>
+                      <w:sz w:val="24"/>
+                      <w:szCs w:val="24"/>
+                    </w:rPr>
+                    <w:t>Password: textbox (password box, min length, max length: 30, required).</w:t>
+                  </w:r>
+                </w:p>
+                <w:p>
+                  <w:pPr>
+                    <w:pStyle w:val="ListParagraph"/>
+                    <w:numPr>
+                      <w:ilvl w:val="0"/>
+                      <w:numId w:val="16"/>
+                    </w:numPr>
+                    <w:spacing w:after="0" w:line="240" w:lineRule="auto"/>
+                    <w:rPr>
+                      <w:rFonts w:asciiTheme="majorHAnsi" w:hAnsiTheme="majorHAnsi"/>
+                      <w:sz w:val="24"/>
+                      <w:szCs w:val="24"/>
+                    </w:rPr>
+                  </w:pPr>
+                  <w:proofErr w:type="gramStart"/>
+                  <w:r>
+                    <w:rPr>
+                      <w:rFonts w:asciiTheme="majorHAnsi" w:hAnsiTheme="majorHAnsi"/>
+                      <w:sz w:val="24"/>
+                      <w:szCs w:val="24"/>
+                    </w:rPr>
+                    <w:t>Roles :</w:t>
+                  </w:r>
+                  <w:proofErr w:type="gramEnd"/>
+                  <w:r>
+                    <w:rPr>
+                      <w:rFonts w:asciiTheme="majorHAnsi" w:hAnsiTheme="majorHAnsi"/>
+                      <w:sz w:val="24"/>
+                      <w:szCs w:val="24"/>
+                    </w:rPr>
+                    <w:t xml:space="preserve"> </w:t>
+                  </w:r>
+                  <w:proofErr w:type="spellStart"/>
+                  <w:r>
+                    <w:rPr>
+                      <w:rFonts w:asciiTheme="majorHAnsi" w:hAnsiTheme="majorHAnsi"/>
+                      <w:sz w:val="24"/>
+                      <w:szCs w:val="24"/>
+                    </w:rPr>
+                    <w:t>dropdownlist</w:t>
+                  </w:r>
+                  <w:proofErr w:type="spellEnd"/>
+                  <w:r>
+                    <w:rPr>
+                      <w:rFonts w:asciiTheme="majorHAnsi" w:hAnsiTheme="majorHAnsi"/>
+                      <w:sz w:val="24"/>
+                      <w:szCs w:val="24"/>
+                    </w:rPr>
+                    <w:t>, values: Admin, Staff, Instructor, Student.</w:t>
+                  </w:r>
+                </w:p>
+                <w:p>
+                  <w:pPr>
+                    <w:pStyle w:val="ListParagraph"/>
+                    <w:numPr>
+                      <w:ilvl w:val="0"/>
+                      <w:numId w:val="16"/>
+                    </w:numPr>
+                    <w:spacing w:after="0" w:line="240" w:lineRule="auto"/>
+                    <w:rPr>
+                      <w:rFonts w:asciiTheme="majorHAnsi" w:hAnsiTheme="majorHAnsi"/>
+                      <w:sz w:val="24"/>
+                      <w:szCs w:val="24"/>
+                    </w:rPr>
+                  </w:pPr>
+                  <w:proofErr w:type="spellStart"/>
+                  <w:r>
+                    <w:rPr>
+                      <w:rFonts w:asciiTheme="majorHAnsi" w:hAnsiTheme="majorHAnsi"/>
+                      <w:sz w:val="24"/>
+                      <w:szCs w:val="24"/>
+                    </w:rPr>
+                    <w:t>Đồng</w:t>
+                  </w:r>
+                  <w:proofErr w:type="spellEnd"/>
+                  <w:r>
+                    <w:rPr>
+                      <w:rFonts w:asciiTheme="majorHAnsi" w:hAnsiTheme="majorHAnsi"/>
+                      <w:sz w:val="24"/>
+                      <w:szCs w:val="24"/>
+                    </w:rPr>
+                    <w:t xml:space="preserve"> ý</w:t>
+                  </w:r>
+                  <w:r>
+                    <w:rPr>
+                      <w:rFonts w:asciiTheme="majorHAnsi" w:hAnsiTheme="majorHAnsi"/>
+                      <w:sz w:val="24"/>
+                      <w:szCs w:val="24"/>
+                    </w:rPr>
+                    <w:t>: button</w:t>
+                  </w:r>
+                </w:p>
+                <w:p>
+                  <w:pPr>
+                    <w:pStyle w:val="ListParagraph"/>
+                    <w:numPr>
+                      <w:ilvl w:val="0"/>
+                      <w:numId w:val="16"/>
+                    </w:numPr>
+                    <w:spacing w:after="0" w:line="240" w:lineRule="auto"/>
+                    <w:rPr>
+                      <w:rFonts w:asciiTheme="majorHAnsi" w:hAnsiTheme="majorHAnsi"/>
+                      <w:sz w:val="24"/>
+                      <w:szCs w:val="24"/>
+                    </w:rPr>
+                  </w:pPr>
+                  <w:proofErr w:type="spellStart"/>
+                  <w:r>
+                    <w:rPr>
+                      <w:rFonts w:asciiTheme="majorHAnsi" w:hAnsiTheme="majorHAnsi"/>
+                      <w:sz w:val="24"/>
+                      <w:szCs w:val="24"/>
+                    </w:rPr>
+                    <w:t>Hủy</w:t>
+                  </w:r>
+                  <w:proofErr w:type="spellEnd"/>
+                  <w:r>
+                    <w:rPr>
+                      <w:rFonts w:asciiTheme="majorHAnsi" w:hAnsiTheme="majorHAnsi"/>
+                      <w:sz w:val="24"/>
+                      <w:szCs w:val="24"/>
+                    </w:rPr>
+                    <w:t>: button</w:t>
+                  </w:r>
+                </w:p>
+              </w:tc>
+            </w:tr>
+            <w:tr>
+              <w:tc>
+                <w:tcPr>
+                  <w:tcW w:w="815" w:type="dxa"/>
+                </w:tcPr>
+                <w:p>
+                  <w:pPr>
+                    <w:jc w:val="center"/>
+                    <w:rPr>
+                      <w:rFonts w:asciiTheme="majorHAnsi" w:hAnsiTheme="majorHAnsi"/>
+                      <w:sz w:val="24"/>
+                      <w:szCs w:val="24"/>
+                    </w:rPr>
+                  </w:pPr>
+                  <w:r>
+                    <w:rPr>
+                      <w:rFonts w:asciiTheme="majorHAnsi" w:hAnsiTheme="majorHAnsi"/>
+                      <w:sz w:val="24"/>
+                      <w:szCs w:val="24"/>
+                    </w:rPr>
+                    <w:t>3</w:t>
+                  </w:r>
+                </w:p>
+              </w:tc>
+              <w:tc>
+                <w:tcPr>
+                  <w:tcW w:w="2690" w:type="dxa"/>
+                </w:tcPr>
+                <w:p>
+                  <w:pPr>
+                    <w:rPr>
+                      <w:rFonts w:asciiTheme="majorHAnsi" w:hAnsiTheme="majorHAnsi"/>
+                      <w:sz w:val="24"/>
+                      <w:szCs w:val="24"/>
+                    </w:rPr>
+                  </w:pPr>
+                  <w:r>
+                    <w:rPr>
+                      <w:rFonts w:asciiTheme="majorHAnsi" w:hAnsiTheme="majorHAnsi"/>
+                      <w:sz w:val="24"/>
+                      <w:szCs w:val="24"/>
+                    </w:rPr>
+                    <w:t xml:space="preserve">Input new account information. </w:t>
+                  </w:r>
+                </w:p>
+                <w:p>
+                  <w:pPr>
+                    <w:rPr>
+                      <w:rFonts w:asciiTheme="majorHAnsi" w:hAnsiTheme="majorHAnsi"/>
+                      <w:sz w:val="24"/>
+                      <w:szCs w:val="24"/>
+                    </w:rPr>
+                  </w:pPr>
+                  <w:r>
+                    <w:rPr>
+                      <w:rFonts w:asciiTheme="majorHAnsi" w:hAnsiTheme="majorHAnsi"/>
+                      <w:sz w:val="24"/>
+                      <w:szCs w:val="24"/>
+                    </w:rPr>
+                    <w:t>Click “</w:t>
+                  </w:r>
+                  <w:proofErr w:type="spellStart"/>
+                  <w:r>
+                    <w:rPr>
+                      <w:rFonts w:asciiTheme="majorHAnsi" w:hAnsiTheme="majorHAnsi"/>
+                      <w:sz w:val="24"/>
+                      <w:szCs w:val="24"/>
+                    </w:rPr>
+                    <w:t>Đồng</w:t>
+                  </w:r>
+                  <w:proofErr w:type="spellEnd"/>
+                  <w:r>
+                    <w:rPr>
+                      <w:rFonts w:asciiTheme="majorHAnsi" w:hAnsiTheme="majorHAnsi"/>
+                      <w:sz w:val="24"/>
+                      <w:szCs w:val="24"/>
+                    </w:rPr>
+                    <w:t xml:space="preserve"> ý</w:t>
+                  </w:r>
+                  <w:r>
+                    <w:rPr>
+                      <w:rFonts w:asciiTheme="majorHAnsi" w:hAnsiTheme="majorHAnsi"/>
+                      <w:sz w:val="24"/>
+                      <w:szCs w:val="24"/>
+                    </w:rPr>
+                    <w:t>” button.</w:t>
+                  </w:r>
+                </w:p>
+                <w:p>
+                  <w:pPr>
+                    <w:rPr>
+                      <w:rFonts w:asciiTheme="majorHAnsi" w:hAnsiTheme="majorHAnsi"/>
+                      <w:sz w:val="24"/>
+                      <w:szCs w:val="24"/>
+                    </w:rPr>
+                  </w:pPr>
+                  <w:r>
+                    <w:rPr>
+                      <w:rFonts w:asciiTheme="majorHAnsi" w:hAnsiTheme="majorHAnsi"/>
+                      <w:sz w:val="24"/>
+                      <w:szCs w:val="24"/>
+                    </w:rPr>
+                    <w:t>[Alternative 1]</w:t>
+                  </w:r>
+                </w:p>
+              </w:tc>
+              <w:tc>
+                <w:tcPr>
+                  <w:tcW w:w="5273" w:type="dxa"/>
+                </w:tcPr>
+                <w:p>
+                  <w:pPr>
+                    <w:rPr>
+                      <w:rFonts w:asciiTheme="majorHAnsi" w:hAnsiTheme="majorHAnsi"/>
+                      <w:sz w:val="24"/>
+                      <w:szCs w:val="24"/>
+                    </w:rPr>
+                  </w:pPr>
+                </w:p>
+                <w:p>
+                  <w:pPr>
+                    <w:rPr>
+                      <w:rFonts w:asciiTheme="majorHAnsi" w:hAnsiTheme="majorHAnsi"/>
+                      <w:sz w:val="24"/>
+                      <w:szCs w:val="24"/>
+                    </w:rPr>
+                  </w:pPr>
+                </w:p>
+                <w:p>
+                  <w:pPr>
+                    <w:rPr>
+                      <w:rFonts w:asciiTheme="majorHAnsi" w:hAnsiTheme="majorHAnsi"/>
+                      <w:sz w:val="24"/>
+                      <w:szCs w:val="24"/>
+                    </w:rPr>
+                  </w:pPr>
+                </w:p>
+                <w:p>
+                  <w:pPr>
+                    <w:rPr>
+                      <w:rFonts w:asciiTheme="majorHAnsi" w:hAnsiTheme="majorHAnsi"/>
+                      <w:sz w:val="24"/>
+                      <w:szCs w:val="24"/>
+                    </w:rPr>
+                  </w:pPr>
+                  <w:r>
+                    <w:rPr>
+                      <w:rFonts w:asciiTheme="majorHAnsi" w:hAnsiTheme="majorHAnsi"/>
+                      <w:sz w:val="24"/>
+                      <w:szCs w:val="24"/>
+                    </w:rPr>
+                    <w:t>System will add the account to database.</w:t>
+                  </w:r>
+                </w:p>
+                <w:p>
+                  <w:pPr>
+                    <w:rPr>
+                      <w:rFonts w:asciiTheme="majorHAnsi" w:hAnsiTheme="majorHAnsi"/>
+                      <w:sz w:val="24"/>
+                      <w:szCs w:val="24"/>
+                    </w:rPr>
+                  </w:pPr>
+                  <w:r>
+                    <w:rPr>
+                      <w:rFonts w:asciiTheme="majorHAnsi" w:hAnsiTheme="majorHAnsi"/>
+                      <w:sz w:val="24"/>
+                      <w:szCs w:val="24"/>
+                    </w:rPr>
+                    <w:t>Show the tab panel “</w:t>
+                  </w:r>
+                  <w:proofErr w:type="spellStart"/>
+                  <w:r>
+                    <w:rPr>
+                      <w:rFonts w:asciiTheme="majorHAnsi" w:hAnsiTheme="majorHAnsi"/>
+                      <w:sz w:val="24"/>
+                      <w:szCs w:val="24"/>
+                    </w:rPr>
+                    <w:t>Danh</w:t>
+                  </w:r>
+                  <w:proofErr w:type="spellEnd"/>
+                  <w:r>
+                    <w:rPr>
+                      <w:rFonts w:asciiTheme="majorHAnsi" w:hAnsiTheme="majorHAnsi"/>
+                      <w:sz w:val="24"/>
+                      <w:szCs w:val="24"/>
+                    </w:rPr>
+                    <w:t xml:space="preserve"> </w:t>
+                  </w:r>
+                  <w:proofErr w:type="spellStart"/>
+                  <w:r>
+                    <w:rPr>
+                      <w:rFonts w:asciiTheme="majorHAnsi" w:hAnsiTheme="majorHAnsi"/>
+                      <w:sz w:val="24"/>
+                      <w:szCs w:val="24"/>
+                    </w:rPr>
+                    <w:t>sách</w:t>
+                  </w:r>
+                  <w:proofErr w:type="spellEnd"/>
+                  <w:r>
+                    <w:rPr>
+                      <w:rFonts w:asciiTheme="majorHAnsi" w:hAnsiTheme="majorHAnsi"/>
+                      <w:sz w:val="24"/>
+                      <w:szCs w:val="24"/>
+                    </w:rPr>
+                    <w:t xml:space="preserve"> </w:t>
+                  </w:r>
+                  <w:proofErr w:type="spellStart"/>
+                  <w:r>
+                    <w:rPr>
+                      <w:rFonts w:asciiTheme="majorHAnsi" w:hAnsiTheme="majorHAnsi"/>
+                      <w:sz w:val="24"/>
+                      <w:szCs w:val="24"/>
+                    </w:rPr>
+                    <w:t>tài</w:t>
+                  </w:r>
+                  <w:proofErr w:type="spellEnd"/>
+                  <w:r>
+                    <w:rPr>
+                      <w:rFonts w:asciiTheme="majorHAnsi" w:hAnsiTheme="majorHAnsi"/>
+                      <w:sz w:val="24"/>
+                      <w:szCs w:val="24"/>
+                    </w:rPr>
+                    <w:t xml:space="preserve"> </w:t>
+                  </w:r>
+                  <w:proofErr w:type="spellStart"/>
+                  <w:r>
+                    <w:rPr>
+                      <w:rFonts w:asciiTheme="majorHAnsi" w:hAnsiTheme="majorHAnsi"/>
+                      <w:sz w:val="24"/>
+                      <w:szCs w:val="24"/>
+                    </w:rPr>
+                    <w:t>khoản</w:t>
+                  </w:r>
+                  <w:proofErr w:type="spellEnd"/>
+                  <w:r>
+                    <w:rPr>
+                      <w:rFonts w:asciiTheme="majorHAnsi" w:hAnsiTheme="majorHAnsi"/>
+                      <w:sz w:val="24"/>
+                      <w:szCs w:val="24"/>
+                    </w:rPr>
+                    <w:t>”</w:t>
+                  </w:r>
+                </w:p>
+                <w:p>
+                  <w:pPr>
+                    <w:rPr>
+                      <w:rFonts w:asciiTheme="majorHAnsi" w:hAnsiTheme="majorHAnsi"/>
+                      <w:sz w:val="24"/>
+                      <w:szCs w:val="24"/>
+                    </w:rPr>
+                  </w:pPr>
+                  <w:r>
+                    <w:rPr>
+                      <w:rFonts w:asciiTheme="majorHAnsi" w:hAnsiTheme="majorHAnsi"/>
+                      <w:sz w:val="24"/>
+                      <w:szCs w:val="24"/>
+                    </w:rPr>
+                    <w:t>[Exception 1,2,3,4]</w:t>
+                  </w:r>
+                </w:p>
+              </w:tc>
+            </w:tr>
+          </w:tbl>
+          <w:p>
+            <w:pPr>
+              <w:rPr>
+                <w:rFonts w:asciiTheme="majorHAnsi" w:hAnsiTheme="majorHAnsi"/>
+                <w:sz w:val="24"/>
+                <w:szCs w:val="24"/>
+              </w:rPr>
+            </w:pPr>
+            <w:r>
+              <w:rPr>
+                <w:rFonts w:asciiTheme="majorHAnsi" w:hAnsiTheme="majorHAnsi"/>
+                <w:b/>
+                <w:sz w:val="24"/>
+                <w:szCs w:val="24"/>
+              </w:rPr>
+              <w:t>Alternative Scenario:</w:t>
+            </w:r>
+          </w:p>
+          <w:tbl>
+            <w:tblPr>
+              <w:tblStyle w:val="TableGrid"/>
+              <w:tblW w:w="0" w:type="auto"/>
+              <w:tblLayout w:type="fixed"/>
+              <w:tblLook w:val="04A0" w:firstRow="1" w:lastRow="0" w:firstColumn="1" w:lastColumn="0" w:noHBand="0" w:noVBand="1"/>
+            </w:tblPr>
+            <w:tblGrid>
+              <w:gridCol w:w="985"/>
+              <w:gridCol w:w="3240"/>
+              <w:gridCol w:w="4548"/>
+            </w:tblGrid>
+            <w:tr>
+              <w:tc>
+                <w:tcPr>
+                  <w:tcW w:w="985" w:type="dxa"/>
+                  <w:shd w:val="clear" w:color="auto" w:fill="D9D9D9" w:themeFill="background1" w:themeFillShade="D9"/>
+                </w:tcPr>
+                <w:p>
+                  <w:pPr>
+                    <w:jc w:val="center"/>
+                    <w:rPr>
+                      <w:rFonts w:asciiTheme="majorHAnsi" w:hAnsiTheme="majorHAnsi"/>
+                      <w:sz w:val="24"/>
+                      <w:szCs w:val="24"/>
+                    </w:rPr>
+                  </w:pPr>
+                  <w:r>
+                    <w:rPr>
+                      <w:rFonts w:asciiTheme="majorHAnsi" w:hAnsiTheme="majorHAnsi"/>
+                      <w:sz w:val="24"/>
+                      <w:szCs w:val="24"/>
+                    </w:rPr>
+                    <w:t>No</w:t>
+                  </w:r>
+                </w:p>
+              </w:tc>
+              <w:tc>
+                <w:tcPr>
+                  <w:tcW w:w="3240" w:type="dxa"/>
+                  <w:shd w:val="clear" w:color="auto" w:fill="D9D9D9" w:themeFill="background1" w:themeFillShade="D9"/>
+                </w:tcPr>
+                <w:p>
+                  <w:pPr>
+                    <w:jc w:val="center"/>
+                    <w:rPr>
+                      <w:rFonts w:asciiTheme="majorHAnsi" w:hAnsiTheme="majorHAnsi"/>
+                      <w:sz w:val="24"/>
+                      <w:szCs w:val="24"/>
+                    </w:rPr>
+                  </w:pPr>
+                  <w:r>
+                    <w:rPr>
+                      <w:rFonts w:asciiTheme="majorHAnsi" w:hAnsiTheme="majorHAnsi"/>
+                      <w:sz w:val="24"/>
+                      <w:szCs w:val="24"/>
+                    </w:rPr>
+                    <w:t>Actor Action</w:t>
+                  </w:r>
+                </w:p>
+              </w:tc>
+              <w:tc>
+                <w:tcPr>
+                  <w:tcW w:w="4548" w:type="dxa"/>
+                  <w:shd w:val="clear" w:color="auto" w:fill="D9D9D9" w:themeFill="background1" w:themeFillShade="D9"/>
+                </w:tcPr>
+                <w:p>
+                  <w:pPr>
+                    <w:jc w:val="center"/>
+                    <w:rPr>
+                      <w:rFonts w:asciiTheme="majorHAnsi" w:hAnsiTheme="majorHAnsi"/>
+                      <w:sz w:val="24"/>
+                      <w:szCs w:val="24"/>
+                    </w:rPr>
+                  </w:pPr>
+                  <w:r>
+                    <w:rPr>
+                      <w:rFonts w:asciiTheme="majorHAnsi" w:hAnsiTheme="majorHAnsi"/>
+                      <w:sz w:val="24"/>
+                      <w:szCs w:val="24"/>
+                    </w:rPr>
+                    <w:t>System Response</w:t>
+                  </w:r>
+                </w:p>
+              </w:tc>
+            </w:tr>
+            <w:tr>
+              <w:tc>
+                <w:tcPr>
+                  <w:tcW w:w="985" w:type="dxa"/>
+                </w:tcPr>
+                <w:p>
+                  <w:pPr>
+                    <w:jc w:val="center"/>
+                    <w:rPr>
+                      <w:rFonts w:asciiTheme="majorHAnsi" w:hAnsiTheme="majorHAnsi"/>
+                      <w:sz w:val="24"/>
+                      <w:szCs w:val="24"/>
+                    </w:rPr>
+                  </w:pPr>
+                  <w:r>
+                    <w:rPr>
+                      <w:rFonts w:asciiTheme="majorHAnsi" w:hAnsiTheme="majorHAnsi"/>
+                      <w:sz w:val="24"/>
+                      <w:szCs w:val="24"/>
+                    </w:rPr>
+                    <w:lastRenderedPageBreak/>
+                    <w:t>1</w:t>
+                  </w:r>
+                </w:p>
+              </w:tc>
+              <w:tc>
+                <w:tcPr>
+                  <w:tcW w:w="3240" w:type="dxa"/>
+                </w:tcPr>
+                <w:p>
+                  <w:pPr>
+                    <w:rPr>
+                      <w:rFonts w:asciiTheme="majorHAnsi" w:hAnsiTheme="majorHAnsi"/>
+                      <w:sz w:val="24"/>
+                      <w:szCs w:val="24"/>
+                    </w:rPr>
+                  </w:pPr>
+                  <w:r>
+                    <w:rPr>
+                      <w:rFonts w:asciiTheme="majorHAnsi" w:hAnsiTheme="majorHAnsi"/>
+                      <w:sz w:val="24"/>
+                      <w:szCs w:val="24"/>
+                    </w:rPr>
+                    <w:t>Click on “</w:t>
+                  </w:r>
+                  <w:proofErr w:type="spellStart"/>
+                  <w:r>
+                    <w:rPr>
+                      <w:rFonts w:asciiTheme="majorHAnsi" w:hAnsiTheme="majorHAnsi"/>
+                      <w:sz w:val="24"/>
+                      <w:szCs w:val="24"/>
+                    </w:rPr>
+                    <w:t>hủy</w:t>
+                  </w:r>
+                  <w:proofErr w:type="spellEnd"/>
+                  <w:r>
+                    <w:rPr>
+                      <w:rFonts w:asciiTheme="majorHAnsi" w:hAnsiTheme="majorHAnsi"/>
+                      <w:sz w:val="24"/>
+                      <w:szCs w:val="24"/>
+                    </w:rPr>
+                    <w:t>” button</w:t>
+                  </w:r>
+                </w:p>
+              </w:tc>
+              <w:tc>
+                <w:tcPr>
+                  <w:tcW w:w="4548" w:type="dxa"/>
+                </w:tcPr>
+                <w:p>
+                  <w:pPr>
+                    <w:rPr>
+                      <w:rFonts w:asciiTheme="majorHAnsi" w:hAnsiTheme="majorHAnsi"/>
+                      <w:sz w:val="24"/>
+                      <w:szCs w:val="24"/>
+                    </w:rPr>
+                  </w:pPr>
+                  <w:r>
+                    <w:rPr>
+                      <w:rFonts w:asciiTheme="majorHAnsi" w:hAnsiTheme="majorHAnsi"/>
+                      <w:sz w:val="24"/>
+                      <w:szCs w:val="24"/>
+                    </w:rPr>
+                    <w:t>The form is emptied.</w:t>
+                  </w:r>
+                </w:p>
+              </w:tc>
+            </w:tr>
+          </w:tbl>
+          <w:p>
+            <w:pPr>
+              <w:rPr>
+                <w:rFonts w:asciiTheme="majorHAnsi" w:hAnsiTheme="majorHAnsi"/>
+                <w:b/>
+                <w:sz w:val="24"/>
+                <w:szCs w:val="24"/>
+              </w:rPr>
+            </w:pPr>
+            <w:r>
+              <w:rPr>
+                <w:rFonts w:asciiTheme="majorHAnsi" w:hAnsiTheme="majorHAnsi"/>
+                <w:b/>
+                <w:sz w:val="24"/>
+                <w:szCs w:val="24"/>
+              </w:rPr>
+              <w:t>Exceptions:</w:t>
+            </w:r>
+          </w:p>
+          <w:tbl>
+            <w:tblPr>
+              <w:tblStyle w:val="TableGrid"/>
+              <w:tblW w:w="0" w:type="auto"/>
+              <w:tblLayout w:type="fixed"/>
+              <w:tblLook w:val="04A0" w:firstRow="1" w:lastRow="0" w:firstColumn="1" w:lastColumn="0" w:noHBand="0" w:noVBand="1"/>
+            </w:tblPr>
+            <w:tblGrid>
+              <w:gridCol w:w="985"/>
+              <w:gridCol w:w="3240"/>
+              <w:gridCol w:w="4548"/>
+            </w:tblGrid>
+            <w:tr>
+              <w:tc>
+                <w:tcPr>
+                  <w:tcW w:w="985" w:type="dxa"/>
+                  <w:shd w:val="clear" w:color="auto" w:fill="D9D9D9" w:themeFill="background1" w:themeFillShade="D9"/>
+                </w:tcPr>
+                <w:p>
+                  <w:pPr>
+                    <w:jc w:val="center"/>
+                    <w:rPr>
+                      <w:rFonts w:asciiTheme="majorHAnsi" w:hAnsiTheme="majorHAnsi"/>
+                      <w:sz w:val="24"/>
+                      <w:szCs w:val="24"/>
+                    </w:rPr>
+                  </w:pPr>
+                  <w:r>
+                    <w:rPr>
+                      <w:rFonts w:asciiTheme="majorHAnsi" w:hAnsiTheme="majorHAnsi"/>
+                      <w:sz w:val="24"/>
+                      <w:szCs w:val="24"/>
+                    </w:rPr>
+                    <w:t>No</w:t>
+                  </w:r>
+                </w:p>
+              </w:tc>
+              <w:tc>
+                <w:tcPr>
+                  <w:tcW w:w="3240" w:type="dxa"/>
+                  <w:shd w:val="clear" w:color="auto" w:fill="D9D9D9" w:themeFill="background1" w:themeFillShade="D9"/>
+                </w:tcPr>
+                <w:p>
+                  <w:pPr>
+                    <w:jc w:val="center"/>
+                    <w:rPr>
+                      <w:rFonts w:asciiTheme="majorHAnsi" w:hAnsiTheme="majorHAnsi"/>
+                      <w:sz w:val="24"/>
+                      <w:szCs w:val="24"/>
+                    </w:rPr>
+                  </w:pPr>
+                  <w:r>
+                    <w:rPr>
+                      <w:rFonts w:asciiTheme="majorHAnsi" w:hAnsiTheme="majorHAnsi"/>
+                      <w:sz w:val="24"/>
+                      <w:szCs w:val="24"/>
+                    </w:rPr>
+                    <w:t>Actor Action</w:t>
+                  </w:r>
+                </w:p>
+              </w:tc>
+              <w:tc>
+                <w:tcPr>
+                  <w:tcW w:w="4548" w:type="dxa"/>
+                  <w:shd w:val="clear" w:color="auto" w:fill="D9D9D9" w:themeFill="background1" w:themeFillShade="D9"/>
+                </w:tcPr>
+                <w:p>
+                  <w:pPr>
+                    <w:jc w:val="center"/>
+                    <w:rPr>
+                      <w:rFonts w:asciiTheme="majorHAnsi" w:hAnsiTheme="majorHAnsi"/>
+                      <w:sz w:val="24"/>
+                      <w:szCs w:val="24"/>
+                    </w:rPr>
+                  </w:pPr>
+                  <w:r>
+                    <w:rPr>
+                      <w:rFonts w:asciiTheme="majorHAnsi" w:hAnsiTheme="majorHAnsi"/>
+                      <w:sz w:val="24"/>
+                      <w:szCs w:val="24"/>
+                    </w:rPr>
+                    <w:t>System Response</w:t>
+                  </w:r>
+                </w:p>
+              </w:tc>
+            </w:tr>
+            <w:tr>
+              <w:tc>
+                <w:tcPr>
+                  <w:tcW w:w="985" w:type="dxa"/>
+                </w:tcPr>
+                <w:p>
+                  <w:pPr>
+                    <w:jc w:val="center"/>
+                    <w:rPr>
+                      <w:rFonts w:asciiTheme="majorHAnsi" w:hAnsiTheme="majorHAnsi"/>
+                      <w:sz w:val="24"/>
+                      <w:szCs w:val="24"/>
+                    </w:rPr>
+                  </w:pPr>
+                  <w:r>
+                    <w:rPr>
+                      <w:rFonts w:asciiTheme="majorHAnsi" w:hAnsiTheme="majorHAnsi"/>
+                      <w:sz w:val="24"/>
+                      <w:szCs w:val="24"/>
+                    </w:rPr>
+                    <w:t>1</w:t>
+                  </w:r>
+                </w:p>
+              </w:tc>
+              <w:tc>
+                <w:tcPr>
+                  <w:tcW w:w="3240" w:type="dxa"/>
+                </w:tcPr>
+                <w:p>
+                  <w:pPr>
+                    <w:rPr>
+                      <w:rFonts w:asciiTheme="majorHAnsi" w:hAnsiTheme="majorHAnsi"/>
+                      <w:sz w:val="24"/>
+                      <w:szCs w:val="24"/>
+                    </w:rPr>
+                  </w:pPr>
+                  <w:r>
+                    <w:rPr>
+                      <w:rFonts w:asciiTheme="majorHAnsi" w:hAnsiTheme="majorHAnsi"/>
+                      <w:sz w:val="24"/>
+                      <w:szCs w:val="24"/>
+                    </w:rPr>
+                    <w:t xml:space="preserve">Not enter enough require information.  </w:t>
+                  </w:r>
+                </w:p>
+              </w:tc>
+              <w:tc>
+                <w:tcPr>
+                  <w:tcW w:w="4548" w:type="dxa"/>
+                </w:tcPr>
+                <w:p>
+                  <w:pPr>
+                    <w:rPr>
+                      <w:rFonts w:asciiTheme="majorHAnsi" w:hAnsiTheme="majorHAnsi"/>
+                      <w:sz w:val="24"/>
+                      <w:szCs w:val="24"/>
+                    </w:rPr>
+                  </w:pPr>
+                  <w:r>
+                    <w:rPr>
+                      <w:rFonts w:asciiTheme="majorHAnsi" w:hAnsiTheme="majorHAnsi"/>
+                      <w:sz w:val="24"/>
+                      <w:szCs w:val="24"/>
+                    </w:rPr>
+                    <w:t>Display error message: “Please enter all require information.”</w:t>
+                  </w:r>
+                </w:p>
+              </w:tc>
+            </w:tr>
+            <w:tr>
+              <w:tc>
+                <w:tcPr>
+                  <w:tcW w:w="985" w:type="dxa"/>
+                </w:tcPr>
+                <w:p>
+                  <w:pPr>
+                    <w:jc w:val="center"/>
+                    <w:rPr>
+                      <w:rFonts w:asciiTheme="majorHAnsi" w:hAnsiTheme="majorHAnsi"/>
+                      <w:sz w:val="24"/>
+                      <w:szCs w:val="24"/>
+                    </w:rPr>
+                  </w:pPr>
+                  <w:r>
+                    <w:rPr>
+                      <w:rFonts w:asciiTheme="majorHAnsi" w:hAnsiTheme="majorHAnsi"/>
+                      <w:sz w:val="24"/>
+                      <w:szCs w:val="24"/>
+                    </w:rPr>
+                    <w:t>2</w:t>
+                  </w:r>
+                </w:p>
+              </w:tc>
+              <w:tc>
+                <w:tcPr>
+                  <w:tcW w:w="3240" w:type="dxa"/>
+                </w:tcPr>
+                <w:p>
+                  <w:pPr>
+                    <w:rPr>
+                      <w:rFonts w:asciiTheme="majorHAnsi" w:hAnsiTheme="majorHAnsi"/>
+                      <w:sz w:val="24"/>
+                      <w:szCs w:val="24"/>
+                    </w:rPr>
+                  </w:pPr>
+                  <w:r>
+                    <w:rPr>
+                      <w:rFonts w:asciiTheme="majorHAnsi" w:hAnsiTheme="majorHAnsi"/>
+                      <w:sz w:val="24"/>
+                      <w:szCs w:val="24"/>
+                    </w:rPr>
+                    <w:t>Username/password is not in range [6,30]</w:t>
+                  </w:r>
+                </w:p>
+              </w:tc>
+              <w:tc>
+                <w:tcPr>
+                  <w:tcW w:w="4548" w:type="dxa"/>
+                </w:tcPr>
+                <w:p>
+                  <w:pPr>
+                    <w:rPr>
+                      <w:rFonts w:asciiTheme="majorHAnsi" w:hAnsiTheme="majorHAnsi"/>
+                      <w:sz w:val="24"/>
+                      <w:szCs w:val="24"/>
+                    </w:rPr>
+                  </w:pPr>
+                  <w:r>
+                    <w:rPr>
+                      <w:rFonts w:asciiTheme="majorHAnsi" w:hAnsiTheme="majorHAnsi"/>
+                      <w:sz w:val="24"/>
+                      <w:szCs w:val="24"/>
+                    </w:rPr>
+                    <w:t>Display error message: “</w:t>
+                  </w:r>
+                  <w:r>
+                    <w:rPr>
+                      <w:rFonts w:asciiTheme="majorHAnsi" w:hAnsiTheme="majorHAnsi"/>
+                      <w:sz w:val="24"/>
+                      <w:szCs w:val="24"/>
+                    </w:rPr>
+                    <w:t>Username/Password must in range [6</w:t>
+                  </w:r>
+                  <w:proofErr w:type="gramStart"/>
+                  <w:r>
+                    <w:rPr>
+                      <w:rFonts w:asciiTheme="majorHAnsi" w:hAnsiTheme="majorHAnsi"/>
+                      <w:sz w:val="24"/>
+                      <w:szCs w:val="24"/>
+                    </w:rPr>
+                    <w:t>,30</w:t>
+                  </w:r>
+                  <w:proofErr w:type="gramEnd"/>
+                  <w:r>
+                    <w:rPr>
+                      <w:rFonts w:asciiTheme="majorHAnsi" w:hAnsiTheme="majorHAnsi"/>
+                      <w:sz w:val="24"/>
+                      <w:szCs w:val="24"/>
+                    </w:rPr>
+                    <w:t>].”</w:t>
+                  </w:r>
+                </w:p>
+              </w:tc>
+            </w:tr>
+            <w:tr>
+              <w:tc>
+                <w:tcPr>
+                  <w:tcW w:w="985" w:type="dxa"/>
+                </w:tcPr>
+                <w:p>
+                  <w:pPr>
+                    <w:jc w:val="center"/>
+                    <w:rPr>
+                      <w:rFonts w:asciiTheme="majorHAnsi" w:hAnsiTheme="majorHAnsi"/>
+                      <w:sz w:val="24"/>
+                      <w:szCs w:val="24"/>
+                    </w:rPr>
+                  </w:pPr>
+                  <w:r>
+                    <w:rPr>
+                      <w:rFonts w:asciiTheme="majorHAnsi" w:hAnsiTheme="majorHAnsi"/>
+                      <w:sz w:val="24"/>
+                      <w:szCs w:val="24"/>
+                    </w:rPr>
+                    <w:t>3</w:t>
+                  </w:r>
+                </w:p>
+              </w:tc>
+              <w:tc>
+                <w:tcPr>
+                  <w:tcW w:w="3240" w:type="dxa"/>
+                </w:tcPr>
+                <w:p>
+                  <w:pPr>
+                    <w:rPr>
+                      <w:rFonts w:asciiTheme="majorHAnsi" w:hAnsiTheme="majorHAnsi"/>
+                      <w:sz w:val="24"/>
+                      <w:szCs w:val="24"/>
+                    </w:rPr>
+                  </w:pPr>
+                  <w:r>
+                    <w:rPr>
+                      <w:rFonts w:asciiTheme="majorHAnsi" w:hAnsiTheme="majorHAnsi"/>
+                      <w:sz w:val="24"/>
+                      <w:szCs w:val="24"/>
+                    </w:rPr>
+                    <w:t>Confirm password is not equal password</w:t>
+                  </w:r>
+                </w:p>
+              </w:tc>
+              <w:tc>
+                <w:tcPr>
+                  <w:tcW w:w="4548" w:type="dxa"/>
+                </w:tcPr>
+                <w:p>
+                  <w:pPr>
+                    <w:rPr>
+                      <w:rFonts w:asciiTheme="majorHAnsi" w:hAnsiTheme="majorHAnsi"/>
+                      <w:sz w:val="24"/>
+                      <w:szCs w:val="24"/>
+                    </w:rPr>
+                  </w:pPr>
+                  <w:r>
+                    <w:rPr>
+                      <w:rFonts w:asciiTheme="majorHAnsi" w:hAnsiTheme="majorHAnsi"/>
+                      <w:sz w:val="24"/>
+                      <w:szCs w:val="24"/>
+                    </w:rPr>
+                    <w:t>Display error message:</w:t>
+                  </w:r>
+                </w:p>
+                <w:p>
+                  <w:pPr>
+                    <w:rPr>
+                      <w:rFonts w:asciiTheme="majorHAnsi" w:hAnsiTheme="majorHAnsi"/>
+                      <w:sz w:val="24"/>
+                      <w:szCs w:val="24"/>
+                    </w:rPr>
+                  </w:pPr>
+                  <w:r>
+                    <w:rPr>
+                      <w:rFonts w:asciiTheme="majorHAnsi" w:hAnsiTheme="majorHAnsi"/>
+                      <w:sz w:val="24"/>
+                      <w:szCs w:val="24"/>
+                    </w:rPr>
+                    <w:t>“Password and confirm not match</w:t>
+                  </w:r>
+                  <w:r>
+                    <w:rPr>
+                      <w:rFonts w:asciiTheme="majorHAnsi" w:hAnsiTheme="majorHAnsi"/>
+                      <w:sz w:val="24"/>
+                      <w:szCs w:val="24"/>
+                    </w:rPr>
+                    <w:t>.”</w:t>
+                  </w:r>
+                </w:p>
+              </w:tc>
+            </w:tr>
+            <w:tr>
+              <w:tc>
+                <w:tcPr>
+                  <w:tcW w:w="985" w:type="dxa"/>
+                </w:tcPr>
+                <w:p>
+                  <w:pPr>
+                    <w:jc w:val="center"/>
+                    <w:rPr>
+                      <w:rFonts w:asciiTheme="majorHAnsi" w:hAnsiTheme="majorHAnsi"/>
+                      <w:sz w:val="24"/>
+                      <w:szCs w:val="24"/>
+                    </w:rPr>
+                  </w:pPr>
+                  <w:r>
+                    <w:rPr>
+                      <w:rFonts w:asciiTheme="majorHAnsi" w:hAnsiTheme="majorHAnsi"/>
+                      <w:sz w:val="24"/>
+                      <w:szCs w:val="24"/>
+                    </w:rPr>
+                    <w:t>4</w:t>
+                  </w:r>
+                </w:p>
+              </w:tc>
+              <w:tc>
+                <w:tcPr>
+                  <w:tcW w:w="3240" w:type="dxa"/>
+                </w:tcPr>
+                <w:p>
+                  <w:pPr>
+                    <w:rPr>
+                      <w:rFonts w:asciiTheme="majorHAnsi" w:hAnsiTheme="majorHAnsi"/>
+                      <w:sz w:val="24"/>
+                      <w:szCs w:val="24"/>
+                    </w:rPr>
+                  </w:pPr>
+                  <w:r>
+                    <w:rPr>
+                      <w:rFonts w:asciiTheme="majorHAnsi" w:hAnsiTheme="majorHAnsi"/>
+                      <w:sz w:val="24"/>
+                      <w:szCs w:val="24"/>
+                    </w:rPr>
+                    <w:t>Username or email existed in database</w:t>
+                  </w:r>
+                </w:p>
+              </w:tc>
+              <w:tc>
+                <w:tcPr>
+                  <w:tcW w:w="4548" w:type="dxa"/>
+                </w:tcPr>
+                <w:p>
+                  <w:pPr>
+                    <w:rPr>
+                      <w:rFonts w:asciiTheme="majorHAnsi" w:hAnsiTheme="majorHAnsi"/>
+                      <w:sz w:val="24"/>
+                      <w:szCs w:val="24"/>
+                    </w:rPr>
+                  </w:pPr>
+                  <w:r>
+                    <w:rPr>
+                      <w:rFonts w:asciiTheme="majorHAnsi" w:hAnsiTheme="majorHAnsi"/>
+                      <w:sz w:val="24"/>
+                      <w:szCs w:val="24"/>
+                    </w:rPr>
+                    <w:t>Display error message:</w:t>
+                  </w:r>
+                </w:p>
+                <w:p>
+                  <w:pPr>
+                    <w:rPr>
+                      <w:rFonts w:asciiTheme="majorHAnsi" w:hAnsiTheme="majorHAnsi"/>
+                      <w:sz w:val="24"/>
+                      <w:szCs w:val="24"/>
+                    </w:rPr>
+                  </w:pPr>
+                  <w:r>
+                    <w:rPr>
+                      <w:rFonts w:asciiTheme="majorHAnsi" w:hAnsiTheme="majorHAnsi"/>
+                      <w:sz w:val="24"/>
+                      <w:szCs w:val="24"/>
+                    </w:rPr>
+                    <w:t xml:space="preserve">“Username/Email already </w:t>
+                  </w:r>
+                  <w:proofErr w:type="gramStart"/>
+                  <w:r>
+                    <w:rPr>
+                      <w:rFonts w:asciiTheme="majorHAnsi" w:hAnsiTheme="majorHAnsi"/>
+                      <w:sz w:val="24"/>
+                      <w:szCs w:val="24"/>
+                    </w:rPr>
+                    <w:t>exist</w:t>
+                  </w:r>
+                  <w:proofErr w:type="gramEnd"/>
+                  <w:r>
+                    <w:rPr>
+                      <w:rFonts w:asciiTheme="majorHAnsi" w:hAnsiTheme="majorHAnsi"/>
+                      <w:sz w:val="24"/>
+                      <w:szCs w:val="24"/>
+                    </w:rPr>
+                    <w:t>.”</w:t>
+                  </w:r>
+                </w:p>
+              </w:tc>
+            </w:tr>
+          </w:tbl>
+          <w:p>
+            <w:pPr>
+              <w:rPr>
+                <w:rFonts w:asciiTheme="majorHAnsi" w:hAnsiTheme="majorHAnsi"/>
+                <w:sz w:val="24"/>
+                <w:szCs w:val="24"/>
+              </w:rPr>
+            </w:pPr>
+            <w:r>
+              <w:rPr>
+                <w:rFonts w:asciiTheme="majorHAnsi" w:hAnsiTheme="majorHAnsi"/>
+                <w:b/>
+                <w:sz w:val="24"/>
+                <w:szCs w:val="24"/>
+              </w:rPr>
+              <w:t xml:space="preserve">Relationships: </w:t>
+            </w:r>
+            <w:r>
+              <w:rPr>
+                <w:rFonts w:asciiTheme="majorHAnsi" w:hAnsiTheme="majorHAnsi"/>
+                <w:sz w:val="24"/>
+                <w:szCs w:val="24"/>
+              </w:rPr>
+              <w:t>Manage Account</w:t>
+            </w:r>
+          </w:p>
+          <w:p>
+            <w:pPr>
+              <w:keepNext/>
+              <w:rPr>
+                <w:rFonts w:asciiTheme="majorHAnsi" w:hAnsiTheme="majorHAnsi"/>
+                <w:b/>
+                <w:sz w:val="24"/>
+                <w:szCs w:val="24"/>
+              </w:rPr>
+            </w:pPr>
+            <w:r>
+              <w:rPr>
+                <w:rFonts w:asciiTheme="majorHAnsi" w:hAnsiTheme="majorHAnsi"/>
+                <w:b/>
+                <w:sz w:val="24"/>
+                <w:szCs w:val="24"/>
+              </w:rPr>
+              <w:t>Business Rules</w:t>
+            </w:r>
+            <w:r>
+              <w:rPr>
+                <w:rFonts w:asciiTheme="majorHAnsi" w:hAnsiTheme="majorHAnsi"/>
+                <w:b/>
+                <w:sz w:val="24"/>
+                <w:szCs w:val="24"/>
+              </w:rPr>
+              <w:t>:</w:t>
+            </w:r>
+          </w:p>
+          <w:p>
+            <w:pPr>
+              <w:pStyle w:val="ListParagraph"/>
+              <w:keepNext/>
+              <w:numPr>
+                <w:ilvl w:val="0"/>
+                <w:numId w:val="9"/>
+              </w:numPr>
+              <w:spacing w:after="0" w:line="240" w:lineRule="auto"/>
+              <w:rPr>
+                <w:rFonts w:asciiTheme="majorHAnsi" w:hAnsiTheme="majorHAnsi"/>
+                <w:sz w:val="24"/>
+                <w:szCs w:val="24"/>
+              </w:rPr>
+            </w:pPr>
+            <w:r>
+              <w:rPr>
+                <w:rFonts w:asciiTheme="majorHAnsi" w:hAnsiTheme="majorHAnsi"/>
+                <w:sz w:val="24"/>
+                <w:szCs w:val="24"/>
+              </w:rPr>
+              <w:t>Each account is active when added to database.</w:t>
+            </w:r>
+          </w:p>
+          <w:p>
+            <w:pPr>
+              <w:pStyle w:val="ListParagraph"/>
+              <w:keepNext/>
+              <w:numPr>
+                <w:ilvl w:val="0"/>
+                <w:numId w:val="9"/>
+              </w:numPr>
+              <w:spacing w:after="0" w:line="240" w:lineRule="auto"/>
+              <w:rPr>
+                <w:rFonts w:asciiTheme="majorHAnsi" w:hAnsiTheme="majorHAnsi"/>
+                <w:sz w:val="24"/>
+                <w:szCs w:val="24"/>
+              </w:rPr>
+            </w:pPr>
+            <w:r>
+              <w:rPr>
+                <w:rFonts w:asciiTheme="majorHAnsi" w:hAnsiTheme="majorHAnsi"/>
+                <w:sz w:val="24"/>
+                <w:szCs w:val="24"/>
+              </w:rPr>
+              <w:t>The “confirm password” value must match “password” value.</w:t>
+            </w:r>
           </w:p>
         </w:tc>
       </w:tr>
@@ -9391,6 +14151,119 @@
 <file path=word/numbering.xml><?xml version="1.0" encoding="utf-8"?>
 <w:numbering xmlns:wpc="http://schemas.microsoft.com/office/word/2010/wordprocessingCanvas" xmlns:mc="http://schemas.openxmlformats.org/markup-compatibility/2006" xmlns:o="urn:schemas-microsoft-com:office:office" xmlns:r="http://schemas.openxmlformats.org/officeDocument/2006/relationships" xmlns:m="http://schemas.openxmlformats.org/officeDocument/2006/math" xmlns:v="urn:schemas-microsoft-com:vml" xmlns:wp14="http://schemas.microsoft.com/office/word/2010/wordprocessingDrawing" xmlns:wp="http://schemas.openxmlformats.org/drawingml/2006/wordprocessingDrawing" xmlns:w10="urn:schemas-microsoft-com:office:word" xmlns:w="http://schemas.openxmlformats.org/wordprocessingml/2006/main" xmlns:w14="http://schemas.microsoft.com/office/word/2010/wordml" xmlns:wpg="http://schemas.microsoft.com/office/word/2010/wordprocessingGroup" xmlns:wpi="http://schemas.microsoft.com/office/word/2010/wordprocessingInk" xmlns:wne="http://schemas.microsoft.com/office/word/2006/wordml" xmlns:wps="http://schemas.microsoft.com/office/word/2010/wordprocessingShape" mc:Ignorable="w14 wp14">
   <w:abstractNum w:abstractNumId="0">
+    <w:nsid w:val="03E522B1"/>
+    <w:multiLevelType w:val="hybridMultilevel"/>
+    <w:tmpl w:val="261697B6"/>
+    <w:lvl w:ilvl="0" w:tplc="7F5E9F04">
+      <w:start w:val="1"/>
+      <w:numFmt w:val="bullet"/>
+      <w:lvlText w:val="-"/>
+      <w:lvlJc w:val="left"/>
+      <w:pPr>
+        <w:ind w:left="1080" w:hanging="360"/>
+      </w:pPr>
+      <w:rPr>
+        <w:rFonts w:ascii="Cambria" w:eastAsiaTheme="minorHAnsi" w:hAnsi="Cambria" w:cs="Cambria" w:hint="default"/>
+      </w:rPr>
+    </w:lvl>
+    <w:lvl w:ilvl="1" w:tplc="04090003" w:tentative="1">
+      <w:start w:val="1"/>
+      <w:numFmt w:val="bullet"/>
+      <w:lvlText w:val="o"/>
+      <w:lvlJc w:val="left"/>
+      <w:pPr>
+        <w:ind w:left="1440" w:hanging="360"/>
+      </w:pPr>
+      <w:rPr>
+        <w:rFonts w:ascii="Courier New" w:hAnsi="Courier New" w:cs="Courier New" w:hint="default"/>
+      </w:rPr>
+    </w:lvl>
+    <w:lvl w:ilvl="2" w:tplc="04090005" w:tentative="1">
+      <w:start w:val="1"/>
+      <w:numFmt w:val="bullet"/>
+      <w:lvlText w:val=""/>
+      <w:lvlJc w:val="left"/>
+      <w:pPr>
+        <w:ind w:left="2160" w:hanging="360"/>
+      </w:pPr>
+      <w:rPr>
+        <w:rFonts w:ascii="Wingdings" w:hAnsi="Wingdings" w:hint="default"/>
+      </w:rPr>
+    </w:lvl>
+    <w:lvl w:ilvl="3" w:tplc="04090001" w:tentative="1">
+      <w:start w:val="1"/>
+      <w:numFmt w:val="bullet"/>
+      <w:lvlText w:val=""/>
+      <w:lvlJc w:val="left"/>
+      <w:pPr>
+        <w:ind w:left="2880" w:hanging="360"/>
+      </w:pPr>
+      <w:rPr>
+        <w:rFonts w:ascii="Symbol" w:hAnsi="Symbol" w:hint="default"/>
+      </w:rPr>
+    </w:lvl>
+    <w:lvl w:ilvl="4" w:tplc="04090003" w:tentative="1">
+      <w:start w:val="1"/>
+      <w:numFmt w:val="bullet"/>
+      <w:lvlText w:val="o"/>
+      <w:lvlJc w:val="left"/>
+      <w:pPr>
+        <w:ind w:left="3600" w:hanging="360"/>
+      </w:pPr>
+      <w:rPr>
+        <w:rFonts w:ascii="Courier New" w:hAnsi="Courier New" w:cs="Courier New" w:hint="default"/>
+      </w:rPr>
+    </w:lvl>
+    <w:lvl w:ilvl="5" w:tplc="04090005" w:tentative="1">
+      <w:start w:val="1"/>
+      <w:numFmt w:val="bullet"/>
+      <w:lvlText w:val=""/>
+      <w:lvlJc w:val="left"/>
+      <w:pPr>
+        <w:ind w:left="4320" w:hanging="360"/>
+      </w:pPr>
+      <w:rPr>
+        <w:rFonts w:ascii="Wingdings" w:hAnsi="Wingdings" w:hint="default"/>
+      </w:rPr>
+    </w:lvl>
+    <w:lvl w:ilvl="6" w:tplc="04090001" w:tentative="1">
+      <w:start w:val="1"/>
+      <w:numFmt w:val="bullet"/>
+      <w:lvlText w:val=""/>
+      <w:lvlJc w:val="left"/>
+      <w:pPr>
+        <w:ind w:left="5040" w:hanging="360"/>
+      </w:pPr>
+      <w:rPr>
+        <w:rFonts w:ascii="Symbol" w:hAnsi="Symbol" w:hint="default"/>
+      </w:rPr>
+    </w:lvl>
+    <w:lvl w:ilvl="7" w:tplc="04090003" w:tentative="1">
+      <w:start w:val="1"/>
+      <w:numFmt w:val="bullet"/>
+      <w:lvlText w:val="o"/>
+      <w:lvlJc w:val="left"/>
+      <w:pPr>
+        <w:ind w:left="5760" w:hanging="360"/>
+      </w:pPr>
+      <w:rPr>
+        <w:rFonts w:ascii="Courier New" w:hAnsi="Courier New" w:cs="Courier New" w:hint="default"/>
+      </w:rPr>
+    </w:lvl>
+    <w:lvl w:ilvl="8" w:tplc="04090005" w:tentative="1">
+      <w:start w:val="1"/>
+      <w:numFmt w:val="bullet"/>
+      <w:lvlText w:val=""/>
+      <w:lvlJc w:val="left"/>
+      <w:pPr>
+        <w:ind w:left="6480" w:hanging="360"/>
+      </w:pPr>
+      <w:rPr>
+        <w:rFonts w:ascii="Wingdings" w:hAnsi="Wingdings" w:hint="default"/>
+      </w:rPr>
+    </w:lvl>
+  </w:abstractNum>
+  <w:abstractNum w:abstractNumId="1">
     <w:nsid w:val="05605C45"/>
     <w:multiLevelType w:val="hybridMultilevel"/>
     <w:tmpl w:val="341A32AA"/>
@@ -9503,7 +14376,7 @@
       </w:rPr>
     </w:lvl>
   </w:abstractNum>
-  <w:abstractNum w:abstractNumId="1">
+  <w:abstractNum w:abstractNumId="2">
     <w:nsid w:val="0EF73C77"/>
     <w:multiLevelType w:val="hybridMultilevel"/>
     <w:tmpl w:val="AEAC74C6"/>
@@ -9616,7 +14489,7 @@
       </w:rPr>
     </w:lvl>
   </w:abstractNum>
-  <w:abstractNum w:abstractNumId="2">
+  <w:abstractNum w:abstractNumId="3">
     <w:nsid w:val="18C50666"/>
     <w:multiLevelType w:val="hybridMultilevel"/>
     <w:tmpl w:val="32B492C6"/>
@@ -9729,7 +14602,7 @@
       </w:rPr>
     </w:lvl>
   </w:abstractNum>
-  <w:abstractNum w:abstractNumId="3">
+  <w:abstractNum w:abstractNumId="4">
     <w:nsid w:val="22BC42BD"/>
     <w:multiLevelType w:val="hybridMultilevel"/>
     <w:tmpl w:val="434419C8"/>
@@ -9842,7 +14715,7 @@
       </w:rPr>
     </w:lvl>
   </w:abstractNum>
-  <w:abstractNum w:abstractNumId="4">
+  <w:abstractNum w:abstractNumId="5">
     <w:nsid w:val="26AA6FFF"/>
     <w:multiLevelType w:val="hybridMultilevel"/>
     <w:tmpl w:val="0B4A6890"/>
@@ -9955,7 +14828,7 @@
       </w:rPr>
     </w:lvl>
   </w:abstractNum>
-  <w:abstractNum w:abstractNumId="5">
+  <w:abstractNum w:abstractNumId="6">
     <w:nsid w:val="3CF70C30"/>
     <w:multiLevelType w:val="hybridMultilevel"/>
     <w:tmpl w:val="9A925F16"/>
@@ -10068,7 +14941,7 @@
       </w:rPr>
     </w:lvl>
   </w:abstractNum>
-  <w:abstractNum w:abstractNumId="6">
+  <w:abstractNum w:abstractNumId="7">
     <w:nsid w:val="48522EF4"/>
     <w:multiLevelType w:val="hybridMultilevel"/>
     <w:tmpl w:val="8D962C80"/>
@@ -10181,7 +15054,7 @@
       </w:rPr>
     </w:lvl>
   </w:abstractNum>
-  <w:abstractNum w:abstractNumId="7">
+  <w:abstractNum w:abstractNumId="8">
     <w:nsid w:val="4D1141E0"/>
     <w:multiLevelType w:val="hybridMultilevel"/>
     <w:tmpl w:val="FD1CE104"/>
@@ -10294,7 +15167,7 @@
       </w:rPr>
     </w:lvl>
   </w:abstractNum>
-  <w:abstractNum w:abstractNumId="8">
+  <w:abstractNum w:abstractNumId="9">
     <w:nsid w:val="50D55106"/>
     <w:multiLevelType w:val="hybridMultilevel"/>
     <w:tmpl w:val="49FCDC2E"/>
@@ -10407,7 +15280,7 @@
       </w:rPr>
     </w:lvl>
   </w:abstractNum>
-  <w:abstractNum w:abstractNumId="9">
+  <w:abstractNum w:abstractNumId="10">
     <w:nsid w:val="544B05BD"/>
     <w:multiLevelType w:val="hybridMultilevel"/>
     <w:tmpl w:val="987C7010"/>
@@ -10520,7 +15393,7 @@
       </w:rPr>
     </w:lvl>
   </w:abstractNum>
-  <w:abstractNum w:abstractNumId="10">
+  <w:abstractNum w:abstractNumId="11">
     <w:nsid w:val="5706580A"/>
     <w:multiLevelType w:val="hybridMultilevel"/>
     <w:tmpl w:val="5E2650BE"/>
@@ -10633,7 +15506,7 @@
       </w:rPr>
     </w:lvl>
   </w:abstractNum>
-  <w:abstractNum w:abstractNumId="11">
+  <w:abstractNum w:abstractNumId="12">
     <w:nsid w:val="59AC73F0"/>
     <w:multiLevelType w:val="hybridMultilevel"/>
     <w:tmpl w:val="6CF09D60"/>
@@ -10746,7 +15619,7 @@
       </w:rPr>
     </w:lvl>
   </w:abstractNum>
-  <w:abstractNum w:abstractNumId="12">
+  <w:abstractNum w:abstractNumId="13">
     <w:nsid w:val="5D542CF2"/>
     <w:multiLevelType w:val="hybridMultilevel"/>
     <w:tmpl w:val="E9588190"/>
@@ -10859,7 +15732,7 @@
       </w:rPr>
     </w:lvl>
   </w:abstractNum>
-  <w:abstractNum w:abstractNumId="13">
+  <w:abstractNum w:abstractNumId="14">
     <w:nsid w:val="66EC3368"/>
     <w:multiLevelType w:val="hybridMultilevel"/>
     <w:tmpl w:val="B5728910"/>
@@ -10972,7 +15845,120 @@
       </w:rPr>
     </w:lvl>
   </w:abstractNum>
-  <w:abstractNum w:abstractNumId="14">
+  <w:abstractNum w:abstractNumId="15">
+    <w:nsid w:val="6E2B469C"/>
+    <w:multiLevelType w:val="hybridMultilevel"/>
+    <w:tmpl w:val="F9C6B6AC"/>
+    <w:lvl w:ilvl="0" w:tplc="042A0001">
+      <w:start w:val="1"/>
+      <w:numFmt w:val="bullet"/>
+      <w:lvlText w:val=""/>
+      <w:lvlJc w:val="left"/>
+      <w:pPr>
+        <w:ind w:left="720" w:hanging="360"/>
+      </w:pPr>
+      <w:rPr>
+        <w:rFonts w:ascii="Symbol" w:hAnsi="Symbol" w:hint="default"/>
+      </w:rPr>
+    </w:lvl>
+    <w:lvl w:ilvl="1" w:tplc="04090003" w:tentative="1">
+      <w:start w:val="1"/>
+      <w:numFmt w:val="bullet"/>
+      <w:lvlText w:val="o"/>
+      <w:lvlJc w:val="left"/>
+      <w:pPr>
+        <w:ind w:left="1440" w:hanging="360"/>
+      </w:pPr>
+      <w:rPr>
+        <w:rFonts w:ascii="Courier New" w:hAnsi="Courier New" w:cs="Courier New" w:hint="default"/>
+      </w:rPr>
+    </w:lvl>
+    <w:lvl w:ilvl="2" w:tplc="04090005" w:tentative="1">
+      <w:start w:val="1"/>
+      <w:numFmt w:val="bullet"/>
+      <w:lvlText w:val=""/>
+      <w:lvlJc w:val="left"/>
+      <w:pPr>
+        <w:ind w:left="2160" w:hanging="360"/>
+      </w:pPr>
+      <w:rPr>
+        <w:rFonts w:ascii="Wingdings" w:hAnsi="Wingdings" w:hint="default"/>
+      </w:rPr>
+    </w:lvl>
+    <w:lvl w:ilvl="3" w:tplc="04090001" w:tentative="1">
+      <w:start w:val="1"/>
+      <w:numFmt w:val="bullet"/>
+      <w:lvlText w:val=""/>
+      <w:lvlJc w:val="left"/>
+      <w:pPr>
+        <w:ind w:left="2880" w:hanging="360"/>
+      </w:pPr>
+      <w:rPr>
+        <w:rFonts w:ascii="Symbol" w:hAnsi="Symbol" w:hint="default"/>
+      </w:rPr>
+    </w:lvl>
+    <w:lvl w:ilvl="4" w:tplc="04090003" w:tentative="1">
+      <w:start w:val="1"/>
+      <w:numFmt w:val="bullet"/>
+      <w:lvlText w:val="o"/>
+      <w:lvlJc w:val="left"/>
+      <w:pPr>
+        <w:ind w:left="3600" w:hanging="360"/>
+      </w:pPr>
+      <w:rPr>
+        <w:rFonts w:ascii="Courier New" w:hAnsi="Courier New" w:cs="Courier New" w:hint="default"/>
+      </w:rPr>
+    </w:lvl>
+    <w:lvl w:ilvl="5" w:tplc="04090005" w:tentative="1">
+      <w:start w:val="1"/>
+      <w:numFmt w:val="bullet"/>
+      <w:lvlText w:val=""/>
+      <w:lvlJc w:val="left"/>
+      <w:pPr>
+        <w:ind w:left="4320" w:hanging="360"/>
+      </w:pPr>
+      <w:rPr>
+        <w:rFonts w:ascii="Wingdings" w:hAnsi="Wingdings" w:hint="default"/>
+      </w:rPr>
+    </w:lvl>
+    <w:lvl w:ilvl="6" w:tplc="04090001" w:tentative="1">
+      <w:start w:val="1"/>
+      <w:numFmt w:val="bullet"/>
+      <w:lvlText w:val=""/>
+      <w:lvlJc w:val="left"/>
+      <w:pPr>
+        <w:ind w:left="5040" w:hanging="360"/>
+      </w:pPr>
+      <w:rPr>
+        <w:rFonts w:ascii="Symbol" w:hAnsi="Symbol" w:hint="default"/>
+      </w:rPr>
+    </w:lvl>
+    <w:lvl w:ilvl="7" w:tplc="04090003" w:tentative="1">
+      <w:start w:val="1"/>
+      <w:numFmt w:val="bullet"/>
+      <w:lvlText w:val="o"/>
+      <w:lvlJc w:val="left"/>
+      <w:pPr>
+        <w:ind w:left="5760" w:hanging="360"/>
+      </w:pPr>
+      <w:rPr>
+        <w:rFonts w:ascii="Courier New" w:hAnsi="Courier New" w:cs="Courier New" w:hint="default"/>
+      </w:rPr>
+    </w:lvl>
+    <w:lvl w:ilvl="8" w:tplc="04090005" w:tentative="1">
+      <w:start w:val="1"/>
+      <w:numFmt w:val="bullet"/>
+      <w:lvlText w:val=""/>
+      <w:lvlJc w:val="left"/>
+      <w:pPr>
+        <w:ind w:left="6480" w:hanging="360"/>
+      </w:pPr>
+      <w:rPr>
+        <w:rFonts w:ascii="Wingdings" w:hAnsi="Wingdings" w:hint="default"/>
+      </w:rPr>
+    </w:lvl>
+  </w:abstractNum>
+  <w:abstractNum w:abstractNumId="16">
     <w:nsid w:val="78F93ECF"/>
     <w:multiLevelType w:val="hybridMultilevel"/>
     <w:tmpl w:val="A80C419A"/>
@@ -11085,50 +16071,172 @@
       </w:rPr>
     </w:lvl>
   </w:abstractNum>
+  <w:abstractNum w:abstractNumId="17">
+    <w:nsid w:val="7AD47A6B"/>
+    <w:multiLevelType w:val="hybridMultilevel"/>
+    <w:tmpl w:val="BBC65102"/>
+    <w:lvl w:ilvl="0" w:tplc="7F5E9F04">
+      <w:start w:val="1"/>
+      <w:numFmt w:val="bullet"/>
+      <w:lvlText w:val="-"/>
+      <w:lvlJc w:val="left"/>
+      <w:pPr>
+        <w:ind w:left="1260" w:hanging="360"/>
+      </w:pPr>
+      <w:rPr>
+        <w:rFonts w:ascii="Cambria" w:eastAsiaTheme="minorHAnsi" w:hAnsi="Cambria" w:cs="Cambria" w:hint="default"/>
+      </w:rPr>
+    </w:lvl>
+    <w:lvl w:ilvl="1" w:tplc="04090003">
+      <w:start w:val="1"/>
+      <w:numFmt w:val="bullet"/>
+      <w:lvlText w:val="o"/>
+      <w:lvlJc w:val="left"/>
+      <w:pPr>
+        <w:ind w:left="1440" w:hanging="360"/>
+      </w:pPr>
+      <w:rPr>
+        <w:rFonts w:ascii="Courier New" w:hAnsi="Courier New" w:cs="Courier New" w:hint="default"/>
+      </w:rPr>
+    </w:lvl>
+    <w:lvl w:ilvl="2" w:tplc="04090005" w:tentative="1">
+      <w:start w:val="1"/>
+      <w:numFmt w:val="bullet"/>
+      <w:lvlText w:val=""/>
+      <w:lvlJc w:val="left"/>
+      <w:pPr>
+        <w:ind w:left="2160" w:hanging="360"/>
+      </w:pPr>
+      <w:rPr>
+        <w:rFonts w:ascii="Wingdings" w:hAnsi="Wingdings" w:hint="default"/>
+      </w:rPr>
+    </w:lvl>
+    <w:lvl w:ilvl="3" w:tplc="04090001">
+      <w:start w:val="1"/>
+      <w:numFmt w:val="bullet"/>
+      <w:lvlText w:val=""/>
+      <w:lvlJc w:val="left"/>
+      <w:pPr>
+        <w:ind w:left="2880" w:hanging="360"/>
+      </w:pPr>
+      <w:rPr>
+        <w:rFonts w:ascii="Symbol" w:hAnsi="Symbol" w:hint="default"/>
+      </w:rPr>
+    </w:lvl>
+    <w:lvl w:ilvl="4" w:tplc="04090003" w:tentative="1">
+      <w:start w:val="1"/>
+      <w:numFmt w:val="bullet"/>
+      <w:lvlText w:val="o"/>
+      <w:lvlJc w:val="left"/>
+      <w:pPr>
+        <w:ind w:left="3600" w:hanging="360"/>
+      </w:pPr>
+      <w:rPr>
+        <w:rFonts w:ascii="Courier New" w:hAnsi="Courier New" w:cs="Courier New" w:hint="default"/>
+      </w:rPr>
+    </w:lvl>
+    <w:lvl w:ilvl="5" w:tplc="04090005" w:tentative="1">
+      <w:start w:val="1"/>
+      <w:numFmt w:val="bullet"/>
+      <w:lvlText w:val=""/>
+      <w:lvlJc w:val="left"/>
+      <w:pPr>
+        <w:ind w:left="4320" w:hanging="360"/>
+      </w:pPr>
+      <w:rPr>
+        <w:rFonts w:ascii="Wingdings" w:hAnsi="Wingdings" w:hint="default"/>
+      </w:rPr>
+    </w:lvl>
+    <w:lvl w:ilvl="6" w:tplc="04090001" w:tentative="1">
+      <w:start w:val="1"/>
+      <w:numFmt w:val="bullet"/>
+      <w:lvlText w:val=""/>
+      <w:lvlJc w:val="left"/>
+      <w:pPr>
+        <w:ind w:left="5040" w:hanging="360"/>
+      </w:pPr>
+      <w:rPr>
+        <w:rFonts w:ascii="Symbol" w:hAnsi="Symbol" w:hint="default"/>
+      </w:rPr>
+    </w:lvl>
+    <w:lvl w:ilvl="7" w:tplc="04090003" w:tentative="1">
+      <w:start w:val="1"/>
+      <w:numFmt w:val="bullet"/>
+      <w:lvlText w:val="o"/>
+      <w:lvlJc w:val="left"/>
+      <w:pPr>
+        <w:ind w:left="5760" w:hanging="360"/>
+      </w:pPr>
+      <w:rPr>
+        <w:rFonts w:ascii="Courier New" w:hAnsi="Courier New" w:cs="Courier New" w:hint="default"/>
+      </w:rPr>
+    </w:lvl>
+    <w:lvl w:ilvl="8" w:tplc="04090005" w:tentative="1">
+      <w:start w:val="1"/>
+      <w:numFmt w:val="bullet"/>
+      <w:lvlText w:val=""/>
+      <w:lvlJc w:val="left"/>
+      <w:pPr>
+        <w:ind w:left="6480" w:hanging="360"/>
+      </w:pPr>
+      <w:rPr>
+        <w:rFonts w:ascii="Wingdings" w:hAnsi="Wingdings" w:hint="default"/>
+      </w:rPr>
+    </w:lvl>
+  </w:abstractNum>
   <w:num w:numId="1">
+    <w:abstractNumId w:val="2"/>
+  </w:num>
+  <w:num w:numId="2">
+    <w:abstractNumId w:val="6"/>
+  </w:num>
+  <w:num w:numId="3">
+    <w:abstractNumId w:val="7"/>
+  </w:num>
+  <w:num w:numId="4">
+    <w:abstractNumId w:val="16"/>
+  </w:num>
+  <w:num w:numId="5">
+    <w:abstractNumId w:val="12"/>
+  </w:num>
+  <w:num w:numId="6">
+    <w:abstractNumId w:val="3"/>
+  </w:num>
+  <w:num w:numId="7">
+    <w:abstractNumId w:val="9"/>
+  </w:num>
+  <w:num w:numId="8">
+    <w:abstractNumId w:val="14"/>
+  </w:num>
+  <w:num w:numId="9">
+    <w:abstractNumId w:val="4"/>
+  </w:num>
+  <w:num w:numId="10">
+    <w:abstractNumId w:val="13"/>
+  </w:num>
+  <w:num w:numId="11">
+    <w:abstractNumId w:val="5"/>
+  </w:num>
+  <w:num w:numId="12">
+    <w:abstractNumId w:val="11"/>
+  </w:num>
+  <w:num w:numId="13">
+    <w:abstractNumId w:val="10"/>
+  </w:num>
+  <w:num w:numId="14">
     <w:abstractNumId w:val="1"/>
   </w:num>
-  <w:num w:numId="2">
-    <w:abstractNumId w:val="5"/>
-  </w:num>
-  <w:num w:numId="3">
-    <w:abstractNumId w:val="6"/>
-  </w:num>
-  <w:num w:numId="4">
-    <w:abstractNumId w:val="14"/>
-  </w:num>
-  <w:num w:numId="5">
-    <w:abstractNumId w:val="11"/>
-  </w:num>
-  <w:num w:numId="6">
-    <w:abstractNumId w:val="2"/>
-  </w:num>
-  <w:num w:numId="7">
+  <w:num w:numId="15">
     <w:abstractNumId w:val="8"/>
   </w:num>
-  <w:num w:numId="8">
-    <w:abstractNumId w:val="13"/>
+  <w:num w:numId="16">
+    <w:abstractNumId w:val="15"/>
   </w:num>
-  <w:num w:numId="9">
-    <w:abstractNumId w:val="3"/>
+  <w:num w:numId="17">
+    <w:abstractNumId w:val="17"/>
   </w:num>
-  <w:num w:numId="10">
-    <w:abstractNumId w:val="12"/>
-  </w:num>
-  <w:num w:numId="11">
-    <w:abstractNumId w:val="4"/>
-  </w:num>
-  <w:num w:numId="12">
-    <w:abstractNumId w:val="10"/>
-  </w:num>
-  <w:num w:numId="13">
-    <w:abstractNumId w:val="9"/>
-  </w:num>
-  <w:num w:numId="14">
+  <w:num w:numId="18">
     <w:abstractNumId w:val="0"/>
-  </w:num>
-  <w:num w:numId="15">
-    <w:abstractNumId w:val="7"/>
   </w:num>
 </w:numbering>
 </file>

--- a/trunk/Other/Tmp/Use case/USE CASE_Tuan.docx
+++ b/trunk/Other/Tmp/Use case/USE CASE_Tuan.docx
@@ -8112,7 +8112,7 @@
                 <w:sz w:val="24"/>
                 <w:szCs w:val="24"/>
               </w:rPr>
-              <w:t>Admin</w:t>
+              <w:t>Staff</w:t>
             </w:r>
           </w:p>
           <w:p>
@@ -8519,15 +8519,15 @@
                 <w:sz w:val="24"/>
                 <w:szCs w:val="24"/>
               </w:rPr>
-              <w:t xml:space="preserve">User must logged in the system with the role is </w:t>
-            </w:r>
-            <w:r>
-              <w:rPr>
-                <w:rFonts w:asciiTheme="majorHAnsi" w:hAnsiTheme="majorHAnsi"/>
-                <w:sz w:val="24"/>
-                <w:szCs w:val="24"/>
-              </w:rPr>
-              <w:t>staff.</w:t>
+              <w:t>Staff must login</w:t>
+            </w:r>
+            <w:r>
+              <w:rPr>
+                <w:rFonts w:asciiTheme="majorHAnsi" w:hAnsiTheme="majorHAnsi"/>
+                <w:sz w:val="24"/>
+                <w:szCs w:val="24"/>
+              </w:rPr>
+              <w:t>.</w:t>
             </w:r>
           </w:p>
           <w:p>
@@ -9376,6 +9376,31 @@
                     <w:t>” button.</w:t>
                   </w:r>
                 </w:p>
+                <w:p>
+                  <w:pPr>
+                    <w:rPr>
+                      <w:rFonts w:asciiTheme="majorHAnsi" w:hAnsiTheme="majorHAnsi"/>
+                      <w:sz w:val="24"/>
+                      <w:szCs w:val="24"/>
+                    </w:rPr>
+                  </w:pPr>
+                  <w:r>
+                    <w:rPr>
+                      <w:rFonts w:asciiTheme="majorHAnsi" w:hAnsiTheme="majorHAnsi"/>
+                      <w:sz w:val="24"/>
+                      <w:szCs w:val="24"/>
+                    </w:rPr>
+                    <w:t>[</w:t>
+                  </w:r>
+                  <w:r>
+                    <w:rPr>
+                      <w:rFonts w:asciiTheme="majorHAnsi" w:hAnsiTheme="majorHAnsi"/>
+                      <w:sz w:val="24"/>
+                      <w:szCs w:val="24"/>
+                    </w:rPr>
+                    <w:t>Alternative 1]</w:t>
+                  </w:r>
+                </w:p>
               </w:tc>
               <w:tc>
                 <w:tcPr>
@@ -9413,6 +9438,140 @@
                     </w:rPr>
                     <w:t>added.</w:t>
                   </w:r>
+                  <w:r>
+                    <w:rPr>
+                      <w:rFonts w:asciiTheme="majorHAnsi" w:hAnsiTheme="majorHAnsi"/>
+                      <w:sz w:val="24"/>
+                      <w:szCs w:val="24"/>
+                    </w:rPr>
+                    <w:t xml:space="preserve"> </w:t>
+                  </w:r>
+                  <w:proofErr w:type="gramStart"/>
+                  <w:r>
+                    <w:rPr>
+                      <w:rFonts w:asciiTheme="majorHAnsi" w:hAnsiTheme="majorHAnsi"/>
+                      <w:sz w:val="24"/>
+                      <w:szCs w:val="24"/>
+                    </w:rPr>
+                    <w:t>System show</w:t>
+                  </w:r>
+                  <w:proofErr w:type="gramEnd"/>
+                  <w:r>
+                    <w:rPr>
+                      <w:rFonts w:asciiTheme="majorHAnsi" w:hAnsiTheme="majorHAnsi"/>
+                      <w:sz w:val="24"/>
+                      <w:szCs w:val="24"/>
+                    </w:rPr>
+                    <w:t xml:space="preserve"> message “</w:t>
+                  </w:r>
+                  <w:proofErr w:type="spellStart"/>
+                  <w:r>
+                    <w:rPr>
+                      <w:rFonts w:asciiTheme="majorHAnsi" w:hAnsiTheme="majorHAnsi"/>
+                      <w:sz w:val="24"/>
+                      <w:szCs w:val="24"/>
+                    </w:rPr>
+                    <w:t>Đã</w:t>
+                  </w:r>
+                  <w:proofErr w:type="spellEnd"/>
+                  <w:r>
+                    <w:rPr>
+                      <w:rFonts w:asciiTheme="majorHAnsi" w:hAnsiTheme="majorHAnsi"/>
+                      <w:sz w:val="24"/>
+                      <w:szCs w:val="24"/>
+                    </w:rPr>
+                    <w:t xml:space="preserve"> </w:t>
+                  </w:r>
+                  <w:proofErr w:type="spellStart"/>
+                  <w:r>
+                    <w:rPr>
+                      <w:rFonts w:asciiTheme="majorHAnsi" w:hAnsiTheme="majorHAnsi"/>
+                      <w:sz w:val="24"/>
+                      <w:szCs w:val="24"/>
+                    </w:rPr>
+                    <w:t>Thêm</w:t>
+                  </w:r>
+                  <w:proofErr w:type="spellEnd"/>
+                  <w:r>
+                    <w:rPr>
+                      <w:rFonts w:asciiTheme="majorHAnsi" w:hAnsiTheme="majorHAnsi"/>
+                      <w:sz w:val="24"/>
+                      <w:szCs w:val="24"/>
+                    </w:rPr>
+                    <w:t xml:space="preserve"> </w:t>
+                  </w:r>
+                  <w:proofErr w:type="spellStart"/>
+                  <w:r>
+                    <w:rPr>
+                      <w:rFonts w:asciiTheme="majorHAnsi" w:hAnsiTheme="majorHAnsi"/>
+                      <w:sz w:val="24"/>
+                      <w:szCs w:val="24"/>
+                    </w:rPr>
+                    <w:t>Biển</w:t>
+                  </w:r>
+                  <w:proofErr w:type="spellEnd"/>
+                  <w:r>
+                    <w:rPr>
+                      <w:rFonts w:asciiTheme="majorHAnsi" w:hAnsiTheme="majorHAnsi"/>
+                      <w:sz w:val="24"/>
+                      <w:szCs w:val="24"/>
+                    </w:rPr>
+                    <w:t xml:space="preserve"> </w:t>
+                  </w:r>
+                  <w:proofErr w:type="spellStart"/>
+                  <w:r>
+                    <w:rPr>
+                      <w:rFonts w:asciiTheme="majorHAnsi" w:hAnsiTheme="majorHAnsi"/>
+                      <w:sz w:val="24"/>
+                      <w:szCs w:val="24"/>
+                    </w:rPr>
+                    <w:t>Báo</w:t>
+                  </w:r>
+                  <w:proofErr w:type="spellEnd"/>
+                  <w:r>
+                    <w:rPr>
+                      <w:rFonts w:asciiTheme="majorHAnsi" w:hAnsiTheme="majorHAnsi"/>
+                      <w:sz w:val="24"/>
+                      <w:szCs w:val="24"/>
+                    </w:rPr>
+                    <w:t xml:space="preserve"> </w:t>
+                  </w:r>
+                  <w:proofErr w:type="spellStart"/>
+                  <w:r>
+                    <w:rPr>
+                      <w:rFonts w:asciiTheme="majorHAnsi" w:hAnsiTheme="majorHAnsi"/>
+                      <w:sz w:val="24"/>
+                      <w:szCs w:val="24"/>
+                    </w:rPr>
+                    <w:t>Thành</w:t>
+                  </w:r>
+                  <w:proofErr w:type="spellEnd"/>
+                  <w:r>
+                    <w:rPr>
+                      <w:rFonts w:asciiTheme="majorHAnsi" w:hAnsiTheme="majorHAnsi"/>
+                      <w:sz w:val="24"/>
+                      <w:szCs w:val="24"/>
+                    </w:rPr>
+                    <w:t xml:space="preserve"> </w:t>
+                  </w:r>
+                  <w:proofErr w:type="spellStart"/>
+                  <w:r>
+                    <w:rPr>
+                      <w:rFonts w:asciiTheme="majorHAnsi" w:hAnsiTheme="majorHAnsi"/>
+                      <w:sz w:val="24"/>
+                      <w:szCs w:val="24"/>
+                    </w:rPr>
+                    <w:t>Công</w:t>
+                  </w:r>
+                  <w:proofErr w:type="spellEnd"/>
+                  <w:r>
+                    <w:rPr>
+                      <w:rFonts w:asciiTheme="majorHAnsi" w:hAnsiTheme="majorHAnsi"/>
+                      <w:sz w:val="24"/>
+                      <w:szCs w:val="24"/>
+                    </w:rPr>
+                    <w:t>”.</w:t>
+                  </w:r>
                 </w:p>
                 <w:p>
                   <w:pPr>
@@ -9443,14 +9602,188 @@
               </w:rPr>
               <w:t xml:space="preserve">Alternative Scenario: </w:t>
             </w:r>
-            <w:r>
-              <w:rPr>
-                <w:rFonts w:asciiTheme="majorHAnsi" w:hAnsiTheme="majorHAnsi"/>
-                <w:sz w:val="24"/>
-                <w:szCs w:val="24"/>
-              </w:rPr>
-              <w:t>N/A</w:t>
-            </w:r>
+          </w:p>
+          <w:tbl>
+            <w:tblPr>
+              <w:tblStyle w:val="TableGrid"/>
+              <w:tblW w:w="0" w:type="auto"/>
+              <w:tblLook w:val="04A0" w:firstRow="1" w:lastRow="0" w:firstColumn="1" w:lastColumn="0" w:noHBand="0" w:noVBand="1"/>
+            </w:tblPr>
+            <w:tblGrid>
+              <w:gridCol w:w="985"/>
+              <w:gridCol w:w="3240"/>
+              <w:gridCol w:w="4548"/>
+            </w:tblGrid>
+            <w:tr>
+              <w:tc>
+                <w:tcPr>
+                  <w:tcW w:w="985" w:type="dxa"/>
+                  <w:shd w:val="clear" w:color="auto" w:fill="D9D9D9" w:themeFill="background1" w:themeFillShade="D9"/>
+                </w:tcPr>
+                <w:p>
+                  <w:pPr>
+                    <w:jc w:val="center"/>
+                    <w:rPr>
+                      <w:rFonts w:asciiTheme="majorHAnsi" w:hAnsiTheme="majorHAnsi"/>
+                      <w:sz w:val="24"/>
+                      <w:szCs w:val="24"/>
+                    </w:rPr>
+                  </w:pPr>
+                  <w:r>
+                    <w:rPr>
+                      <w:rFonts w:asciiTheme="majorHAnsi" w:hAnsiTheme="majorHAnsi"/>
+                      <w:sz w:val="24"/>
+                      <w:szCs w:val="24"/>
+                    </w:rPr>
+                    <w:t>No</w:t>
+                  </w:r>
+                </w:p>
+              </w:tc>
+              <w:tc>
+                <w:tcPr>
+                  <w:tcW w:w="3240" w:type="dxa"/>
+                  <w:shd w:val="clear" w:color="auto" w:fill="D9D9D9" w:themeFill="background1" w:themeFillShade="D9"/>
+                </w:tcPr>
+                <w:p>
+                  <w:pPr>
+                    <w:jc w:val="center"/>
+                    <w:rPr>
+                      <w:rFonts w:asciiTheme="majorHAnsi" w:hAnsiTheme="majorHAnsi"/>
+                      <w:sz w:val="24"/>
+                      <w:szCs w:val="24"/>
+                    </w:rPr>
+                  </w:pPr>
+                  <w:r>
+                    <w:rPr>
+                      <w:rFonts w:asciiTheme="majorHAnsi" w:hAnsiTheme="majorHAnsi"/>
+                      <w:sz w:val="24"/>
+                      <w:szCs w:val="24"/>
+                    </w:rPr>
+                    <w:t>Actor Action</w:t>
+                  </w:r>
+                </w:p>
+              </w:tc>
+              <w:tc>
+                <w:tcPr>
+                  <w:tcW w:w="4548" w:type="dxa"/>
+                  <w:shd w:val="clear" w:color="auto" w:fill="D9D9D9" w:themeFill="background1" w:themeFillShade="D9"/>
+                </w:tcPr>
+                <w:p>
+                  <w:pPr>
+                    <w:jc w:val="center"/>
+                    <w:rPr>
+                      <w:rFonts w:asciiTheme="majorHAnsi" w:hAnsiTheme="majorHAnsi"/>
+                      <w:sz w:val="24"/>
+                      <w:szCs w:val="24"/>
+                    </w:rPr>
+                  </w:pPr>
+                  <w:r>
+                    <w:rPr>
+                      <w:rFonts w:asciiTheme="majorHAnsi" w:hAnsiTheme="majorHAnsi"/>
+                      <w:sz w:val="24"/>
+                      <w:szCs w:val="24"/>
+                    </w:rPr>
+                    <w:t>System Response</w:t>
+                  </w:r>
+                </w:p>
+              </w:tc>
+            </w:tr>
+            <w:tr>
+              <w:tc>
+                <w:tcPr>
+                  <w:tcW w:w="985" w:type="dxa"/>
+                </w:tcPr>
+                <w:p>
+                  <w:pPr>
+                    <w:jc w:val="center"/>
+                    <w:rPr>
+                      <w:rFonts w:asciiTheme="majorHAnsi" w:hAnsiTheme="majorHAnsi"/>
+                      <w:sz w:val="24"/>
+                      <w:szCs w:val="24"/>
+                    </w:rPr>
+                  </w:pPr>
+                  <w:r>
+                    <w:rPr>
+                      <w:rFonts w:asciiTheme="majorHAnsi" w:hAnsiTheme="majorHAnsi"/>
+                      <w:sz w:val="24"/>
+                      <w:szCs w:val="24"/>
+                    </w:rPr>
+                    <w:t>1</w:t>
+                  </w:r>
+                </w:p>
+              </w:tc>
+              <w:tc>
+                <w:tcPr>
+                  <w:tcW w:w="3240" w:type="dxa"/>
+                </w:tcPr>
+                <w:p>
+                  <w:pPr>
+                    <w:rPr>
+                      <w:rFonts w:asciiTheme="majorHAnsi" w:hAnsiTheme="majorHAnsi"/>
+                      <w:sz w:val="24"/>
+                      <w:szCs w:val="24"/>
+                    </w:rPr>
+                  </w:pPr>
+                  <w:r>
+                    <w:rPr>
+                      <w:rFonts w:asciiTheme="majorHAnsi" w:hAnsiTheme="majorHAnsi"/>
+                      <w:sz w:val="24"/>
+                      <w:szCs w:val="24"/>
+                    </w:rPr>
+                    <w:t>Click on “</w:t>
+                  </w:r>
+                  <w:proofErr w:type="spellStart"/>
+                  <w:r>
+                    <w:rPr>
+                      <w:rFonts w:asciiTheme="majorHAnsi" w:hAnsiTheme="majorHAnsi"/>
+                      <w:sz w:val="24"/>
+                      <w:szCs w:val="24"/>
+                    </w:rPr>
+                    <w:t>hủy</w:t>
+                  </w:r>
+                  <w:proofErr w:type="spellEnd"/>
+                  <w:r>
+                    <w:rPr>
+                      <w:rFonts w:asciiTheme="majorHAnsi" w:hAnsiTheme="majorHAnsi"/>
+                      <w:sz w:val="24"/>
+                      <w:szCs w:val="24"/>
+                    </w:rPr>
+                    <w:t>” button</w:t>
+                  </w:r>
+                </w:p>
+              </w:tc>
+              <w:tc>
+                <w:tcPr>
+                  <w:tcW w:w="4548" w:type="dxa"/>
+                </w:tcPr>
+                <w:p>
+                  <w:pPr>
+                    <w:rPr>
+                      <w:rFonts w:asciiTheme="majorHAnsi" w:hAnsiTheme="majorHAnsi"/>
+                      <w:sz w:val="24"/>
+                      <w:szCs w:val="24"/>
+                    </w:rPr>
+                  </w:pPr>
+                  <w:r>
+                    <w:rPr>
+                      <w:rFonts w:asciiTheme="majorHAnsi" w:hAnsiTheme="majorHAnsi"/>
+                      <w:sz w:val="24"/>
+                      <w:szCs w:val="24"/>
+                    </w:rPr>
+                    <w:t>The form is emptied.</w:t>
+                  </w:r>
+                </w:p>
+              </w:tc>
+            </w:tr>
+          </w:tbl>
+          <w:p>
+            <w:pPr>
+              <w:rPr>
+                <w:rFonts w:asciiTheme="majorHAnsi" w:hAnsiTheme="majorHAnsi"/>
+                <w:sz w:val="24"/>
+                <w:szCs w:val="24"/>
+              </w:rPr>
+            </w:pPr>
           </w:p>
           <w:p>
             <w:pPr>
@@ -9470,6 +9803,455 @@
               </w:rPr>
               <w:t>Exceptions:</w:t>
             </w:r>
+          </w:p>
+          <w:tbl>
+            <w:tblPr>
+              <w:tblStyle w:val="TableGrid"/>
+              <w:tblW w:w="0" w:type="auto"/>
+              <w:tblLook w:val="04A0" w:firstRow="1" w:lastRow="0" w:firstColumn="1" w:lastColumn="0" w:noHBand="0" w:noVBand="1"/>
+            </w:tblPr>
+            <w:tblGrid>
+              <w:gridCol w:w="985"/>
+              <w:gridCol w:w="3240"/>
+              <w:gridCol w:w="4548"/>
+            </w:tblGrid>
+            <w:tr>
+              <w:tc>
+                <w:tcPr>
+                  <w:tcW w:w="985" w:type="dxa"/>
+                  <w:shd w:val="clear" w:color="auto" w:fill="D9D9D9" w:themeFill="background1" w:themeFillShade="D9"/>
+                </w:tcPr>
+                <w:p>
+                  <w:pPr>
+                    <w:jc w:val="center"/>
+                    <w:rPr>
+                      <w:rFonts w:asciiTheme="majorHAnsi" w:hAnsiTheme="majorHAnsi"/>
+                      <w:sz w:val="24"/>
+                      <w:szCs w:val="24"/>
+                    </w:rPr>
+                  </w:pPr>
+                  <w:r>
+                    <w:rPr>
+                      <w:rFonts w:asciiTheme="majorHAnsi" w:hAnsiTheme="majorHAnsi"/>
+                      <w:sz w:val="24"/>
+                      <w:szCs w:val="24"/>
+                    </w:rPr>
+                    <w:t>No</w:t>
+                  </w:r>
+                </w:p>
+              </w:tc>
+              <w:tc>
+                <w:tcPr>
+                  <w:tcW w:w="3240" w:type="dxa"/>
+                  <w:shd w:val="clear" w:color="auto" w:fill="D9D9D9" w:themeFill="background1" w:themeFillShade="D9"/>
+                </w:tcPr>
+                <w:p>
+                  <w:pPr>
+                    <w:jc w:val="center"/>
+                    <w:rPr>
+                      <w:rFonts w:asciiTheme="majorHAnsi" w:hAnsiTheme="majorHAnsi"/>
+                      <w:sz w:val="24"/>
+                      <w:szCs w:val="24"/>
+                    </w:rPr>
+                  </w:pPr>
+                  <w:r>
+                    <w:rPr>
+                      <w:rFonts w:asciiTheme="majorHAnsi" w:hAnsiTheme="majorHAnsi"/>
+                      <w:sz w:val="24"/>
+                      <w:szCs w:val="24"/>
+                    </w:rPr>
+                    <w:t>Actor Action</w:t>
+                  </w:r>
+                </w:p>
+              </w:tc>
+              <w:tc>
+                <w:tcPr>
+                  <w:tcW w:w="4548" w:type="dxa"/>
+                  <w:shd w:val="clear" w:color="auto" w:fill="D9D9D9" w:themeFill="background1" w:themeFillShade="D9"/>
+                </w:tcPr>
+                <w:p>
+                  <w:pPr>
+                    <w:jc w:val="center"/>
+                    <w:rPr>
+                      <w:rFonts w:asciiTheme="majorHAnsi" w:hAnsiTheme="majorHAnsi"/>
+                      <w:sz w:val="24"/>
+                      <w:szCs w:val="24"/>
+                    </w:rPr>
+                  </w:pPr>
+                  <w:r>
+                    <w:rPr>
+                      <w:rFonts w:asciiTheme="majorHAnsi" w:hAnsiTheme="majorHAnsi"/>
+                      <w:sz w:val="24"/>
+                      <w:szCs w:val="24"/>
+                    </w:rPr>
+                    <w:t>System Response</w:t>
+                  </w:r>
+                </w:p>
+              </w:tc>
+            </w:tr>
+            <w:tr>
+              <w:tc>
+                <w:tcPr>
+                  <w:tcW w:w="985" w:type="dxa"/>
+                </w:tcPr>
+                <w:p>
+                  <w:pPr>
+                    <w:jc w:val="center"/>
+                    <w:rPr>
+                      <w:rFonts w:asciiTheme="majorHAnsi" w:hAnsiTheme="majorHAnsi"/>
+                      <w:sz w:val="24"/>
+                      <w:szCs w:val="24"/>
+                    </w:rPr>
+                  </w:pPr>
+                  <w:r>
+                    <w:rPr>
+                      <w:rFonts w:asciiTheme="majorHAnsi" w:hAnsiTheme="majorHAnsi"/>
+                      <w:sz w:val="24"/>
+                      <w:szCs w:val="24"/>
+                    </w:rPr>
+                    <w:t>1</w:t>
+                  </w:r>
+                </w:p>
+              </w:tc>
+              <w:tc>
+                <w:tcPr>
+                  <w:tcW w:w="3240" w:type="dxa"/>
+                </w:tcPr>
+                <w:p>
+                  <w:pPr>
+                    <w:rPr>
+                      <w:rFonts w:asciiTheme="majorHAnsi" w:hAnsiTheme="majorHAnsi"/>
+                      <w:sz w:val="24"/>
+                      <w:szCs w:val="24"/>
+                    </w:rPr>
+                  </w:pPr>
+                  <w:r>
+                    <w:rPr>
+                      <w:rFonts w:asciiTheme="majorHAnsi" w:hAnsiTheme="majorHAnsi"/>
+                      <w:sz w:val="24"/>
+                      <w:szCs w:val="24"/>
+                    </w:rPr>
+                    <w:t xml:space="preserve">Not enter enough require information.  </w:t>
+                  </w:r>
+                </w:p>
+              </w:tc>
+              <w:tc>
+                <w:tcPr>
+                  <w:tcW w:w="4548" w:type="dxa"/>
+                </w:tcPr>
+                <w:p>
+                  <w:pPr>
+                    <w:rPr>
+                      <w:rFonts w:asciiTheme="majorHAnsi" w:hAnsiTheme="majorHAnsi"/>
+                      <w:sz w:val="24"/>
+                      <w:szCs w:val="24"/>
+                    </w:rPr>
+                  </w:pPr>
+                  <w:r>
+                    <w:rPr>
+                      <w:rFonts w:asciiTheme="majorHAnsi" w:hAnsiTheme="majorHAnsi"/>
+                      <w:sz w:val="24"/>
+                      <w:szCs w:val="24"/>
+                    </w:rPr>
+                    <w:t>Display error message: “</w:t>
+                  </w:r>
+                  <w:proofErr w:type="spellStart"/>
+                  <w:r>
+                    <w:rPr>
+                      <w:rFonts w:asciiTheme="majorHAnsi" w:hAnsiTheme="majorHAnsi"/>
+                      <w:sz w:val="24"/>
+                      <w:szCs w:val="24"/>
+                    </w:rPr>
+                    <w:t>Thông</w:t>
+                  </w:r>
+                  <w:proofErr w:type="spellEnd"/>
+                  <w:r>
+                    <w:rPr>
+                      <w:rFonts w:asciiTheme="majorHAnsi" w:hAnsiTheme="majorHAnsi"/>
+                      <w:sz w:val="24"/>
+                      <w:szCs w:val="24"/>
+                    </w:rPr>
+                    <w:t xml:space="preserve"> tin </w:t>
+                  </w:r>
+                  <w:proofErr w:type="spellStart"/>
+                  <w:r>
+                    <w:rPr>
+                      <w:rFonts w:asciiTheme="majorHAnsi" w:hAnsiTheme="majorHAnsi"/>
+                      <w:sz w:val="24"/>
+                      <w:szCs w:val="24"/>
+                    </w:rPr>
+                    <w:t>khai</w:t>
+                  </w:r>
+                  <w:proofErr w:type="spellEnd"/>
+                  <w:r>
+                    <w:rPr>
+                      <w:rFonts w:asciiTheme="majorHAnsi" w:hAnsiTheme="majorHAnsi"/>
+                      <w:sz w:val="24"/>
+                      <w:szCs w:val="24"/>
+                    </w:rPr>
+                    <w:t xml:space="preserve"> </w:t>
+                  </w:r>
+                  <w:proofErr w:type="spellStart"/>
+                  <w:r>
+                    <w:rPr>
+                      <w:rFonts w:asciiTheme="majorHAnsi" w:hAnsiTheme="majorHAnsi"/>
+                      <w:sz w:val="24"/>
+                      <w:szCs w:val="24"/>
+                    </w:rPr>
+                    <w:t>báo</w:t>
+                  </w:r>
+                  <w:proofErr w:type="spellEnd"/>
+                  <w:r>
+                    <w:rPr>
+                      <w:rFonts w:asciiTheme="majorHAnsi" w:hAnsiTheme="majorHAnsi"/>
+                      <w:sz w:val="24"/>
+                      <w:szCs w:val="24"/>
+                    </w:rPr>
+                    <w:t xml:space="preserve"> </w:t>
+                  </w:r>
+                  <w:proofErr w:type="spellStart"/>
+                  <w:r>
+                    <w:rPr>
+                      <w:rFonts w:asciiTheme="majorHAnsi" w:hAnsiTheme="majorHAnsi"/>
+                      <w:sz w:val="24"/>
+                      <w:szCs w:val="24"/>
+                    </w:rPr>
+                    <w:t>chưa</w:t>
+                  </w:r>
+                  <w:proofErr w:type="spellEnd"/>
+                  <w:r>
+                    <w:rPr>
+                      <w:rFonts w:asciiTheme="majorHAnsi" w:hAnsiTheme="majorHAnsi"/>
+                      <w:sz w:val="24"/>
+                      <w:szCs w:val="24"/>
+                    </w:rPr>
+                    <w:t xml:space="preserve"> </w:t>
+                  </w:r>
+                  <w:proofErr w:type="spellStart"/>
+                  <w:r>
+                    <w:rPr>
+                      <w:rFonts w:asciiTheme="majorHAnsi" w:hAnsiTheme="majorHAnsi"/>
+                      <w:sz w:val="24"/>
+                      <w:szCs w:val="24"/>
+                    </w:rPr>
+                    <w:t>đầy</w:t>
+                  </w:r>
+                  <w:proofErr w:type="spellEnd"/>
+                  <w:r>
+                    <w:rPr>
+                      <w:rFonts w:asciiTheme="majorHAnsi" w:hAnsiTheme="majorHAnsi"/>
+                      <w:sz w:val="24"/>
+                      <w:szCs w:val="24"/>
+                    </w:rPr>
+                    <w:t xml:space="preserve"> </w:t>
+                  </w:r>
+                  <w:proofErr w:type="spellStart"/>
+                  <w:r>
+                    <w:rPr>
+                      <w:rFonts w:asciiTheme="majorHAnsi" w:hAnsiTheme="majorHAnsi"/>
+                      <w:sz w:val="24"/>
+                      <w:szCs w:val="24"/>
+                    </w:rPr>
+                    <w:t>đủ</w:t>
+                  </w:r>
+                  <w:proofErr w:type="spellEnd"/>
+                  <w:r>
+                    <w:rPr>
+                      <w:rFonts w:asciiTheme="majorHAnsi" w:hAnsiTheme="majorHAnsi"/>
+                      <w:sz w:val="24"/>
+                      <w:szCs w:val="24"/>
+                    </w:rPr>
+                    <w:t>.”</w:t>
+                  </w:r>
+                </w:p>
+              </w:tc>
+            </w:tr>
+            <w:tr>
+              <w:tc>
+                <w:tcPr>
+                  <w:tcW w:w="985" w:type="dxa"/>
+                </w:tcPr>
+                <w:p>
+                  <w:pPr>
+                    <w:jc w:val="center"/>
+                    <w:rPr>
+                      <w:rFonts w:asciiTheme="majorHAnsi" w:hAnsiTheme="majorHAnsi"/>
+                      <w:sz w:val="24"/>
+                      <w:szCs w:val="24"/>
+                    </w:rPr>
+                  </w:pPr>
+                  <w:r>
+                    <w:rPr>
+                      <w:rFonts w:asciiTheme="majorHAnsi" w:hAnsiTheme="majorHAnsi"/>
+                      <w:sz w:val="24"/>
+                      <w:szCs w:val="24"/>
+                    </w:rPr>
+                    <w:t>2</w:t>
+                  </w:r>
+                </w:p>
+              </w:tc>
+              <w:tc>
+                <w:tcPr>
+                  <w:tcW w:w="3240" w:type="dxa"/>
+                </w:tcPr>
+                <w:p>
+                  <w:pPr>
+                    <w:rPr>
+                      <w:rFonts w:asciiTheme="majorHAnsi" w:hAnsiTheme="majorHAnsi"/>
+                      <w:sz w:val="24"/>
+                      <w:szCs w:val="24"/>
+                    </w:rPr>
+                  </w:pPr>
+                  <w:r>
+                    <w:rPr>
+                      <w:rFonts w:asciiTheme="majorHAnsi" w:hAnsiTheme="majorHAnsi"/>
+                      <w:sz w:val="24"/>
+                      <w:szCs w:val="24"/>
+                    </w:rPr>
+                    <w:t>Traffic sign name existed in database</w:t>
+                  </w:r>
+                </w:p>
+              </w:tc>
+              <w:tc>
+                <w:tcPr>
+                  <w:tcW w:w="4548" w:type="dxa"/>
+                </w:tcPr>
+                <w:p>
+                  <w:pPr>
+                    <w:rPr>
+                      <w:rFonts w:asciiTheme="majorHAnsi" w:hAnsiTheme="majorHAnsi"/>
+                      <w:sz w:val="24"/>
+                      <w:szCs w:val="24"/>
+                    </w:rPr>
+                  </w:pPr>
+                  <w:r>
+                    <w:rPr>
+                      <w:rFonts w:asciiTheme="majorHAnsi" w:hAnsiTheme="majorHAnsi"/>
+                      <w:sz w:val="24"/>
+                      <w:szCs w:val="24"/>
+                    </w:rPr>
+                    <w:t>Display error message:</w:t>
+                  </w:r>
+                </w:p>
+                <w:p>
+                  <w:pPr>
+                    <w:rPr>
+                      <w:rFonts w:asciiTheme="majorHAnsi" w:hAnsiTheme="majorHAnsi"/>
+                      <w:sz w:val="24"/>
+                      <w:szCs w:val="24"/>
+                    </w:rPr>
+                  </w:pPr>
+                  <w:r>
+                    <w:rPr>
+                      <w:rFonts w:asciiTheme="majorHAnsi" w:hAnsiTheme="majorHAnsi"/>
+                      <w:sz w:val="24"/>
+                      <w:szCs w:val="24"/>
+                    </w:rPr>
+                    <w:t>“</w:t>
+                  </w:r>
+                  <w:proofErr w:type="spellStart"/>
+                  <w:r>
+                    <w:rPr>
+                      <w:rFonts w:asciiTheme="majorHAnsi" w:hAnsiTheme="majorHAnsi"/>
+                      <w:sz w:val="24"/>
+                      <w:szCs w:val="24"/>
+                    </w:rPr>
+                    <w:t>Biển</w:t>
+                  </w:r>
+                  <w:proofErr w:type="spellEnd"/>
+                  <w:r>
+                    <w:rPr>
+                      <w:rFonts w:asciiTheme="majorHAnsi" w:hAnsiTheme="majorHAnsi"/>
+                      <w:sz w:val="24"/>
+                      <w:szCs w:val="24"/>
+                    </w:rPr>
+                    <w:t xml:space="preserve"> </w:t>
+                  </w:r>
+                  <w:proofErr w:type="spellStart"/>
+                  <w:r>
+                    <w:rPr>
+                      <w:rFonts w:asciiTheme="majorHAnsi" w:hAnsiTheme="majorHAnsi"/>
+                      <w:sz w:val="24"/>
+                      <w:szCs w:val="24"/>
+                    </w:rPr>
+                    <w:t>báo</w:t>
+                  </w:r>
+                  <w:proofErr w:type="spellEnd"/>
+                  <w:r>
+                    <w:rPr>
+                      <w:rFonts w:asciiTheme="majorHAnsi" w:hAnsiTheme="majorHAnsi"/>
+                      <w:sz w:val="24"/>
+                      <w:szCs w:val="24"/>
+                    </w:rPr>
+                    <w:t xml:space="preserve"> </w:t>
+                  </w:r>
+                  <w:proofErr w:type="spellStart"/>
+                  <w:r>
+                    <w:rPr>
+                      <w:rFonts w:asciiTheme="majorHAnsi" w:hAnsiTheme="majorHAnsi"/>
+                      <w:sz w:val="24"/>
+                      <w:szCs w:val="24"/>
+                    </w:rPr>
+                    <w:t>đã</w:t>
+                  </w:r>
+                  <w:proofErr w:type="spellEnd"/>
+                  <w:r>
+                    <w:rPr>
+                      <w:rFonts w:asciiTheme="majorHAnsi" w:hAnsiTheme="majorHAnsi"/>
+                      <w:sz w:val="24"/>
+                      <w:szCs w:val="24"/>
+                    </w:rPr>
+                    <w:t xml:space="preserve"> </w:t>
+                  </w:r>
+                  <w:proofErr w:type="spellStart"/>
+                  <w:r>
+                    <w:rPr>
+                      <w:rFonts w:asciiTheme="majorHAnsi" w:hAnsiTheme="majorHAnsi"/>
+                      <w:sz w:val="24"/>
+                      <w:szCs w:val="24"/>
+                    </w:rPr>
+                    <w:t>tồn</w:t>
+                  </w:r>
+                  <w:proofErr w:type="spellEnd"/>
+                  <w:r>
+                    <w:rPr>
+                      <w:rFonts w:asciiTheme="majorHAnsi" w:hAnsiTheme="majorHAnsi"/>
+                      <w:sz w:val="24"/>
+                      <w:szCs w:val="24"/>
+                    </w:rPr>
+                    <w:t xml:space="preserve"> </w:t>
+                  </w:r>
+                  <w:proofErr w:type="spellStart"/>
+                  <w:r>
+                    <w:rPr>
+                      <w:rFonts w:asciiTheme="majorHAnsi" w:hAnsiTheme="majorHAnsi"/>
+                      <w:sz w:val="24"/>
+                      <w:szCs w:val="24"/>
+                    </w:rPr>
+                    <w:t>tại</w:t>
+                  </w:r>
+                  <w:proofErr w:type="spellEnd"/>
+                  <w:r>
+                    <w:rPr>
+                      <w:rFonts w:asciiTheme="majorHAnsi" w:hAnsiTheme="majorHAnsi"/>
+                      <w:sz w:val="24"/>
+                      <w:szCs w:val="24"/>
+                    </w:rPr>
+                    <w:t>.”</w:t>
+                  </w:r>
+                </w:p>
+              </w:tc>
+            </w:tr>
+          </w:tbl>
+          <w:p>
+            <w:pPr>
+              <w:rPr>
+                <w:rFonts w:asciiTheme="majorHAnsi" w:hAnsiTheme="majorHAnsi"/>
+                <w:b/>
+                <w:sz w:val="24"/>
+                <w:szCs w:val="24"/>
+              </w:rPr>
+            </w:pPr>
           </w:p>
           <w:p>
             <w:pPr>
@@ -9882,43 +10664,7 @@
                 <w:sz w:val="24"/>
                 <w:szCs w:val="24"/>
               </w:rPr>
-              <w:t xml:space="preserve">Nguyen </w:t>
-            </w:r>
-            <w:proofErr w:type="spellStart"/>
-            <w:r>
-              <w:rPr>
-                <w:rFonts w:asciiTheme="majorHAnsi" w:hAnsiTheme="majorHAnsi"/>
-                <w:sz w:val="24"/>
-                <w:szCs w:val="24"/>
-              </w:rPr>
-              <w:t>Quoc</w:t>
-            </w:r>
-            <w:proofErr w:type="spellEnd"/>
-            <w:r>
-              <w:rPr>
-                <w:rFonts w:asciiTheme="majorHAnsi" w:hAnsiTheme="majorHAnsi"/>
-                <w:sz w:val="24"/>
-                <w:szCs w:val="24"/>
-              </w:rPr>
-              <w:t xml:space="preserve"> </w:t>
-            </w:r>
-            <w:proofErr w:type="spellStart"/>
-            <w:r>
-              <w:rPr>
-                <w:rFonts w:asciiTheme="majorHAnsi" w:hAnsiTheme="majorHAnsi"/>
-                <w:sz w:val="24"/>
-                <w:szCs w:val="24"/>
-              </w:rPr>
-              <w:t>Huy</w:t>
-            </w:r>
-            <w:proofErr w:type="spellEnd"/>
-            <w:r>
-              <w:rPr>
-                <w:rFonts w:asciiTheme="majorHAnsi" w:hAnsiTheme="majorHAnsi"/>
-                <w:sz w:val="24"/>
-                <w:szCs w:val="24"/>
-              </w:rPr>
-              <w:t>.</w:t>
+              <w:t>Tran Le Tuan</w:t>
             </w:r>
           </w:p>
         </w:tc>
@@ -9945,6 +10691,7 @@
                 <w:sz w:val="24"/>
                 <w:szCs w:val="24"/>
               </w:rPr>
+              <w:lastRenderedPageBreak/>
               <w:t>Date</w:t>
             </w:r>
           </w:p>
@@ -9967,7 +10714,7 @@
                 <w:sz w:val="24"/>
                 <w:szCs w:val="24"/>
               </w:rPr>
-              <w:t>19/09/2013</w:t>
+              <w:t>15/01/2014</w:t>
             </w:r>
           </w:p>
         </w:tc>
@@ -10213,14 +10960,6 @@
                 <w:szCs w:val="24"/>
               </w:rPr>
             </w:pPr>
-            <w:r>
-              <w:rPr>
-                <w:rFonts w:asciiTheme="majorHAnsi" w:hAnsiTheme="majorHAnsi"/>
-                <w:sz w:val="24"/>
-                <w:szCs w:val="24"/>
-              </w:rPr>
-              <w:t xml:space="preserve">Staff can </w:t>
-            </w:r>
             <w:proofErr w:type="gramStart"/>
             <w:r>
               <w:rPr>
@@ -10228,7 +10967,15 @@
                 <w:sz w:val="24"/>
                 <w:szCs w:val="24"/>
               </w:rPr>
-              <w:t>export  to</w:t>
+              <w:t xml:space="preserve">Staff </w:t>
+            </w:r>
+            <w:r>
+              <w:rPr>
+                <w:rFonts w:asciiTheme="majorHAnsi" w:hAnsiTheme="majorHAnsi"/>
+                <w:sz w:val="24"/>
+                <w:szCs w:val="24"/>
+              </w:rPr>
+              <w:t>want</w:t>
             </w:r>
             <w:proofErr w:type="gramEnd"/>
             <w:r>
@@ -10237,7 +10984,7 @@
                 <w:sz w:val="24"/>
                 <w:szCs w:val="24"/>
               </w:rPr>
-              <w:t xml:space="preserve"> file.</w:t>
+              <w:t xml:space="preserve"> to export to file. </w:t>
             </w:r>
           </w:p>
           <w:p>
@@ -10260,7 +11007,71 @@
                 <w:sz w:val="24"/>
                 <w:szCs w:val="24"/>
               </w:rPr>
-              <w:t>On report page, click on button “</w:t>
+              <w:t>To export file, we must :</w:t>
+            </w:r>
+          </w:p>
+          <w:p>
+            <w:pPr>
+              <w:pStyle w:val="ListParagraph"/>
+              <w:spacing w:after="0" w:line="240" w:lineRule="auto"/>
+              <w:ind w:left="1260"/>
+              <w:rPr>
+                <w:rFonts w:asciiTheme="majorHAnsi" w:hAnsiTheme="majorHAnsi"/>
+                <w:sz w:val="24"/>
+                <w:szCs w:val="24"/>
+              </w:rPr>
+            </w:pPr>
+            <w:r>
+              <w:rPr>
+                <w:rFonts w:asciiTheme="majorHAnsi" w:hAnsiTheme="majorHAnsi"/>
+                <w:sz w:val="24"/>
+                <w:szCs w:val="24"/>
+              </w:rPr>
+              <w:t>+ Staff login system</w:t>
+            </w:r>
+          </w:p>
+          <w:p>
+            <w:pPr>
+              <w:pStyle w:val="ListParagraph"/>
+              <w:spacing w:after="0" w:line="240" w:lineRule="auto"/>
+              <w:ind w:left="1260"/>
+              <w:rPr>
+                <w:rFonts w:asciiTheme="majorHAnsi" w:hAnsiTheme="majorHAnsi"/>
+                <w:sz w:val="24"/>
+                <w:szCs w:val="24"/>
+              </w:rPr>
+            </w:pPr>
+            <w:r>
+              <w:rPr>
+                <w:rFonts w:asciiTheme="majorHAnsi" w:hAnsiTheme="majorHAnsi"/>
+                <w:sz w:val="24"/>
+                <w:szCs w:val="24"/>
+              </w:rPr>
+              <w:t xml:space="preserve">+ </w:t>
+            </w:r>
+            <w:r>
+              <w:rPr>
+                <w:rFonts w:asciiTheme="majorHAnsi" w:hAnsiTheme="majorHAnsi"/>
+                <w:sz w:val="24"/>
+                <w:szCs w:val="24"/>
+              </w:rPr>
+              <w:t xml:space="preserve">On </w:t>
+            </w:r>
+            <w:r>
+              <w:rPr>
+                <w:rFonts w:asciiTheme="majorHAnsi" w:hAnsiTheme="majorHAnsi"/>
+                <w:sz w:val="24"/>
+                <w:szCs w:val="24"/>
+              </w:rPr>
+              <w:t>manage traffic sign</w:t>
+            </w:r>
+            <w:r>
+              <w:rPr>
+                <w:rFonts w:asciiTheme="majorHAnsi" w:hAnsiTheme="majorHAnsi"/>
+                <w:sz w:val="24"/>
+                <w:szCs w:val="24"/>
+              </w:rPr>
+              <w:t xml:space="preserve"> page, click on button “</w:t>
             </w:r>
             <w:proofErr w:type="spellStart"/>
             <w:r>
@@ -10365,7 +11176,6 @@
                 <w:sz w:val="24"/>
                 <w:szCs w:val="24"/>
               </w:rPr>
-              <w:lastRenderedPageBreak/>
               <w:t>Post Conditions:</w:t>
             </w:r>
           </w:p>
@@ -10631,7 +11441,23 @@
                       <w:sz w:val="24"/>
                       <w:szCs w:val="24"/>
                     </w:rPr>
-                    <w:t xml:space="preserve"> in</w:t>
+                    <w:t xml:space="preserve"> </w:t>
+                  </w:r>
+                  <w:r>
+                    <w:rPr>
+                      <w:rFonts w:asciiTheme="majorHAnsi" w:hAnsiTheme="majorHAnsi"/>
+                      <w:sz w:val="24"/>
+                      <w:szCs w:val="24"/>
+                    </w:rPr>
+                    <w:t>t</w:t>
+                  </w:r>
+                  <w:r>
+                    <w:rPr>
+                      <w:rFonts w:asciiTheme="majorHAnsi" w:hAnsiTheme="majorHAnsi"/>
+                      <w:sz w:val="24"/>
+                      <w:szCs w:val="24"/>
+                    </w:rPr>
+                    <w:t>in</w:t>
                   </w:r>
                   <w:r>
                     <w:rPr>
@@ -10715,6 +11541,87 @@
                     </w:rPr>
                     <w:t>System will export report to file excel</w:t>
                   </w:r>
+                  <w:r>
+                    <w:rPr>
+                      <w:rFonts w:asciiTheme="majorHAnsi" w:hAnsiTheme="majorHAnsi"/>
+                      <w:sz w:val="24"/>
+                      <w:szCs w:val="24"/>
+                    </w:rPr>
+                    <w:t>.</w:t>
+                  </w:r>
+                </w:p>
+                <w:p>
+                  <w:pPr>
+                    <w:rPr>
+                      <w:rFonts w:asciiTheme="majorHAnsi" w:hAnsiTheme="majorHAnsi"/>
+                      <w:sz w:val="24"/>
+                      <w:szCs w:val="24"/>
+                    </w:rPr>
+                  </w:pPr>
+                  <w:r>
+                    <w:rPr>
+                      <w:rFonts w:asciiTheme="majorHAnsi" w:hAnsiTheme="majorHAnsi"/>
+                      <w:sz w:val="24"/>
+                      <w:szCs w:val="24"/>
+                    </w:rPr>
+                    <w:t>Show message “</w:t>
+                  </w:r>
+                  <w:proofErr w:type="spellStart"/>
+                  <w:r>
+                    <w:rPr>
+                      <w:rFonts w:asciiTheme="majorHAnsi" w:hAnsiTheme="majorHAnsi"/>
+                      <w:sz w:val="24"/>
+                      <w:szCs w:val="24"/>
+                    </w:rPr>
+                    <w:t>Xuất</w:t>
+                  </w:r>
+                  <w:proofErr w:type="spellEnd"/>
+                  <w:r>
+                    <w:rPr>
+                      <w:rFonts w:asciiTheme="majorHAnsi" w:hAnsiTheme="majorHAnsi"/>
+                      <w:sz w:val="24"/>
+                      <w:szCs w:val="24"/>
+                    </w:rPr>
+                    <w:t xml:space="preserve"> </w:t>
+                  </w:r>
+                  <w:proofErr w:type="spellStart"/>
+                  <w:r>
+                    <w:rPr>
+                      <w:rFonts w:asciiTheme="majorHAnsi" w:hAnsiTheme="majorHAnsi"/>
+                      <w:sz w:val="24"/>
+                      <w:szCs w:val="24"/>
+                    </w:rPr>
+                    <w:t>tập</w:t>
+                  </w:r>
+                  <w:proofErr w:type="spellEnd"/>
+                  <w:r>
+                    <w:rPr>
+                      <w:rFonts w:asciiTheme="majorHAnsi" w:hAnsiTheme="majorHAnsi"/>
+                      <w:sz w:val="24"/>
+                      <w:szCs w:val="24"/>
+                    </w:rPr>
+                    <w:t xml:space="preserve"> tin </w:t>
+                  </w:r>
+                  <w:proofErr w:type="spellStart"/>
+                  <w:r>
+                    <w:rPr>
+                      <w:rFonts w:asciiTheme="majorHAnsi" w:hAnsiTheme="majorHAnsi"/>
+                      <w:sz w:val="24"/>
+                      <w:szCs w:val="24"/>
+                    </w:rPr>
+                    <w:t>thành</w:t>
+                  </w:r>
+                  <w:proofErr w:type="spellEnd"/>
+                  <w:r>
+                    <w:rPr>
+                      <w:rFonts w:asciiTheme="majorHAnsi" w:hAnsiTheme="majorHAnsi"/>
+                      <w:sz w:val="24"/>
+                      <w:szCs w:val="24"/>
+                    </w:rPr>
+                    <w:t xml:space="preserve"> công”.</w:t>
+                  </w:r>
+                  <w:bookmarkStart w:id="0" w:name="_GoBack"/>
+                  <w:bookmarkEnd w:id="0"/>
                 </w:p>
               </w:tc>
             </w:tr>
@@ -10850,8 +11757,24 @@
                 <w:szCs w:val="24"/>
               </w:rPr>
             </w:pPr>
-            <w:bookmarkStart w:id="0" w:name="_GoBack"/>
-            <w:bookmarkEnd w:id="0"/>
+          </w:p>
+        </w:tc>
+      </w:tr>
+      <w:tr>
+        <w:tc>
+          <w:tcPr>
+            <w:tcW w:w="9004" w:type="dxa"/>
+            <w:gridSpan w:val="4"/>
+          </w:tcPr>
+          <w:p>
+            <w:pPr>
+              <w:rPr>
+                <w:rFonts w:asciiTheme="majorHAnsi" w:hAnsiTheme="majorHAnsi"/>
+                <w:b/>
+                <w:sz w:val="24"/>
+                <w:szCs w:val="24"/>
+              </w:rPr>
+            </w:pPr>
           </w:p>
         </w:tc>
       </w:tr>
@@ -11025,6 +11948,7 @@
                 <w:sz w:val="24"/>
                 <w:szCs w:val="24"/>
               </w:rPr>
+              <w:lastRenderedPageBreak/>
               <w:t>Use Case No.</w:t>
             </w:r>
           </w:p>
@@ -11727,7 +12651,6 @@
                 <w:sz w:val="24"/>
                 <w:szCs w:val="24"/>
               </w:rPr>
-              <w:lastRenderedPageBreak/>
               <w:t>Preconditions:</w:t>
             </w:r>
             <w:r>
@@ -12919,13 +13842,59 @@
                       <w:szCs w:val="24"/>
                     </w:rPr>
                   </w:pPr>
-                  <w:r>
-                    <w:rPr>
-                      <w:rFonts w:asciiTheme="majorHAnsi" w:hAnsiTheme="majorHAnsi"/>
-                      <w:sz w:val="24"/>
-                      <w:szCs w:val="24"/>
-                    </w:rPr>
-                    <w:t>Username: textbox (min length, max length: 30, required).</w:t>
+                  <w:proofErr w:type="spellStart"/>
+                  <w:r>
+                    <w:rPr>
+                      <w:rFonts w:asciiTheme="majorHAnsi" w:hAnsiTheme="majorHAnsi"/>
+                      <w:sz w:val="24"/>
+                      <w:szCs w:val="24"/>
+                    </w:rPr>
+                    <w:t>Tên</w:t>
+                  </w:r>
+                  <w:proofErr w:type="spellEnd"/>
+                  <w:r>
+                    <w:rPr>
+                      <w:rFonts w:asciiTheme="majorHAnsi" w:hAnsiTheme="majorHAnsi"/>
+                      <w:sz w:val="24"/>
+                      <w:szCs w:val="24"/>
+                    </w:rPr>
+                    <w:t xml:space="preserve"> </w:t>
+                  </w:r>
+                  <w:proofErr w:type="spellStart"/>
+                  <w:r>
+                    <w:rPr>
+                      <w:rFonts w:asciiTheme="majorHAnsi" w:hAnsiTheme="majorHAnsi"/>
+                      <w:sz w:val="24"/>
+                      <w:szCs w:val="24"/>
+                    </w:rPr>
+                    <w:t>Tài</w:t>
+                  </w:r>
+                  <w:proofErr w:type="spellEnd"/>
+                  <w:r>
+                    <w:rPr>
+                      <w:rFonts w:asciiTheme="majorHAnsi" w:hAnsiTheme="majorHAnsi"/>
+                      <w:sz w:val="24"/>
+                      <w:szCs w:val="24"/>
+                    </w:rPr>
+                    <w:t xml:space="preserve"> </w:t>
+                  </w:r>
+                  <w:proofErr w:type="spellStart"/>
+                  <w:r>
+                    <w:rPr>
+                      <w:rFonts w:asciiTheme="majorHAnsi" w:hAnsiTheme="majorHAnsi"/>
+                      <w:sz w:val="24"/>
+                      <w:szCs w:val="24"/>
+                    </w:rPr>
+                    <w:t>Khoản</w:t>
+                  </w:r>
+                  <w:proofErr w:type="spellEnd"/>
+                  <w:r>
+                    <w:rPr>
+                      <w:rFonts w:asciiTheme="majorHAnsi" w:hAnsiTheme="majorHAnsi"/>
+                      <w:sz w:val="24"/>
+                      <w:szCs w:val="24"/>
+                    </w:rPr>
+                    <w:t>: textbox (min length, max length: 30, required).</w:t>
                   </w:r>
                 </w:p>
                 <w:p>
@@ -12942,13 +13911,50 @@
                       <w:szCs w:val="24"/>
                     </w:rPr>
                   </w:pPr>
-                  <w:r>
-                    <w:rPr>
-                      <w:rFonts w:asciiTheme="majorHAnsi" w:hAnsiTheme="majorHAnsi"/>
-                      <w:sz w:val="24"/>
-                      <w:szCs w:val="24"/>
-                    </w:rPr>
-                    <w:t>Password: textbox (password box, min length, max length: 30, required).</w:t>
+                  <w:proofErr w:type="spellStart"/>
+                  <w:r>
+                    <w:rPr>
+                      <w:rFonts w:asciiTheme="majorHAnsi" w:hAnsiTheme="majorHAnsi"/>
+                      <w:sz w:val="24"/>
+                      <w:szCs w:val="24"/>
+                    </w:rPr>
+                    <w:t>Mật</w:t>
+                  </w:r>
+                  <w:proofErr w:type="spellEnd"/>
+                  <w:r>
+                    <w:rPr>
+                      <w:rFonts w:asciiTheme="majorHAnsi" w:hAnsiTheme="majorHAnsi"/>
+                      <w:sz w:val="24"/>
+                      <w:szCs w:val="24"/>
+                    </w:rPr>
+                    <w:t xml:space="preserve"> </w:t>
+                  </w:r>
+                  <w:proofErr w:type="spellStart"/>
+                  <w:r>
+                    <w:rPr>
+                      <w:rFonts w:asciiTheme="majorHAnsi" w:hAnsiTheme="majorHAnsi"/>
+                      <w:sz w:val="24"/>
+                      <w:szCs w:val="24"/>
+                    </w:rPr>
+                    <w:t>mã</w:t>
+                  </w:r>
+                  <w:proofErr w:type="spellEnd"/>
+                  <w:r>
+                    <w:rPr>
+                      <w:rFonts w:asciiTheme="majorHAnsi" w:hAnsiTheme="majorHAnsi"/>
+                      <w:sz w:val="24"/>
+                      <w:szCs w:val="24"/>
+                    </w:rPr>
+                    <w:t xml:space="preserve">: textbox (password box, min </w:t>
+                  </w:r>
+                  <w:r>
+                    <w:rPr>
+                      <w:rFonts w:asciiTheme="majorHAnsi" w:hAnsiTheme="majorHAnsi"/>
+                      <w:sz w:val="24"/>
+                      <w:szCs w:val="24"/>
+                    </w:rPr>
+                    <w:lastRenderedPageBreak/>
+                    <w:t>length, max length: 30, required).</w:t>
                   </w:r>
                 </w:p>
                 <w:p>
@@ -12965,29 +13971,25 @@
                       <w:szCs w:val="24"/>
                     </w:rPr>
                   </w:pPr>
-                  <w:r>
-                    <w:rPr>
-                      <w:rFonts w:asciiTheme="majorHAnsi" w:hAnsiTheme="majorHAnsi"/>
-                      <w:sz w:val="24"/>
-                      <w:szCs w:val="24"/>
-                    </w:rPr>
-                    <w:t>Password: textbox (password box, min length, max length: 30, required).</w:t>
-                  </w:r>
-                </w:p>
-                <w:p>
-                  <w:pPr>
-                    <w:pStyle w:val="ListParagraph"/>
-                    <w:numPr>
-                      <w:ilvl w:val="0"/>
-                      <w:numId w:val="16"/>
-                    </w:numPr>
-                    <w:spacing w:after="0" w:line="240" w:lineRule="auto"/>
-                    <w:rPr>
-                      <w:rFonts w:asciiTheme="majorHAnsi" w:hAnsiTheme="majorHAnsi"/>
-                      <w:sz w:val="24"/>
-                      <w:szCs w:val="24"/>
-                    </w:rPr>
-                  </w:pPr>
+                  <w:proofErr w:type="spellStart"/>
+                  <w:r>
+                    <w:rPr>
+                      <w:rFonts w:asciiTheme="majorHAnsi" w:hAnsiTheme="majorHAnsi"/>
+                      <w:sz w:val="24"/>
+                      <w:szCs w:val="24"/>
+                    </w:rPr>
+                    <w:t>Chức</w:t>
+                  </w:r>
+                  <w:proofErr w:type="spellEnd"/>
+                  <w:r>
+                    <w:rPr>
+                      <w:rFonts w:asciiTheme="majorHAnsi" w:hAnsiTheme="majorHAnsi"/>
+                      <w:sz w:val="24"/>
+                      <w:szCs w:val="24"/>
+                    </w:rPr>
+                    <w:t xml:space="preserve"> </w:t>
+                  </w:r>
+                  <w:proofErr w:type="spellStart"/>
                   <w:proofErr w:type="gramStart"/>
                   <w:r>
                     <w:rPr>
@@ -12995,7 +13997,16 @@
                       <w:sz w:val="24"/>
                       <w:szCs w:val="24"/>
                     </w:rPr>
-                    <w:t>Roles :</w:t>
+                    <w:t>vụ</w:t>
+                  </w:r>
+                  <w:proofErr w:type="spellEnd"/>
+                  <w:r>
+                    <w:rPr>
+                      <w:rFonts w:asciiTheme="majorHAnsi" w:hAnsiTheme="majorHAnsi"/>
+                      <w:sz w:val="24"/>
+                      <w:szCs w:val="24"/>
+                    </w:rPr>
+                    <w:t xml:space="preserve"> :</w:t>
                   </w:r>
                   <w:proofErr w:type="gramEnd"/>
                   <w:r>
@@ -13022,7 +14033,79 @@
                       <w:sz w:val="24"/>
                       <w:szCs w:val="24"/>
                     </w:rPr>
-                    <w:t>, values: Admin, Staff, Instructor, Student.</w:t>
+                    <w:t xml:space="preserve">, values: </w:t>
+                  </w:r>
+                  <w:proofErr w:type="spellStart"/>
+                  <w:r>
+                    <w:rPr>
+                      <w:rFonts w:asciiTheme="majorHAnsi" w:hAnsiTheme="majorHAnsi"/>
+                      <w:sz w:val="24"/>
+                      <w:szCs w:val="24"/>
+                    </w:rPr>
+                    <w:t>Nhân</w:t>
+                  </w:r>
+                  <w:proofErr w:type="spellEnd"/>
+                  <w:r>
+                    <w:rPr>
+                      <w:rFonts w:asciiTheme="majorHAnsi" w:hAnsiTheme="majorHAnsi"/>
+                      <w:sz w:val="24"/>
+                      <w:szCs w:val="24"/>
+                    </w:rPr>
+                    <w:t xml:space="preserve"> </w:t>
+                  </w:r>
+                  <w:proofErr w:type="spellStart"/>
+                  <w:r>
+                    <w:rPr>
+                      <w:rFonts w:asciiTheme="majorHAnsi" w:hAnsiTheme="majorHAnsi"/>
+                      <w:sz w:val="24"/>
+                      <w:szCs w:val="24"/>
+                    </w:rPr>
+                    <w:t>viên</w:t>
+                  </w:r>
+                  <w:proofErr w:type="spellEnd"/>
+                  <w:r>
+                    <w:rPr>
+                      <w:rFonts w:asciiTheme="majorHAnsi" w:hAnsiTheme="majorHAnsi"/>
+                      <w:sz w:val="24"/>
+                      <w:szCs w:val="24"/>
+                    </w:rPr>
+                    <w:t xml:space="preserve">, </w:t>
+                  </w:r>
+                  <w:proofErr w:type="spellStart"/>
+                  <w:r>
+                    <w:rPr>
+                      <w:rFonts w:asciiTheme="majorHAnsi" w:hAnsiTheme="majorHAnsi"/>
+                      <w:sz w:val="24"/>
+                      <w:szCs w:val="24"/>
+                    </w:rPr>
+                    <w:t>Thành</w:t>
+                  </w:r>
+                  <w:proofErr w:type="spellEnd"/>
+                  <w:r>
+                    <w:rPr>
+                      <w:rFonts w:asciiTheme="majorHAnsi" w:hAnsiTheme="majorHAnsi"/>
+                      <w:sz w:val="24"/>
+                      <w:szCs w:val="24"/>
+                    </w:rPr>
+                    <w:t xml:space="preserve"> </w:t>
+                  </w:r>
+                  <w:proofErr w:type="spellStart"/>
+                  <w:r>
+                    <w:rPr>
+                      <w:rFonts w:asciiTheme="majorHAnsi" w:hAnsiTheme="majorHAnsi"/>
+                      <w:sz w:val="24"/>
+                      <w:szCs w:val="24"/>
+                    </w:rPr>
+                    <w:t>viên</w:t>
+                  </w:r>
+                  <w:proofErr w:type="spellEnd"/>
+                  <w:r>
+                    <w:rPr>
+                      <w:rFonts w:asciiTheme="majorHAnsi" w:hAnsiTheme="majorHAnsi"/>
+                      <w:sz w:val="24"/>
+                      <w:szCs w:val="24"/>
+                    </w:rPr>
+                    <w:t>.</w:t>
                   </w:r>
                 </w:p>
                 <w:p>
@@ -13121,6 +14204,7 @@
                       <w:sz w:val="24"/>
                       <w:szCs w:val="24"/>
                     </w:rPr>
+                    <w:lastRenderedPageBreak/>
                     <w:t>3</w:t>
                   </w:r>
                 </w:p>
@@ -13211,33 +14295,6 @@
                 <w:tcPr>
                   <w:tcW w:w="5273" w:type="dxa"/>
                 </w:tcPr>
-                <w:p>
-                  <w:pPr>
-                    <w:rPr>
-                      <w:rFonts w:asciiTheme="majorHAnsi" w:hAnsiTheme="majorHAnsi"/>
-                      <w:sz w:val="24"/>
-                      <w:szCs w:val="24"/>
-                    </w:rPr>
-                  </w:pPr>
-                </w:p>
-                <w:p>
-                  <w:pPr>
-                    <w:rPr>
-                      <w:rFonts w:asciiTheme="majorHAnsi" w:hAnsiTheme="majorHAnsi"/>
-                      <w:sz w:val="24"/>
-                      <w:szCs w:val="24"/>
-                    </w:rPr>
-                  </w:pPr>
-                </w:p>
-                <w:p>
-                  <w:pPr>
-                    <w:rPr>
-                      <w:rFonts w:asciiTheme="majorHAnsi" w:hAnsiTheme="majorHAnsi"/>
-                      <w:sz w:val="24"/>
-                      <w:szCs w:val="24"/>
-                    </w:rPr>
-                  </w:pPr>
-                </w:p>
                 <w:p>
                   <w:pPr>
                     <w:rPr>
@@ -13488,7 +14545,6 @@
                       <w:sz w:val="24"/>
                       <w:szCs w:val="24"/>
                     </w:rPr>
-                    <w:lastRenderedPageBreak/>
                     <w:t>1</w:t>
                   </w:r>
                 </w:p>
@@ -13726,7 +14782,115 @@
                       <w:sz w:val="24"/>
                       <w:szCs w:val="24"/>
                     </w:rPr>
-                    <w:t>Display error message: “Please enter all require information.”</w:t>
+                    <w:t>Display error message: “</w:t>
+                  </w:r>
+                  <w:proofErr w:type="spellStart"/>
+                  <w:r>
+                    <w:rPr>
+                      <w:rFonts w:asciiTheme="majorHAnsi" w:hAnsiTheme="majorHAnsi"/>
+                      <w:sz w:val="24"/>
+                      <w:szCs w:val="24"/>
+                    </w:rPr>
+                    <w:t>Thông</w:t>
+                  </w:r>
+                  <w:proofErr w:type="spellEnd"/>
+                  <w:r>
+                    <w:rPr>
+                      <w:rFonts w:asciiTheme="majorHAnsi" w:hAnsiTheme="majorHAnsi"/>
+                      <w:sz w:val="24"/>
+                      <w:szCs w:val="24"/>
+                    </w:rPr>
+                    <w:t xml:space="preserve"> tin </w:t>
+                  </w:r>
+                  <w:proofErr w:type="spellStart"/>
+                  <w:r>
+                    <w:rPr>
+                      <w:rFonts w:asciiTheme="majorHAnsi" w:hAnsiTheme="majorHAnsi"/>
+                      <w:sz w:val="24"/>
+                      <w:szCs w:val="24"/>
+                    </w:rPr>
+                    <w:t>khai</w:t>
+                  </w:r>
+                  <w:proofErr w:type="spellEnd"/>
+                  <w:r>
+                    <w:rPr>
+                      <w:rFonts w:asciiTheme="majorHAnsi" w:hAnsiTheme="majorHAnsi"/>
+                      <w:sz w:val="24"/>
+                      <w:szCs w:val="24"/>
+                    </w:rPr>
+                    <w:t xml:space="preserve"> </w:t>
+                  </w:r>
+                  <w:proofErr w:type="spellStart"/>
+                  <w:r>
+                    <w:rPr>
+                      <w:rFonts w:asciiTheme="majorHAnsi" w:hAnsiTheme="majorHAnsi"/>
+                      <w:sz w:val="24"/>
+                      <w:szCs w:val="24"/>
+                    </w:rPr>
+                    <w:t>báo</w:t>
+                  </w:r>
+                  <w:proofErr w:type="spellEnd"/>
+                  <w:r>
+                    <w:rPr>
+                      <w:rFonts w:asciiTheme="majorHAnsi" w:hAnsiTheme="majorHAnsi"/>
+                      <w:sz w:val="24"/>
+                      <w:szCs w:val="24"/>
+                    </w:rPr>
+                    <w:t xml:space="preserve"> </w:t>
+                  </w:r>
+                  <w:proofErr w:type="spellStart"/>
+                  <w:r>
+                    <w:rPr>
+                      <w:rFonts w:asciiTheme="majorHAnsi" w:hAnsiTheme="majorHAnsi"/>
+                      <w:sz w:val="24"/>
+                      <w:szCs w:val="24"/>
+                    </w:rPr>
+                    <w:t>chưa</w:t>
+                  </w:r>
+                  <w:proofErr w:type="spellEnd"/>
+                  <w:r>
+                    <w:rPr>
+                      <w:rFonts w:asciiTheme="majorHAnsi" w:hAnsiTheme="majorHAnsi"/>
+                      <w:sz w:val="24"/>
+                      <w:szCs w:val="24"/>
+                    </w:rPr>
+                    <w:t xml:space="preserve"> </w:t>
+                  </w:r>
+                  <w:proofErr w:type="spellStart"/>
+                  <w:r>
+                    <w:rPr>
+                      <w:rFonts w:asciiTheme="majorHAnsi" w:hAnsiTheme="majorHAnsi"/>
+                      <w:sz w:val="24"/>
+                      <w:szCs w:val="24"/>
+                    </w:rPr>
+                    <w:t>đầy</w:t>
+                  </w:r>
+                  <w:proofErr w:type="spellEnd"/>
+                  <w:r>
+                    <w:rPr>
+                      <w:rFonts w:asciiTheme="majorHAnsi" w:hAnsiTheme="majorHAnsi"/>
+                      <w:sz w:val="24"/>
+                      <w:szCs w:val="24"/>
+                    </w:rPr>
+                    <w:t xml:space="preserve"> </w:t>
+                  </w:r>
+                  <w:proofErr w:type="spellStart"/>
+                  <w:r>
+                    <w:rPr>
+                      <w:rFonts w:asciiTheme="majorHAnsi" w:hAnsiTheme="majorHAnsi"/>
+                      <w:sz w:val="24"/>
+                      <w:szCs w:val="24"/>
+                    </w:rPr>
+                    <w:t>đủ</w:t>
+                  </w:r>
+                  <w:proofErr w:type="spellEnd"/>
+                  <w:r>
+                    <w:rPr>
+                      <w:rFonts w:asciiTheme="majorHAnsi" w:hAnsiTheme="majorHAnsi"/>
+                      <w:sz w:val="24"/>
+                      <w:szCs w:val="24"/>
+                    </w:rPr>
+                    <w:t>.”</w:t>
                   </w:r>
                 </w:p>
               </w:tc>
@@ -13797,31 +14961,185 @@
                     </w:rPr>
                     <w:t>Display error message: “</w:t>
                   </w:r>
-                  <w:r>
-                    <w:rPr>
-                      <w:rFonts w:asciiTheme="majorHAnsi" w:hAnsiTheme="majorHAnsi"/>
-                      <w:sz w:val="24"/>
-                      <w:szCs w:val="24"/>
-                    </w:rPr>
-                    <w:t>Username/Password must in range [6</w:t>
-                  </w:r>
-                  <w:proofErr w:type="gramStart"/>
-                  <w:r>
-                    <w:rPr>
-                      <w:rFonts w:asciiTheme="majorHAnsi" w:hAnsiTheme="majorHAnsi"/>
-                      <w:sz w:val="24"/>
-                      <w:szCs w:val="24"/>
-                    </w:rPr>
-                    <w:t>,30</w:t>
-                  </w:r>
-                  <w:proofErr w:type="gramEnd"/>
-                  <w:r>
-                    <w:rPr>
-                      <w:rFonts w:asciiTheme="majorHAnsi" w:hAnsiTheme="majorHAnsi"/>
-                      <w:sz w:val="24"/>
-                      <w:szCs w:val="24"/>
-                    </w:rPr>
-                    <w:t>].”</w:t>
+                  <w:proofErr w:type="spellStart"/>
+                  <w:r>
+                    <w:rPr>
+                      <w:rFonts w:asciiTheme="majorHAnsi" w:hAnsiTheme="majorHAnsi"/>
+                      <w:sz w:val="24"/>
+                      <w:szCs w:val="24"/>
+                    </w:rPr>
+                    <w:t>Tên</w:t>
+                  </w:r>
+                  <w:proofErr w:type="spellEnd"/>
+                  <w:r>
+                    <w:rPr>
+                      <w:rFonts w:asciiTheme="majorHAnsi" w:hAnsiTheme="majorHAnsi"/>
+                      <w:sz w:val="24"/>
+                      <w:szCs w:val="24"/>
+                    </w:rPr>
+                    <w:t xml:space="preserve"> </w:t>
+                  </w:r>
+                  <w:proofErr w:type="spellStart"/>
+                  <w:r>
+                    <w:rPr>
+                      <w:rFonts w:asciiTheme="majorHAnsi" w:hAnsiTheme="majorHAnsi"/>
+                      <w:sz w:val="24"/>
+                      <w:szCs w:val="24"/>
+                    </w:rPr>
+                    <w:t>tài</w:t>
+                  </w:r>
+                  <w:proofErr w:type="spellEnd"/>
+                  <w:r>
+                    <w:rPr>
+                      <w:rFonts w:asciiTheme="majorHAnsi" w:hAnsiTheme="majorHAnsi"/>
+                      <w:sz w:val="24"/>
+                      <w:szCs w:val="24"/>
+                    </w:rPr>
+                    <w:t xml:space="preserve"> </w:t>
+                  </w:r>
+                  <w:proofErr w:type="spellStart"/>
+                  <w:r>
+                    <w:rPr>
+                      <w:rFonts w:asciiTheme="majorHAnsi" w:hAnsiTheme="majorHAnsi"/>
+                      <w:sz w:val="24"/>
+                      <w:szCs w:val="24"/>
+                    </w:rPr>
+                    <w:t>khoản</w:t>
+                  </w:r>
+                  <w:proofErr w:type="spellEnd"/>
+                  <w:r>
+                    <w:rPr>
+                      <w:rFonts w:asciiTheme="majorHAnsi" w:hAnsiTheme="majorHAnsi"/>
+                      <w:sz w:val="24"/>
+                      <w:szCs w:val="24"/>
+                    </w:rPr>
+                    <w:t>/</w:t>
+                  </w:r>
+                  <w:proofErr w:type="spellStart"/>
+                  <w:r>
+                    <w:rPr>
+                      <w:rFonts w:asciiTheme="majorHAnsi" w:hAnsiTheme="majorHAnsi"/>
+                      <w:sz w:val="24"/>
+                      <w:szCs w:val="24"/>
+                    </w:rPr>
+                    <w:t>Mật</w:t>
+                  </w:r>
+                  <w:proofErr w:type="spellEnd"/>
+                  <w:r>
+                    <w:rPr>
+                      <w:rFonts w:asciiTheme="majorHAnsi" w:hAnsiTheme="majorHAnsi"/>
+                      <w:sz w:val="24"/>
+                      <w:szCs w:val="24"/>
+                    </w:rPr>
+                    <w:t xml:space="preserve"> </w:t>
+                  </w:r>
+                  <w:proofErr w:type="spellStart"/>
+                  <w:r>
+                    <w:rPr>
+                      <w:rFonts w:asciiTheme="majorHAnsi" w:hAnsiTheme="majorHAnsi"/>
+                      <w:sz w:val="24"/>
+                      <w:szCs w:val="24"/>
+                    </w:rPr>
+                    <w:t>mã</w:t>
+                  </w:r>
+                  <w:proofErr w:type="spellEnd"/>
+                  <w:r>
+                    <w:rPr>
+                      <w:rFonts w:asciiTheme="majorHAnsi" w:hAnsiTheme="majorHAnsi"/>
+                      <w:sz w:val="24"/>
+                      <w:szCs w:val="24"/>
+                    </w:rPr>
+                    <w:t xml:space="preserve"> </w:t>
+                  </w:r>
+                  <w:proofErr w:type="spellStart"/>
+                  <w:r>
+                    <w:rPr>
+                      <w:rFonts w:asciiTheme="majorHAnsi" w:hAnsiTheme="majorHAnsi"/>
+                      <w:sz w:val="24"/>
+                      <w:szCs w:val="24"/>
+                    </w:rPr>
+                    <w:t>phải</w:t>
+                  </w:r>
+                  <w:proofErr w:type="spellEnd"/>
+                  <w:r>
+                    <w:rPr>
+                      <w:rFonts w:asciiTheme="majorHAnsi" w:hAnsiTheme="majorHAnsi"/>
+                      <w:sz w:val="24"/>
+                      <w:szCs w:val="24"/>
+                    </w:rPr>
+                    <w:t xml:space="preserve"> </w:t>
+                  </w:r>
+                  <w:proofErr w:type="spellStart"/>
+                  <w:r>
+                    <w:rPr>
+                      <w:rFonts w:asciiTheme="majorHAnsi" w:hAnsiTheme="majorHAnsi"/>
+                      <w:sz w:val="24"/>
+                      <w:szCs w:val="24"/>
+                    </w:rPr>
+                    <w:t>từ</w:t>
+                  </w:r>
+                  <w:proofErr w:type="spellEnd"/>
+                  <w:r>
+                    <w:rPr>
+                      <w:rFonts w:asciiTheme="majorHAnsi" w:hAnsiTheme="majorHAnsi"/>
+                      <w:sz w:val="24"/>
+                      <w:szCs w:val="24"/>
+                    </w:rPr>
+                    <w:t xml:space="preserve"> 6 </w:t>
+                  </w:r>
+                  <w:proofErr w:type="spellStart"/>
+                  <w:r>
+                    <w:rPr>
+                      <w:rFonts w:asciiTheme="majorHAnsi" w:hAnsiTheme="majorHAnsi"/>
+                      <w:sz w:val="24"/>
+                      <w:szCs w:val="24"/>
+                    </w:rPr>
+                    <w:t>đến</w:t>
+                  </w:r>
+                  <w:proofErr w:type="spellEnd"/>
+                  <w:r>
+                    <w:rPr>
+                      <w:rFonts w:asciiTheme="majorHAnsi" w:hAnsiTheme="majorHAnsi"/>
+                      <w:sz w:val="24"/>
+                      <w:szCs w:val="24"/>
+                    </w:rPr>
+                    <w:t xml:space="preserve"> 30 </w:t>
+                  </w:r>
+                  <w:proofErr w:type="spellStart"/>
+                  <w:r>
+                    <w:rPr>
+                      <w:rFonts w:asciiTheme="majorHAnsi" w:hAnsiTheme="majorHAnsi"/>
+                      <w:sz w:val="24"/>
+                      <w:szCs w:val="24"/>
+                    </w:rPr>
+                    <w:t>kí</w:t>
+                  </w:r>
+                  <w:proofErr w:type="spellEnd"/>
+                  <w:r>
+                    <w:rPr>
+                      <w:rFonts w:asciiTheme="majorHAnsi" w:hAnsiTheme="majorHAnsi"/>
+                      <w:sz w:val="24"/>
+                      <w:szCs w:val="24"/>
+                    </w:rPr>
+                    <w:t xml:space="preserve"> </w:t>
+                  </w:r>
+                  <w:proofErr w:type="spellStart"/>
+                  <w:r>
+                    <w:rPr>
+                      <w:rFonts w:asciiTheme="majorHAnsi" w:hAnsiTheme="majorHAnsi"/>
+                      <w:sz w:val="24"/>
+                      <w:szCs w:val="24"/>
+                    </w:rPr>
+                    <w:t>tự</w:t>
+                  </w:r>
+                  <w:proofErr w:type="spellEnd"/>
+                  <w:r>
+                    <w:rPr>
+                      <w:rFonts w:asciiTheme="majorHAnsi" w:hAnsiTheme="majorHAnsi"/>
+                      <w:sz w:val="24"/>
+                      <w:szCs w:val="24"/>
+                    </w:rPr>
+                    <w:t>”</w:t>
                   </w:r>
                 </w:p>
               </w:tc>
@@ -13907,15 +15225,141 @@
                       <w:sz w:val="24"/>
                       <w:szCs w:val="24"/>
                     </w:rPr>
-                    <w:t>“Password and confirm not match</w:t>
-                  </w:r>
-                  <w:r>
-                    <w:rPr>
-                      <w:rFonts w:asciiTheme="majorHAnsi" w:hAnsiTheme="majorHAnsi"/>
-                      <w:sz w:val="24"/>
-                      <w:szCs w:val="24"/>
-                    </w:rPr>
-                    <w:t>.”</w:t>
+                    <w:t>“</w:t>
+                  </w:r>
+                  <w:proofErr w:type="spellStart"/>
+                  <w:r>
+                    <w:rPr>
+                      <w:rFonts w:asciiTheme="majorHAnsi" w:hAnsiTheme="majorHAnsi"/>
+                      <w:sz w:val="24"/>
+                      <w:szCs w:val="24"/>
+                    </w:rPr>
+                    <w:t>Mật</w:t>
+                  </w:r>
+                  <w:proofErr w:type="spellEnd"/>
+                  <w:r>
+                    <w:rPr>
+                      <w:rFonts w:asciiTheme="majorHAnsi" w:hAnsiTheme="majorHAnsi"/>
+                      <w:sz w:val="24"/>
+                      <w:szCs w:val="24"/>
+                    </w:rPr>
+                    <w:t xml:space="preserve"> </w:t>
+                  </w:r>
+                  <w:proofErr w:type="spellStart"/>
+                  <w:r>
+                    <w:rPr>
+                      <w:rFonts w:asciiTheme="majorHAnsi" w:hAnsiTheme="majorHAnsi"/>
+                      <w:sz w:val="24"/>
+                      <w:szCs w:val="24"/>
+                    </w:rPr>
+                    <w:t>mã</w:t>
+                  </w:r>
+                  <w:proofErr w:type="spellEnd"/>
+                  <w:r>
+                    <w:rPr>
+                      <w:rFonts w:asciiTheme="majorHAnsi" w:hAnsiTheme="majorHAnsi"/>
+                      <w:sz w:val="24"/>
+                      <w:szCs w:val="24"/>
+                    </w:rPr>
+                    <w:t xml:space="preserve"> </w:t>
+                  </w:r>
+                  <w:proofErr w:type="spellStart"/>
+                  <w:r>
+                    <w:rPr>
+                      <w:rFonts w:asciiTheme="majorHAnsi" w:hAnsiTheme="majorHAnsi"/>
+                      <w:sz w:val="24"/>
+                      <w:szCs w:val="24"/>
+                    </w:rPr>
+                    <w:t>nhập</w:t>
+                  </w:r>
+                  <w:proofErr w:type="spellEnd"/>
+                  <w:r>
+                    <w:rPr>
+                      <w:rFonts w:asciiTheme="majorHAnsi" w:hAnsiTheme="majorHAnsi"/>
+                      <w:sz w:val="24"/>
+                      <w:szCs w:val="24"/>
+                    </w:rPr>
+                    <w:t xml:space="preserve"> </w:t>
+                  </w:r>
+                  <w:proofErr w:type="spellStart"/>
+                  <w:r>
+                    <w:rPr>
+                      <w:rFonts w:asciiTheme="majorHAnsi" w:hAnsiTheme="majorHAnsi"/>
+                      <w:sz w:val="24"/>
+                      <w:szCs w:val="24"/>
+                    </w:rPr>
+                    <w:t>lại</w:t>
+                  </w:r>
+                  <w:proofErr w:type="spellEnd"/>
+                  <w:r>
+                    <w:rPr>
+                      <w:rFonts w:asciiTheme="majorHAnsi" w:hAnsiTheme="majorHAnsi"/>
+                      <w:sz w:val="24"/>
+                      <w:szCs w:val="24"/>
+                    </w:rPr>
+                    <w:t xml:space="preserve"> </w:t>
+                  </w:r>
+                  <w:proofErr w:type="spellStart"/>
+                  <w:r>
+                    <w:rPr>
+                      <w:rFonts w:asciiTheme="majorHAnsi" w:hAnsiTheme="majorHAnsi"/>
+                      <w:sz w:val="24"/>
+                      <w:szCs w:val="24"/>
+                    </w:rPr>
+                    <w:t>không</w:t>
+                  </w:r>
+                  <w:proofErr w:type="spellEnd"/>
+                  <w:r>
+                    <w:rPr>
+                      <w:rFonts w:asciiTheme="majorHAnsi" w:hAnsiTheme="majorHAnsi"/>
+                      <w:sz w:val="24"/>
+                      <w:szCs w:val="24"/>
+                    </w:rPr>
+                    <w:t xml:space="preserve"> </w:t>
+                  </w:r>
+                  <w:proofErr w:type="spellStart"/>
+                  <w:r>
+                    <w:rPr>
+                      <w:rFonts w:asciiTheme="majorHAnsi" w:hAnsiTheme="majorHAnsi"/>
+                      <w:sz w:val="24"/>
+                      <w:szCs w:val="24"/>
+                    </w:rPr>
+                    <w:t>trùng</w:t>
+                  </w:r>
+                  <w:proofErr w:type="spellEnd"/>
+                  <w:r>
+                    <w:rPr>
+                      <w:rFonts w:asciiTheme="majorHAnsi" w:hAnsiTheme="majorHAnsi"/>
+                      <w:sz w:val="24"/>
+                      <w:szCs w:val="24"/>
+                    </w:rPr>
+                    <w:t xml:space="preserve"> </w:t>
+                  </w:r>
+                  <w:proofErr w:type="spellStart"/>
+                  <w:r>
+                    <w:rPr>
+                      <w:rFonts w:asciiTheme="majorHAnsi" w:hAnsiTheme="majorHAnsi"/>
+                      <w:sz w:val="24"/>
+                      <w:szCs w:val="24"/>
+                    </w:rPr>
+                    <w:t>khớp</w:t>
+                  </w:r>
+                  <w:proofErr w:type="spellEnd"/>
+                  <w:r>
+                    <w:rPr>
+                      <w:rFonts w:asciiTheme="majorHAnsi" w:hAnsiTheme="majorHAnsi"/>
+                      <w:sz w:val="24"/>
+                      <w:szCs w:val="24"/>
+                    </w:rPr>
+                    <w:t>.</w:t>
+                  </w:r>
+                  <w:r>
+                    <w:rPr>
+                      <w:rFonts w:asciiTheme="majorHAnsi" w:hAnsiTheme="majorHAnsi"/>
+                      <w:sz w:val="24"/>
+                      <w:szCs w:val="24"/>
+                    </w:rPr>
+                    <w:t>”</w:t>
                   </w:r>
                 </w:p>
               </w:tc>
@@ -14001,18 +15445,108 @@
                       <w:sz w:val="24"/>
                       <w:szCs w:val="24"/>
                     </w:rPr>
-                    <w:t xml:space="preserve">“Username/Email already </w:t>
-                  </w:r>
-                  <w:proofErr w:type="gramStart"/>
-                  <w:r>
-                    <w:rPr>
-                      <w:rFonts w:asciiTheme="majorHAnsi" w:hAnsiTheme="majorHAnsi"/>
-                      <w:sz w:val="24"/>
-                      <w:szCs w:val="24"/>
-                    </w:rPr>
-                    <w:t>exist</w:t>
-                  </w:r>
-                  <w:proofErr w:type="gramEnd"/>
+                    <w:t>“</w:t>
+                  </w:r>
+                  <w:proofErr w:type="spellStart"/>
+                  <w:r>
+                    <w:rPr>
+                      <w:rFonts w:asciiTheme="majorHAnsi" w:hAnsiTheme="majorHAnsi"/>
+                      <w:sz w:val="24"/>
+                      <w:szCs w:val="24"/>
+                    </w:rPr>
+                    <w:t>Tài</w:t>
+                  </w:r>
+                  <w:proofErr w:type="spellEnd"/>
+                  <w:r>
+                    <w:rPr>
+                      <w:rFonts w:asciiTheme="majorHAnsi" w:hAnsiTheme="majorHAnsi"/>
+                      <w:sz w:val="24"/>
+                      <w:szCs w:val="24"/>
+                    </w:rPr>
+                    <w:t xml:space="preserve"> </w:t>
+                  </w:r>
+                  <w:proofErr w:type="spellStart"/>
+                  <w:r>
+                    <w:rPr>
+                      <w:rFonts w:asciiTheme="majorHAnsi" w:hAnsiTheme="majorHAnsi"/>
+                      <w:sz w:val="24"/>
+                      <w:szCs w:val="24"/>
+                    </w:rPr>
+                    <w:t>khoản</w:t>
+                  </w:r>
+                  <w:proofErr w:type="spellEnd"/>
+                  <w:r>
+                    <w:rPr>
+                      <w:rFonts w:asciiTheme="majorHAnsi" w:hAnsiTheme="majorHAnsi"/>
+                      <w:sz w:val="24"/>
+                      <w:szCs w:val="24"/>
+                    </w:rPr>
+                    <w:t xml:space="preserve"> </w:t>
+                  </w:r>
+                  <w:proofErr w:type="spellStart"/>
+                  <w:r>
+                    <w:rPr>
+                      <w:rFonts w:asciiTheme="majorHAnsi" w:hAnsiTheme="majorHAnsi"/>
+                      <w:sz w:val="24"/>
+                      <w:szCs w:val="24"/>
+                    </w:rPr>
+                    <w:t>hoặc</w:t>
+                  </w:r>
+                  <w:proofErr w:type="spellEnd"/>
+                  <w:r>
+                    <w:rPr>
+                      <w:rFonts w:asciiTheme="majorHAnsi" w:hAnsiTheme="majorHAnsi"/>
+                      <w:sz w:val="24"/>
+                      <w:szCs w:val="24"/>
+                    </w:rPr>
+                    <w:t xml:space="preserve"> Email </w:t>
+                  </w:r>
+                  <w:proofErr w:type="spellStart"/>
+                  <w:r>
+                    <w:rPr>
+                      <w:rFonts w:asciiTheme="majorHAnsi" w:hAnsiTheme="majorHAnsi"/>
+                      <w:sz w:val="24"/>
+                      <w:szCs w:val="24"/>
+                    </w:rPr>
+                    <w:t>đã</w:t>
+                  </w:r>
+                  <w:proofErr w:type="spellEnd"/>
+                  <w:r>
+                    <w:rPr>
+                      <w:rFonts w:asciiTheme="majorHAnsi" w:hAnsiTheme="majorHAnsi"/>
+                      <w:sz w:val="24"/>
+                      <w:szCs w:val="24"/>
+                    </w:rPr>
+                    <w:t xml:space="preserve"> </w:t>
+                  </w:r>
+                  <w:proofErr w:type="spellStart"/>
+                  <w:r>
+                    <w:rPr>
+                      <w:rFonts w:asciiTheme="majorHAnsi" w:hAnsiTheme="majorHAnsi"/>
+                      <w:sz w:val="24"/>
+                      <w:szCs w:val="24"/>
+                    </w:rPr>
+                    <w:t>tồn</w:t>
+                  </w:r>
+                  <w:proofErr w:type="spellEnd"/>
+                  <w:r>
+                    <w:rPr>
+                      <w:rFonts w:asciiTheme="majorHAnsi" w:hAnsiTheme="majorHAnsi"/>
+                      <w:sz w:val="24"/>
+                      <w:szCs w:val="24"/>
+                    </w:rPr>
+                    <w:t xml:space="preserve"> </w:t>
+                  </w:r>
+                  <w:proofErr w:type="spellStart"/>
+                  <w:r>
+                    <w:rPr>
+                      <w:rFonts w:asciiTheme="majorHAnsi" w:hAnsiTheme="majorHAnsi"/>
+                      <w:sz w:val="24"/>
+                      <w:szCs w:val="24"/>
+                    </w:rPr>
+                    <w:t>tại</w:t>
+                  </w:r>
+                  <w:proofErr w:type="spellEnd"/>
                   <w:r>
                     <w:rPr>
                       <w:rFonts w:asciiTheme="majorHAnsi" w:hAnsiTheme="majorHAnsi"/>
@@ -14125,7 +15659,115 @@
                 <w:sz w:val="24"/>
                 <w:szCs w:val="24"/>
               </w:rPr>
-              <w:t>The “confirm password” value must match “password” value.</w:t>
+              <w:t>The “</w:t>
+            </w:r>
+            <w:proofErr w:type="spellStart"/>
+            <w:r>
+              <w:rPr>
+                <w:rFonts w:asciiTheme="majorHAnsi" w:hAnsiTheme="majorHAnsi"/>
+                <w:sz w:val="24"/>
+                <w:szCs w:val="24"/>
+              </w:rPr>
+              <w:t>Nhập</w:t>
+            </w:r>
+            <w:proofErr w:type="spellEnd"/>
+            <w:r>
+              <w:rPr>
+                <w:rFonts w:asciiTheme="majorHAnsi" w:hAnsiTheme="majorHAnsi"/>
+                <w:sz w:val="24"/>
+                <w:szCs w:val="24"/>
+              </w:rPr>
+              <w:t xml:space="preserve"> </w:t>
+            </w:r>
+            <w:proofErr w:type="spellStart"/>
+            <w:r>
+              <w:rPr>
+                <w:rFonts w:asciiTheme="majorHAnsi" w:hAnsiTheme="majorHAnsi"/>
+                <w:sz w:val="24"/>
+                <w:szCs w:val="24"/>
+              </w:rPr>
+              <w:t>lại</w:t>
+            </w:r>
+            <w:proofErr w:type="spellEnd"/>
+            <w:r>
+              <w:rPr>
+                <w:rFonts w:asciiTheme="majorHAnsi" w:hAnsiTheme="majorHAnsi"/>
+                <w:sz w:val="24"/>
+                <w:szCs w:val="24"/>
+              </w:rPr>
+              <w:t xml:space="preserve"> </w:t>
+            </w:r>
+            <w:proofErr w:type="spellStart"/>
+            <w:r>
+              <w:rPr>
+                <w:rFonts w:asciiTheme="majorHAnsi" w:hAnsiTheme="majorHAnsi"/>
+                <w:sz w:val="24"/>
+                <w:szCs w:val="24"/>
+              </w:rPr>
+              <w:t>mật</w:t>
+            </w:r>
+            <w:proofErr w:type="spellEnd"/>
+            <w:r>
+              <w:rPr>
+                <w:rFonts w:asciiTheme="majorHAnsi" w:hAnsiTheme="majorHAnsi"/>
+                <w:sz w:val="24"/>
+                <w:szCs w:val="24"/>
+              </w:rPr>
+              <w:t xml:space="preserve"> </w:t>
+            </w:r>
+            <w:proofErr w:type="spellStart"/>
+            <w:r>
+              <w:rPr>
+                <w:rFonts w:asciiTheme="majorHAnsi" w:hAnsiTheme="majorHAnsi"/>
+                <w:sz w:val="24"/>
+                <w:szCs w:val="24"/>
+              </w:rPr>
+              <w:t>khẩu</w:t>
+            </w:r>
+            <w:proofErr w:type="spellEnd"/>
+            <w:r>
+              <w:rPr>
+                <w:rFonts w:asciiTheme="majorHAnsi" w:hAnsiTheme="majorHAnsi"/>
+                <w:sz w:val="24"/>
+                <w:szCs w:val="24"/>
+              </w:rPr>
+              <w:t>” value must match “</w:t>
+            </w:r>
+            <w:proofErr w:type="spellStart"/>
+            <w:r>
+              <w:rPr>
+                <w:rFonts w:asciiTheme="majorHAnsi" w:hAnsiTheme="majorHAnsi"/>
+                <w:sz w:val="24"/>
+                <w:szCs w:val="24"/>
+              </w:rPr>
+              <w:t>Mật</w:t>
+            </w:r>
+            <w:proofErr w:type="spellEnd"/>
+            <w:r>
+              <w:rPr>
+                <w:rFonts w:asciiTheme="majorHAnsi" w:hAnsiTheme="majorHAnsi"/>
+                <w:sz w:val="24"/>
+                <w:szCs w:val="24"/>
+              </w:rPr>
+              <w:t xml:space="preserve"> </w:t>
+            </w:r>
+            <w:proofErr w:type="spellStart"/>
+            <w:r>
+              <w:rPr>
+                <w:rFonts w:asciiTheme="majorHAnsi" w:hAnsiTheme="majorHAnsi"/>
+                <w:sz w:val="24"/>
+                <w:szCs w:val="24"/>
+              </w:rPr>
+              <w:t>khẩu</w:t>
+            </w:r>
+            <w:proofErr w:type="spellEnd"/>
+            <w:r>
+              <w:rPr>
+                <w:rFonts w:asciiTheme="majorHAnsi" w:hAnsiTheme="majorHAnsi"/>
+                <w:sz w:val="24"/>
+                <w:szCs w:val="24"/>
+              </w:rPr>
+              <w:t>” value.</w:t>
             </w:r>
           </w:p>
         </w:tc>
